--- a/doc/Morat_et_al-Reef_fish_growth_dataset_22_10_2019.docx
+++ b/doc/Morat_et_al-Reef_fish_growth_dataset_22_10_2019.docx
@@ -1,6 +1,6 @@
 
 <file path=word/document.xml><?xml version="1.0" encoding="utf-8"?>
-<w:document xmlns:wpc="http://schemas.microsoft.com/office/word/2010/wordprocessingCanvas" xmlns:cx="http://schemas.microsoft.com/office/drawing/2014/chartex" xmlns:cx1="http://schemas.microsoft.com/office/drawing/2015/9/8/chartex" xmlns:mc="http://schemas.openxmlformats.org/markup-compatibility/2006" xmlns:o="urn:schemas-microsoft-com:office:office" xmlns:r="http://schemas.openxmlformats.org/officeDocument/2006/relationships" xmlns:m="http://schemas.openxmlformats.org/officeDocument/2006/math" xmlns:v="urn:schemas-microsoft-com:vml" xmlns:wp14="http://schemas.microsoft.com/office/word/2010/wordprocessingDrawing" xmlns:wp="http://schemas.openxmlformats.org/drawingml/2006/wordprocessingDrawing" xmlns:w10="urn:schemas-microsoft-com:office:word" xmlns:w="http://schemas.openxmlformats.org/wordprocessingml/2006/main" xmlns:w14="http://schemas.microsoft.com/office/word/2010/wordml" xmlns:w15="http://schemas.microsoft.com/office/word/2012/wordml" xmlns:w16se="http://schemas.microsoft.com/office/word/2015/wordml/symex" xmlns:wpg="http://schemas.microsoft.com/office/word/2010/wordprocessingGroup" xmlns:wpi="http://schemas.microsoft.com/office/word/2010/wordprocessingInk" xmlns:wne="http://schemas.microsoft.com/office/word/2006/wordml" xmlns:wps="http://schemas.microsoft.com/office/word/2010/wordprocessingShape" mc:Ignorable="w14 w15 w16se wp14">
+<w:document xmlns:wpc="http://schemas.microsoft.com/office/word/2010/wordprocessingCanvas" xmlns:cx="http://schemas.microsoft.com/office/drawing/2014/chartex" xmlns:cx1="http://schemas.microsoft.com/office/drawing/2015/9/8/chartex" xmlns:cx2="http://schemas.microsoft.com/office/drawing/2015/10/21/chartex" xmlns:cx3="http://schemas.microsoft.com/office/drawing/2016/5/9/chartex" xmlns:cx4="http://schemas.microsoft.com/office/drawing/2016/5/10/chartex" xmlns:cx5="http://schemas.microsoft.com/office/drawing/2016/5/11/chartex" xmlns:cx6="http://schemas.microsoft.com/office/drawing/2016/5/12/chartex" xmlns:cx7="http://schemas.microsoft.com/office/drawing/2016/5/13/chartex" xmlns:cx8="http://schemas.microsoft.com/office/drawing/2016/5/14/chartex" xmlns:mc="http://schemas.openxmlformats.org/markup-compatibility/2006" xmlns:aink="http://schemas.microsoft.com/office/drawing/2016/ink" xmlns:am3d="http://schemas.microsoft.com/office/drawing/2017/model3d" xmlns:o="urn:schemas-microsoft-com:office:office" xmlns:r="http://schemas.openxmlformats.org/officeDocument/2006/relationships" xmlns:m="http://schemas.openxmlformats.org/officeDocument/2006/math" xmlns:v="urn:schemas-microsoft-com:vml" xmlns:wp14="http://schemas.microsoft.com/office/word/2010/wordprocessingDrawing" xmlns:wp="http://schemas.openxmlformats.org/drawingml/2006/wordprocessingDrawing" xmlns:w10="urn:schemas-microsoft-com:office:word" xmlns:w="http://schemas.openxmlformats.org/wordprocessingml/2006/main" xmlns:w14="http://schemas.microsoft.com/office/word/2010/wordml" xmlns:w15="http://schemas.microsoft.com/office/word/2012/wordml" xmlns:w16cid="http://schemas.microsoft.com/office/word/2016/wordml/cid" xmlns:w16se="http://schemas.microsoft.com/office/word/2015/wordml/symex" xmlns:wpg="http://schemas.microsoft.com/office/word/2010/wordprocessingGroup" xmlns:wpi="http://schemas.microsoft.com/office/word/2010/wordprocessingInk" xmlns:wne="http://schemas.microsoft.com/office/word/2006/wordml" xmlns:wps="http://schemas.microsoft.com/office/word/2010/wordprocessingShape" mc:Ignorable="w14 w15 w16se w16cid wp14">
   <w:body>
     <w:p>
       <w:pPr>
@@ -34,7 +34,21 @@
         <w:rPr>
           <w:lang w:val="en-US"/>
         </w:rPr>
-        <w:t xml:space="preserve">Fabien Morat </w:t>
+        <w:t xml:space="preserve">Fabien </w:t>
+      </w:r>
+      <w:proofErr w:type="spellStart"/>
+      <w:r>
+        <w:rPr>
+          <w:lang w:val="en-US"/>
+        </w:rPr>
+        <w:t>Morat</w:t>
+      </w:r>
+      <w:proofErr w:type="spellEnd"/>
+      <w:r>
+        <w:rPr>
+          <w:lang w:val="en-US"/>
+        </w:rPr>
+        <w:t xml:space="preserve"> </w:t>
       </w:r>
       <w:r>
         <w:rPr>
@@ -60,7 +74,21 @@
         <w:rPr>
           <w:lang w:val="en-US"/>
         </w:rPr>
-        <w:t xml:space="preserve">*, Guillemette de Sinéty </w:t>
+        <w:t xml:space="preserve">*, Guillemette de </w:t>
+      </w:r>
+      <w:proofErr w:type="spellStart"/>
+      <w:r>
+        <w:rPr>
+          <w:lang w:val="en-US"/>
+        </w:rPr>
+        <w:t>Sinéty</w:t>
+      </w:r>
+      <w:proofErr w:type="spellEnd"/>
+      <w:r>
+        <w:rPr>
+          <w:lang w:val="en-US"/>
+        </w:rPr>
+        <w:t xml:space="preserve"> </w:t>
       </w:r>
       <w:r>
         <w:rPr>
@@ -86,7 +114,21 @@
         <w:rPr>
           <w:lang w:val="en-US"/>
         </w:rPr>
-        <w:t xml:space="preserve">, Simon J. Brandl </w:t>
+        <w:t xml:space="preserve">, Simon J. </w:t>
+      </w:r>
+      <w:proofErr w:type="spellStart"/>
+      <w:r>
+        <w:rPr>
+          <w:lang w:val="en-US"/>
+        </w:rPr>
+        <w:t>Brandl</w:t>
+      </w:r>
+      <w:proofErr w:type="spellEnd"/>
+      <w:r>
+        <w:rPr>
+          <w:lang w:val="en-US"/>
+        </w:rPr>
+        <w:t xml:space="preserve"> </w:t>
       </w:r>
       <w:r>
         <w:rPr>
@@ -119,7 +161,21 @@
         <w:rPr>
           <w:lang w:val="en-US"/>
         </w:rPr>
-        <w:t xml:space="preserve">, Jérémy Carlot </w:t>
+        <w:t xml:space="preserve">, Jérémy </w:t>
+      </w:r>
+      <w:proofErr w:type="spellStart"/>
+      <w:r>
+        <w:rPr>
+          <w:lang w:val="en-US"/>
+        </w:rPr>
+        <w:t>Carlot</w:t>
+      </w:r>
+      <w:proofErr w:type="spellEnd"/>
+      <w:r>
+        <w:rPr>
+          <w:lang w:val="en-US"/>
+        </w:rPr>
+        <w:t xml:space="preserve"> </w:t>
       </w:r>
       <w:r>
         <w:rPr>
@@ -158,7 +214,21 @@
         <w:rPr>
           <w:lang w:val="en-US"/>
         </w:rPr>
-        <w:t xml:space="preserve">, Samuel Degregori </w:t>
+        <w:t xml:space="preserve">, Samuel </w:t>
+      </w:r>
+      <w:proofErr w:type="spellStart"/>
+      <w:r>
+        <w:rPr>
+          <w:lang w:val="en-US"/>
+        </w:rPr>
+        <w:t>Degregori</w:t>
+      </w:r>
+      <w:proofErr w:type="spellEnd"/>
+      <w:r>
+        <w:rPr>
+          <w:lang w:val="en-US"/>
+        </w:rPr>
+        <w:t xml:space="preserve"> </w:t>
       </w:r>
       <w:r>
         <w:rPr>
@@ -203,7 +273,21 @@
         <w:rPr>
           <w:lang w:val="en-US"/>
         </w:rPr>
-        <w:t xml:space="preserve">, René Galzin </w:t>
+        <w:t xml:space="preserve">, René </w:t>
+      </w:r>
+      <w:proofErr w:type="spellStart"/>
+      <w:r>
+        <w:rPr>
+          <w:lang w:val="en-US"/>
+        </w:rPr>
+        <w:t>Galzin</w:t>
+      </w:r>
+      <w:proofErr w:type="spellEnd"/>
+      <w:r>
+        <w:rPr>
+          <w:lang w:val="en-US"/>
+        </w:rPr>
+        <w:t xml:space="preserve"> </w:t>
       </w:r>
       <w:r>
         <w:rPr>
@@ -216,7 +300,21 @@
         <w:rPr>
           <w:lang w:val="en-US"/>
         </w:rPr>
-        <w:t xml:space="preserve">, Yves Letourneur </w:t>
+        <w:t xml:space="preserve">, Yves </w:t>
+      </w:r>
+      <w:proofErr w:type="spellStart"/>
+      <w:r>
+        <w:rPr>
+          <w:lang w:val="en-US"/>
+        </w:rPr>
+        <w:t>Letourneur</w:t>
+      </w:r>
+      <w:proofErr w:type="spellEnd"/>
+      <w:r>
+        <w:rPr>
+          <w:lang w:val="en-US"/>
+        </w:rPr>
+        <w:t xml:space="preserve"> </w:t>
       </w:r>
       <w:r>
         <w:rPr>
@@ -229,7 +327,21 @@
         <w:rPr>
           <w:lang w:val="en-US"/>
         </w:rPr>
-        <w:t xml:space="preserve">, Pierre Sasal </w:t>
+        <w:t xml:space="preserve">, Pierre </w:t>
+      </w:r>
+      <w:proofErr w:type="spellStart"/>
+      <w:r>
+        <w:rPr>
+          <w:lang w:val="en-US"/>
+        </w:rPr>
+        <w:t>Sasal</w:t>
+      </w:r>
+      <w:proofErr w:type="spellEnd"/>
+      <w:r>
+        <w:rPr>
+          <w:lang w:val="en-US"/>
+        </w:rPr>
+        <w:t xml:space="preserve"> </w:t>
       </w:r>
       <w:r>
         <w:rPr>
@@ -242,8 +354,16 @@
         <w:rPr>
           <w:lang w:val="en-US"/>
         </w:rPr>
-        <w:t>, Nina M. D. Schiettekatte</w:t>
-      </w:r>
+        <w:t xml:space="preserve">, Nina M. D. </w:t>
+      </w:r>
+      <w:proofErr w:type="spellStart"/>
+      <w:r>
+        <w:rPr>
+          <w:lang w:val="en-US"/>
+        </w:rPr>
+        <w:t>Schiettekatte</w:t>
+      </w:r>
+      <w:proofErr w:type="spellEnd"/>
       <w:r>
         <w:rPr>
           <w:vertAlign w:val="superscript"/>
@@ -268,8 +388,30 @@
         <w:rPr>
           <w:lang w:val="en-US"/>
         </w:rPr>
-        <w:t>, Valériano Parravicini</w:t>
-      </w:r>
+        <w:t xml:space="preserve">, </w:t>
+      </w:r>
+      <w:proofErr w:type="spellStart"/>
+      <w:r>
+        <w:rPr>
+          <w:lang w:val="en-US"/>
+        </w:rPr>
+        <w:t>Valériano</w:t>
+      </w:r>
+      <w:proofErr w:type="spellEnd"/>
+      <w:r>
+        <w:rPr>
+          <w:lang w:val="en-US"/>
+        </w:rPr>
+        <w:t xml:space="preserve"> </w:t>
+      </w:r>
+      <w:proofErr w:type="spellStart"/>
+      <w:r>
+        <w:rPr>
+          <w:lang w:val="en-US"/>
+        </w:rPr>
+        <w:t>Parravicini</w:t>
+      </w:r>
+      <w:proofErr w:type="spellEnd"/>
       <w:r>
         <w:rPr>
           <w:vertAlign w:val="superscript"/>
@@ -351,7 +493,21 @@
         <w:rPr>
           <w:lang w:val="en-US"/>
         </w:rPr>
-        <w:t xml:space="preserve"> Fabien Morat and Jérémy Wicquart equally contributed to the paper and share first authorship.</w:t>
+        <w:t xml:space="preserve"> Fabien </w:t>
+      </w:r>
+      <w:proofErr w:type="spellStart"/>
+      <w:r>
+        <w:rPr>
+          <w:lang w:val="en-US"/>
+        </w:rPr>
+        <w:t>Morat</w:t>
+      </w:r>
+      <w:proofErr w:type="spellEnd"/>
+      <w:r>
+        <w:rPr>
+          <w:lang w:val="en-US"/>
+        </w:rPr>
+        <w:t xml:space="preserve"> and Jérémy Wicquart equally contributed to the paper and share first authorship.</w:t>
       </w:r>
     </w:p>
     <w:p>
@@ -373,7 +529,23 @@
         <w:t>1</w:t>
       </w:r>
       <w:r>
-        <w:t xml:space="preserve"> PSL Université Paris: EPHE-UPVD-CNRS, USR 3278 CRIOBE, Université de Perpignan, 52 Avenue Paul Alduy, 66860 Perpignan Cedex, France</w:t>
+        <w:t xml:space="preserve"> PSL Université </w:t>
+      </w:r>
+      <w:proofErr w:type="gramStart"/>
+      <w:r>
+        <w:t>Paris:</w:t>
+      </w:r>
+      <w:proofErr w:type="gramEnd"/>
+      <w:r>
+        <w:t xml:space="preserve"> EPHE-UPVD-CNRS, USR 3278 CRIOBE, Université de Perpignan, 52 Avenue Paul </w:t>
+      </w:r>
+      <w:proofErr w:type="spellStart"/>
+      <w:r>
+        <w:t>Alduy</w:t>
+      </w:r>
+      <w:proofErr w:type="spellEnd"/>
+      <w:r>
+        <w:t>, 66860 Perpignan Cedex, France</w:t>
       </w:r>
     </w:p>
     <w:p>
@@ -394,7 +566,35 @@
         <w:rPr>
           <w:lang w:val="en-US"/>
         </w:rPr>
-        <w:t xml:space="preserve"> Laboratoire d’Excellence « CORAIL »</w:t>
+        <w:t xml:space="preserve"> </w:t>
+      </w:r>
+      <w:proofErr w:type="spellStart"/>
+      <w:r>
+        <w:rPr>
+          <w:lang w:val="en-US"/>
+        </w:rPr>
+        <w:t>Laboratoire</w:t>
+      </w:r>
+      <w:proofErr w:type="spellEnd"/>
+      <w:r>
+        <w:rPr>
+          <w:lang w:val="en-US"/>
+        </w:rPr>
+        <w:t xml:space="preserve"> </w:t>
+      </w:r>
+      <w:proofErr w:type="spellStart"/>
+      <w:r>
+        <w:rPr>
+          <w:lang w:val="en-US"/>
+        </w:rPr>
+        <w:t>d’Excellence</w:t>
+      </w:r>
+      <w:proofErr w:type="spellEnd"/>
+      <w:r>
+        <w:rPr>
+          <w:lang w:val="en-US"/>
+        </w:rPr>
+        <w:t xml:space="preserve"> « CORAIL »</w:t>
       </w:r>
     </w:p>
     <w:p>
@@ -443,11 +643,61 @@
       <w:r>
         <w:t xml:space="preserve"> </w:t>
       </w:r>
-      <w:r>
-        <w:rPr>
-          <w:lang w:val="en-US"/>
-        </w:rPr>
-        <w:t xml:space="preserve">Institut Bouisson Bertrand, 5 rue de l’école de médecine 34000 Montpellier </w:t>
+      <w:proofErr w:type="spellStart"/>
+      <w:r>
+        <w:rPr>
+          <w:lang w:val="en-US"/>
+        </w:rPr>
+        <w:t>Institut</w:t>
+      </w:r>
+      <w:proofErr w:type="spellEnd"/>
+      <w:r>
+        <w:rPr>
+          <w:lang w:val="en-US"/>
+        </w:rPr>
+        <w:t xml:space="preserve"> </w:t>
+      </w:r>
+      <w:proofErr w:type="spellStart"/>
+      <w:r>
+        <w:rPr>
+          <w:lang w:val="en-US"/>
+        </w:rPr>
+        <w:t>Bouisson</w:t>
+      </w:r>
+      <w:proofErr w:type="spellEnd"/>
+      <w:r>
+        <w:rPr>
+          <w:lang w:val="en-US"/>
+        </w:rPr>
+        <w:t xml:space="preserve"> Bertrand, 5 rue de </w:t>
+      </w:r>
+      <w:proofErr w:type="spellStart"/>
+      <w:r>
+        <w:rPr>
+          <w:lang w:val="en-US"/>
+        </w:rPr>
+        <w:t>l’école</w:t>
+      </w:r>
+      <w:proofErr w:type="spellEnd"/>
+      <w:r>
+        <w:rPr>
+          <w:lang w:val="en-US"/>
+        </w:rPr>
+        <w:t xml:space="preserve"> de </w:t>
+      </w:r>
+      <w:proofErr w:type="spellStart"/>
+      <w:r>
+        <w:rPr>
+          <w:lang w:val="en-US"/>
+        </w:rPr>
+        <w:t>médecine</w:t>
+      </w:r>
+      <w:proofErr w:type="spellEnd"/>
+      <w:r>
+        <w:rPr>
+          <w:lang w:val="en-US"/>
+        </w:rPr>
+        <w:t xml:space="preserve"> 34000 Montpellier </w:t>
       </w:r>
     </w:p>
     <w:p>
@@ -514,11 +764,19 @@
           <w:lang w:val="en-US"/>
         </w:rPr>
       </w:pPr>
-      <w:r>
-        <w:rPr>
-          <w:lang w:val="en-US"/>
-        </w:rPr>
-        <w:t>Orcid number</w:t>
+      <w:proofErr w:type="spellStart"/>
+      <w:r>
+        <w:rPr>
+          <w:lang w:val="en-US"/>
+        </w:rPr>
+        <w:t>Orcid</w:t>
+      </w:r>
+      <w:proofErr w:type="spellEnd"/>
+      <w:r>
+        <w:rPr>
+          <w:lang w:val="en-US"/>
+        </w:rPr>
+        <w:t xml:space="preserve"> number</w:t>
       </w:r>
     </w:p>
     <w:p>
@@ -528,12 +786,21 @@
           <w:lang w:val="en-US"/>
         </w:rPr>
       </w:pPr>
+      <w:proofErr w:type="gramStart"/>
       <w:r>
         <w:rPr>
           <w:rStyle w:val="orcid-id-https"/>
           <w:lang w:val="en-US"/>
         </w:rPr>
-        <w:t xml:space="preserve">Fabien : </w:t>
+        <w:t>Fabien :</w:t>
+      </w:r>
+      <w:proofErr w:type="gramEnd"/>
+      <w:r>
+        <w:rPr>
+          <w:rStyle w:val="orcid-id-https"/>
+          <w:lang w:val="en-US"/>
+        </w:rPr>
+        <w:t xml:space="preserve"> </w:t>
       </w:r>
       <w:hyperlink r:id="rId8">
         <w:r>
@@ -557,7 +824,23 @@
           <w:rStyle w:val="orcid-id-https"/>
           <w:lang w:val="en-US"/>
         </w:rPr>
-        <w:t xml:space="preserve">J Wicquart : </w:t>
+        <w:t xml:space="preserve">J </w:t>
+      </w:r>
+      <w:proofErr w:type="gramStart"/>
+      <w:r>
+        <w:rPr>
+          <w:rStyle w:val="orcid-id-https"/>
+          <w:lang w:val="en-US"/>
+        </w:rPr>
+        <w:t>Wicquart :</w:t>
+      </w:r>
+      <w:proofErr w:type="gramEnd"/>
+      <w:r>
+        <w:rPr>
+          <w:rStyle w:val="orcid-id-https"/>
+          <w:lang w:val="en-US"/>
+        </w:rPr>
+        <w:t xml:space="preserve"> </w:t>
       </w:r>
       <w:hyperlink r:id="rId9">
         <w:r>
@@ -583,12 +866,21 @@
           <w:lang w:val="en-US"/>
         </w:rPr>
       </w:pPr>
+      <w:proofErr w:type="gramStart"/>
       <w:r>
         <w:rPr>
           <w:rStyle w:val="orcid-id-https"/>
           <w:lang w:val="en-US"/>
         </w:rPr>
-        <w:t xml:space="preserve">Simon : </w:t>
+        <w:t>Simon :</w:t>
+      </w:r>
+      <w:proofErr w:type="gramEnd"/>
+      <w:r>
+        <w:rPr>
+          <w:rStyle w:val="orcid-id-https"/>
+          <w:lang w:val="en-US"/>
+        </w:rPr>
+        <w:t xml:space="preserve"> </w:t>
       </w:r>
       <w:hyperlink r:id="rId10">
         <w:r>
@@ -612,7 +904,32 @@
           <w:rStyle w:val="orcid-id-https"/>
           <w:lang w:val="en-US"/>
         </w:rPr>
-        <w:t xml:space="preserve">J Carlot : </w:t>
+        <w:t xml:space="preserve">J </w:t>
+      </w:r>
+      <w:proofErr w:type="spellStart"/>
+      <w:proofErr w:type="gramStart"/>
+      <w:r>
+        <w:rPr>
+          <w:rStyle w:val="orcid-id-https"/>
+          <w:lang w:val="en-US"/>
+        </w:rPr>
+        <w:t>Carlot</w:t>
+      </w:r>
+      <w:proofErr w:type="spellEnd"/>
+      <w:r>
+        <w:rPr>
+          <w:rStyle w:val="orcid-id-https"/>
+          <w:lang w:val="en-US"/>
+        </w:rPr>
+        <w:t xml:space="preserve"> :</w:t>
+      </w:r>
+      <w:proofErr w:type="gramEnd"/>
+      <w:r>
+        <w:rPr>
+          <w:rStyle w:val="orcid-id-https"/>
+          <w:lang w:val="en-US"/>
+        </w:rPr>
+        <w:t xml:space="preserve"> </w:t>
       </w:r>
       <w:hyperlink r:id="rId11">
         <w:r>
@@ -631,12 +948,21 @@
           <w:lang w:val="en-US"/>
         </w:rPr>
       </w:pPr>
+      <w:proofErr w:type="gramStart"/>
       <w:r>
         <w:rPr>
           <w:rStyle w:val="orcid-id-https"/>
           <w:lang w:val="en-US"/>
         </w:rPr>
-        <w:t xml:space="preserve">Jordan : </w:t>
+        <w:t>Jordan :</w:t>
+      </w:r>
+      <w:proofErr w:type="gramEnd"/>
+      <w:r>
+        <w:rPr>
+          <w:rStyle w:val="orcid-id-https"/>
+          <w:lang w:val="en-US"/>
+        </w:rPr>
+        <w:t xml:space="preserve"> </w:t>
       </w:r>
       <w:hyperlink r:id="rId12">
         <w:r>
@@ -655,12 +981,21 @@
           <w:lang w:val="en-US"/>
         </w:rPr>
       </w:pPr>
+      <w:proofErr w:type="gramStart"/>
       <w:r>
         <w:rPr>
           <w:rStyle w:val="orcid-id-https"/>
           <w:lang w:val="en-US"/>
         </w:rPr>
-        <w:t xml:space="preserve">Yves : </w:t>
+        <w:t>Yves :</w:t>
+      </w:r>
+      <w:proofErr w:type="gramEnd"/>
+      <w:r>
+        <w:rPr>
+          <w:rStyle w:val="orcid-id-https"/>
+          <w:lang w:val="en-US"/>
+        </w:rPr>
+        <w:t xml:space="preserve"> </w:t>
       </w:r>
       <w:hyperlink r:id="rId13">
         <w:r>
@@ -679,12 +1014,21 @@
           <w:lang w:val="en-US"/>
         </w:rPr>
       </w:pPr>
+      <w:proofErr w:type="gramStart"/>
       <w:r>
         <w:rPr>
           <w:rStyle w:val="orcid-id-https"/>
           <w:lang w:val="en-US"/>
         </w:rPr>
-        <w:t xml:space="preserve">Nina : </w:t>
+        <w:t>Nina :</w:t>
+      </w:r>
+      <w:proofErr w:type="gramEnd"/>
+      <w:r>
+        <w:rPr>
+          <w:rStyle w:val="orcid-id-https"/>
+          <w:lang w:val="en-US"/>
+        </w:rPr>
+        <w:t xml:space="preserve"> </w:t>
       </w:r>
       <w:hyperlink r:id="rId14">
         <w:r>
@@ -699,17 +1043,31 @@
     <w:p>
       <w:pPr>
         <w:spacing w:line="360" w:lineRule="auto"/>
-      </w:pPr>
+        <w:rPr>
+          <w:lang w:val="en-GB"/>
+        </w:rPr>
+      </w:pPr>
+      <w:proofErr w:type="gramStart"/>
       <w:r>
         <w:rPr>
           <w:rStyle w:val="orcid-id-https"/>
-        </w:rPr>
-        <w:t xml:space="preserve">Vale : </w:t>
+          <w:lang w:val="en-GB"/>
+        </w:rPr>
+        <w:t>Vale :</w:t>
+      </w:r>
+      <w:proofErr w:type="gramEnd"/>
+      <w:r>
+        <w:rPr>
+          <w:rStyle w:val="orcid-id-https"/>
+          <w:lang w:val="en-GB"/>
+        </w:rPr>
+        <w:t xml:space="preserve"> </w:t>
       </w:r>
       <w:hyperlink r:id="rId15">
         <w:r>
           <w:rPr>
             <w:rStyle w:val="InternetLink"/>
+            <w:lang w:val="en-GB"/>
           </w:rPr>
           <w:t>https://orcid.org/0000-0002-3408-1625</w:t>
         </w:r>
@@ -1998,7 +2356,49 @@
         <w:rPr>
           <w:lang w:val="en-US"/>
         </w:rPr>
-        <w:t xml:space="preserve">. Fish growth parameters can be obtained from various models such as Gompertz, Logistic, Power or Von Bertalanffy (the most commonly used). Growth can be modelled by sampling across a large number of individuals that represent the complete size range of studied species. However, such analyses are extremely time consuming, and the </w:t>
+        <w:t xml:space="preserve">. Fish growth parameters can be obtained from various models such as </w:t>
+      </w:r>
+      <w:proofErr w:type="spellStart"/>
+      <w:r>
+        <w:rPr>
+          <w:lang w:val="en-US"/>
+        </w:rPr>
+        <w:t>Gompertz</w:t>
+      </w:r>
+      <w:proofErr w:type="spellEnd"/>
+      <w:r>
+        <w:rPr>
+          <w:lang w:val="en-US"/>
+        </w:rPr>
+        <w:t xml:space="preserve">, Logistic, Power or Von </w:t>
+      </w:r>
+      <w:proofErr w:type="spellStart"/>
+      <w:r>
+        <w:rPr>
+          <w:lang w:val="en-US"/>
+        </w:rPr>
+        <w:t>Bertalanffy</w:t>
+      </w:r>
+      <w:proofErr w:type="spellEnd"/>
+      <w:r>
+        <w:rPr>
+          <w:lang w:val="en-US"/>
+        </w:rPr>
+        <w:t xml:space="preserve"> (the most commonly used). Growth can be modelled by sampling across </w:t>
+      </w:r>
+      <w:proofErr w:type="gramStart"/>
+      <w:r>
+        <w:rPr>
+          <w:lang w:val="en-US"/>
+        </w:rPr>
+        <w:t>a large number of</w:t>
+      </w:r>
+      <w:proofErr w:type="gramEnd"/>
+      <w:r>
+        <w:rPr>
+          <w:lang w:val="en-US"/>
+        </w:rPr>
+        <w:t xml:space="preserve"> individuals that represent the complete size range of studied species. However, such analyses are extremely time consuming, and the </w:t>
       </w:r>
       <w:r>
         <w:rPr>
@@ -2071,11 +2471,27 @@
           <w:lang w:val="en-US"/>
         </w:rPr>
       </w:pPr>
-      <w:r>
-        <w:rPr>
-          <w:lang w:val="en-US"/>
-        </w:rPr>
-        <w:t xml:space="preserve">Here, we provide a database of otolith readings, accompanied by the back-calculated size at age for 51 species (848 individuals) of coral reef fishes collected across different islands in French Polynesia. </w:t>
+      <w:commentRangeStart w:id="0"/>
+      <w:r>
+        <w:rPr>
+          <w:lang w:val="en-US"/>
+        </w:rPr>
+        <w:t xml:space="preserve">Here, we provide a database of otolith readings, accompanied by the back-calculated size at age for 51 species (848 individuals) </w:t>
+      </w:r>
+      <w:commentRangeEnd w:id="0"/>
+      <w:r>
+        <w:rPr>
+          <w:rStyle w:val="Marquedecommentaire"/>
+          <w:rFonts w:asciiTheme="minorHAnsi" w:eastAsiaTheme="minorHAnsi" w:hAnsiTheme="minorHAnsi" w:cstheme="minorBidi"/>
+          <w:lang w:eastAsia="en-US"/>
+        </w:rPr>
+        <w:commentReference w:id="0"/>
+      </w:r>
+      <w:r>
+        <w:rPr>
+          <w:lang w:val="en-US"/>
+        </w:rPr>
+        <w:t xml:space="preserve">of coral reef fishes collected across different islands in French Polynesia. </w:t>
       </w:r>
       <w:r>
         <w:rPr>
@@ -2302,7 +2718,35 @@
         <w:rPr>
           <w:lang w:val="en-US"/>
         </w:rPr>
-        <w:t xml:space="preserve">Dr. Valeriano Parravicini </w:t>
+        <w:t xml:space="preserve">Dr. </w:t>
+      </w:r>
+      <w:proofErr w:type="spellStart"/>
+      <w:r>
+        <w:rPr>
+          <w:lang w:val="en-US"/>
+        </w:rPr>
+        <w:t>Valeriano</w:t>
+      </w:r>
+      <w:proofErr w:type="spellEnd"/>
+      <w:r>
+        <w:rPr>
+          <w:lang w:val="en-US"/>
+        </w:rPr>
+        <w:t xml:space="preserve"> </w:t>
+      </w:r>
+      <w:proofErr w:type="spellStart"/>
+      <w:r>
+        <w:rPr>
+          <w:lang w:val="en-US"/>
+        </w:rPr>
+        <w:t>Parravicini</w:t>
+      </w:r>
+      <w:proofErr w:type="spellEnd"/>
+      <w:r>
+        <w:rPr>
+          <w:lang w:val="en-US"/>
+        </w:rPr>
+        <w:t xml:space="preserve"> </w:t>
       </w:r>
     </w:p>
     <w:p>
@@ -2310,7 +2754,23 @@
         <w:spacing w:line="360" w:lineRule="auto"/>
       </w:pPr>
       <w:r>
-        <w:t xml:space="preserve">PSL Université Paris: EPHE-UPVD-CNRS, USR 3278 CRIOBE, Université de Perpignan, 52 Avenue Paul Alduy, 66860 Perpignan Cedex, France, Laboratoire d’Excellence </w:t>
+        <w:t xml:space="preserve">PSL Université </w:t>
+      </w:r>
+      <w:proofErr w:type="gramStart"/>
+      <w:r>
+        <w:t>Paris:</w:t>
+      </w:r>
+      <w:proofErr w:type="gramEnd"/>
+      <w:r>
+        <w:t xml:space="preserve"> EPHE-UPVD-CNRS, USR 3278 CRIOBE, Université de Perpignan, 52 Avenue Paul </w:t>
+      </w:r>
+      <w:proofErr w:type="spellStart"/>
+      <w:r>
+        <w:t>Alduy</w:t>
+      </w:r>
+      <w:proofErr w:type="spellEnd"/>
+      <w:r>
+        <w:t xml:space="preserve">, 66860 Perpignan Cedex, France, Laboratoire d’Excellence </w:t>
       </w:r>
       <w:r>
         <w:t>“</w:t>
@@ -2335,7 +2795,23 @@
         <w:spacing w:line="360" w:lineRule="auto"/>
       </w:pPr>
       <w:r>
-        <w:t xml:space="preserve">PSL Université Paris: EPHE-UPVD-CNRS, USR 3278 CRIOBE, Université de Perpignan, 52 Avenue Paul Alduy, 66860 Perpignan Cedex, France, Laboratoire d’Excellence </w:t>
+        <w:t xml:space="preserve">PSL Université </w:t>
+      </w:r>
+      <w:proofErr w:type="gramStart"/>
+      <w:r>
+        <w:t>Paris:</w:t>
+      </w:r>
+      <w:proofErr w:type="gramEnd"/>
+      <w:r>
+        <w:t xml:space="preserve"> EPHE-UPVD-CNRS, USR 3278 CRIOBE, Université de Perpignan, 52 Avenue Paul </w:t>
+      </w:r>
+      <w:proofErr w:type="spellStart"/>
+      <w:r>
+        <w:t>Alduy</w:t>
+      </w:r>
+      <w:proofErr w:type="spellEnd"/>
+      <w:r>
+        <w:t xml:space="preserve">, 66860 Perpignan Cedex, France, Laboratoire d’Excellence </w:t>
       </w:r>
       <w:r>
         <w:t>“</w:t>
@@ -2394,7 +2870,21 @@
           <w:lang w:val="en-US"/>
         </w:rPr>
         <w:lastRenderedPageBreak/>
-        <w:t xml:space="preserve">ecosystem level. For marine fishes, this information is available predominantly for temperate species targeted by commercial fisheries and aquaculture, which often limits our capacity to perform analyses at the community level across a large number of species. Quantifying the sagittal growth of fish otoliths, calcium carbonate structures in the inner ear, is a powerful tool to estimate individual growth. However, this type of </w:t>
+        <w:t xml:space="preserve">ecosystem level. For marine fishes, this information is available predominantly for temperate species targeted by commercial fisheries and aquaculture, which often limits our capacity to perform analyses at the community level across </w:t>
+      </w:r>
+      <w:proofErr w:type="gramStart"/>
+      <w:r>
+        <w:rPr>
+          <w:lang w:val="en-US"/>
+        </w:rPr>
+        <w:t>a large number of</w:t>
+      </w:r>
+      <w:proofErr w:type="gramEnd"/>
+      <w:r>
+        <w:rPr>
+          <w:lang w:val="en-US"/>
+        </w:rPr>
+        <w:t xml:space="preserve"> species. Quantifying the sagittal growth of fish otoliths, calcium carbonate structures in the inner ear, is a powerful tool to estimate individual growth. However, this type of </w:t>
       </w:r>
       <w:r>
         <w:rPr>
@@ -2406,7 +2896,35 @@
         <w:rPr>
           <w:lang w:val="en-US"/>
         </w:rPr>
-        <w:t>data is rarely available due to the time-consuming nature of otolith processing. This is especially true for coral reef fishes, which are extremely diverse and commercially important mainly for local subsistence fisheries. Here, we report the sagittal otolith growth and back-calculated fish size at age of 848 individuals belonging to 51 species of coral reef fishes. All fishes were caught in French Polynesia across six islands (Nuku Hiva, Tahiti, Moorea, Mataiva, Hao and Mangareva) belonging to different archipelagos with distinct temperature ranges. No copyright or proprietary restrictions are associated with the use of this dataset other than citation of this paper.</w:t>
+        <w:t>data is rarely available due to the time-consuming nature of otolith processing. This is especially true for coral reef fishes, which are extremely diverse and commercially important mainly for local subsistence fisheries. Here, we report the sagittal otolith growth and back-calculated fish size at age of 848 individuals belonging to 51 species of coral reef fishes. All fishes were caught in French Polynesia across six islands (</w:t>
+      </w:r>
+      <w:proofErr w:type="spellStart"/>
+      <w:r>
+        <w:rPr>
+          <w:lang w:val="en-US"/>
+        </w:rPr>
+        <w:t>Nuku</w:t>
+      </w:r>
+      <w:proofErr w:type="spellEnd"/>
+      <w:r>
+        <w:rPr>
+          <w:lang w:val="en-US"/>
+        </w:rPr>
+        <w:t xml:space="preserve"> Hiva, Tahiti, Moorea, </w:t>
+      </w:r>
+      <w:proofErr w:type="spellStart"/>
+      <w:r>
+        <w:rPr>
+          <w:lang w:val="en-US"/>
+        </w:rPr>
+        <w:t>Mataiva</w:t>
+      </w:r>
+      <w:proofErr w:type="spellEnd"/>
+      <w:r>
+        <w:rPr>
+          <w:lang w:val="en-US"/>
+        </w:rPr>
+        <w:t>, Hao and Mangareva) belonging to different archipelagos with distinct temperature ranges. No copyright or proprietary restrictions are associated with the use of this dataset other than citation of this paper.</w:t>
       </w:r>
     </w:p>
     <w:p>
@@ -2456,7 +2974,21 @@
         <w:rPr>
           <w:lang w:val="en-US"/>
         </w:rPr>
-        <w:t>French Polynesia, coral reef, fish, otolith, back-calculation , growth</w:t>
+        <w:t>French Polynesia, coral reef, fish, otolith, back-</w:t>
+      </w:r>
+      <w:proofErr w:type="gramStart"/>
+      <w:r>
+        <w:rPr>
+          <w:lang w:val="en-US"/>
+        </w:rPr>
+        <w:t>calculation ,</w:t>
+      </w:r>
+      <w:proofErr w:type="gramEnd"/>
+      <w:r>
+        <w:rPr>
+          <w:lang w:val="en-US"/>
+        </w:rPr>
+        <w:t xml:space="preserve"> growth</w:t>
       </w:r>
     </w:p>
     <w:p>
@@ -2592,11 +3124,33 @@
           <w:lang w:val="en-US"/>
         </w:rPr>
       </w:pPr>
-      <w:r>
-        <w:rPr>
-          <w:lang w:val="en-US"/>
-        </w:rPr>
-        <w:t xml:space="preserve">Valeriano Parravicini </w:t>
+      <w:proofErr w:type="spellStart"/>
+      <w:r>
+        <w:rPr>
+          <w:lang w:val="en-US"/>
+        </w:rPr>
+        <w:t>Valeriano</w:t>
+      </w:r>
+      <w:proofErr w:type="spellEnd"/>
+      <w:r>
+        <w:rPr>
+          <w:lang w:val="en-US"/>
+        </w:rPr>
+        <w:t xml:space="preserve"> </w:t>
+      </w:r>
+      <w:proofErr w:type="spellStart"/>
+      <w:r>
+        <w:rPr>
+          <w:lang w:val="en-US"/>
+        </w:rPr>
+        <w:t>Parravicini</w:t>
+      </w:r>
+      <w:proofErr w:type="spellEnd"/>
+      <w:r>
+        <w:rPr>
+          <w:lang w:val="en-US"/>
+        </w:rPr>
+        <w:t xml:space="preserve"> </w:t>
       </w:r>
     </w:p>
     <w:p>
@@ -2604,7 +3158,23 @@
         <w:spacing w:line="360" w:lineRule="auto"/>
       </w:pPr>
       <w:r>
-        <w:t xml:space="preserve">PSL Université Paris: EPHE-UPVD-CNRS, USR 3278 CRIOBE, Université de Perpignan, 52 Avenue Paul Alduy, 66860 Perpignan Cedex, France, Laboratoire d’Excellence </w:t>
+        <w:t xml:space="preserve">PSL Université </w:t>
+      </w:r>
+      <w:proofErr w:type="gramStart"/>
+      <w:r>
+        <w:t>Paris:</w:t>
+      </w:r>
+      <w:proofErr w:type="gramEnd"/>
+      <w:r>
+        <w:t xml:space="preserve"> EPHE-UPVD-CNRS, USR 3278 CRIOBE, Université de Perpignan, 52 Avenue Paul </w:t>
+      </w:r>
+      <w:proofErr w:type="spellStart"/>
+      <w:r>
+        <w:t>Alduy</w:t>
+      </w:r>
+      <w:proofErr w:type="spellEnd"/>
+      <w:r>
+        <w:t xml:space="preserve">, 66860 Perpignan Cedex, France, Laboratoire d’Excellence </w:t>
       </w:r>
       <w:r>
         <w:t>“</w:t>
@@ -3202,7 +3772,63 @@
         <w:rPr>
           <w:lang w:val="en-US"/>
         </w:rPr>
-        <w:t xml:space="preserve">The project was supported by the BNP Paribas Foundation (REEF SERVICES project), the Agence Nationale de la Recherche (ANR-17-CE32-006), the Fondation de France, a Make our Planet Great Again Postdoctoral Grant (mopga-pdf-0000000144), and “Direction des ressources marines” (convention number 09419). </w:t>
+        <w:t xml:space="preserve">The project was supported by the BNP Paribas Foundation (REEF SERVICES project), the </w:t>
+      </w:r>
+      <w:proofErr w:type="spellStart"/>
+      <w:r>
+        <w:rPr>
+          <w:lang w:val="en-US"/>
+        </w:rPr>
+        <w:t>Agence</w:t>
+      </w:r>
+      <w:proofErr w:type="spellEnd"/>
+      <w:r>
+        <w:rPr>
+          <w:lang w:val="en-US"/>
+        </w:rPr>
+        <w:t xml:space="preserve"> </w:t>
+      </w:r>
+      <w:proofErr w:type="spellStart"/>
+      <w:r>
+        <w:rPr>
+          <w:lang w:val="en-US"/>
+        </w:rPr>
+        <w:t>Nationale</w:t>
+      </w:r>
+      <w:proofErr w:type="spellEnd"/>
+      <w:r>
+        <w:rPr>
+          <w:lang w:val="en-US"/>
+        </w:rPr>
+        <w:t xml:space="preserve"> de la Recherche (ANR-17-CE32-006), the </w:t>
+      </w:r>
+      <w:proofErr w:type="spellStart"/>
+      <w:r>
+        <w:rPr>
+          <w:lang w:val="en-US"/>
+        </w:rPr>
+        <w:t>Fondation</w:t>
+      </w:r>
+      <w:proofErr w:type="spellEnd"/>
+      <w:r>
+        <w:rPr>
+          <w:lang w:val="en-US"/>
+        </w:rPr>
+        <w:t xml:space="preserve"> de France, a Make our Planet Great Again Postdoctoral Grant (mopga-pdf-0000000144), and “Direction des </w:t>
+      </w:r>
+      <w:proofErr w:type="spellStart"/>
+      <w:r>
+        <w:rPr>
+          <w:lang w:val="en-US"/>
+        </w:rPr>
+        <w:t>ressources</w:t>
+      </w:r>
+      <w:proofErr w:type="spellEnd"/>
+      <w:r>
+        <w:rPr>
+          <w:lang w:val="en-US"/>
+        </w:rPr>
+        <w:t xml:space="preserve"> marines” (convention number 09419). </w:t>
       </w:r>
     </w:p>
     <w:p>
@@ -3284,7 +3910,77 @@
         <w:rPr>
           <w:lang w:val="en-US"/>
         </w:rPr>
-        <w:t>, there are 118 islands across French Polynesia, including 5 different archipelagos: the Society Islands, Tuamotus, Marquesas, Austral Islands and Gambiers. Collections were made across four archipelagos, including six islands: Moorea and Tahiti (Society Islands), Hao and Mataiva (Tuamotus), Mangareva (Gambiers), and Nuku Hiva (Marquesas) (Figure 1). Fishes were collected in the lagoon and/or the outer slope according to the accessibility of the site.</w:t>
+        <w:t xml:space="preserve">, there are 118 islands across French Polynesia, including 5 different archipelagos: </w:t>
+      </w:r>
+      <w:proofErr w:type="gramStart"/>
+      <w:r>
+        <w:rPr>
+          <w:lang w:val="en-US"/>
+        </w:rPr>
+        <w:t>the</w:t>
+      </w:r>
+      <w:proofErr w:type="gramEnd"/>
+      <w:r>
+        <w:rPr>
+          <w:lang w:val="en-US"/>
+        </w:rPr>
+        <w:t xml:space="preserve"> Society Islands, Tuamotus, Marquesas, Austral Islands and </w:t>
+      </w:r>
+      <w:proofErr w:type="spellStart"/>
+      <w:r>
+        <w:rPr>
+          <w:lang w:val="en-US"/>
+        </w:rPr>
+        <w:t>Gambiers</w:t>
+      </w:r>
+      <w:proofErr w:type="spellEnd"/>
+      <w:r>
+        <w:rPr>
+          <w:lang w:val="en-US"/>
+        </w:rPr>
+        <w:t xml:space="preserve">. Collections were made across four archipelagos, including six islands: Moorea and Tahiti (Society Islands), Hao and </w:t>
+      </w:r>
+      <w:proofErr w:type="spellStart"/>
+      <w:r>
+        <w:rPr>
+          <w:lang w:val="en-US"/>
+        </w:rPr>
+        <w:t>Mataiva</w:t>
+      </w:r>
+      <w:proofErr w:type="spellEnd"/>
+      <w:r>
+        <w:rPr>
+          <w:lang w:val="en-US"/>
+        </w:rPr>
+        <w:t xml:space="preserve"> (Tuamotus), Mangareva (</w:t>
+      </w:r>
+      <w:proofErr w:type="spellStart"/>
+      <w:r>
+        <w:rPr>
+          <w:lang w:val="en-US"/>
+        </w:rPr>
+        <w:t>Gambiers</w:t>
+      </w:r>
+      <w:proofErr w:type="spellEnd"/>
+      <w:r>
+        <w:rPr>
+          <w:lang w:val="en-US"/>
+        </w:rPr>
+        <w:t xml:space="preserve">), and </w:t>
+      </w:r>
+      <w:proofErr w:type="spellStart"/>
+      <w:r>
+        <w:rPr>
+          <w:lang w:val="en-US"/>
+        </w:rPr>
+        <w:t>Nuku</w:t>
+      </w:r>
+      <w:proofErr w:type="spellEnd"/>
+      <w:r>
+        <w:rPr>
+          <w:lang w:val="en-US"/>
+        </w:rPr>
+        <w:t xml:space="preserve"> Hiva (Marquesas) (Figure 1). Fishes were collected in the lagoon and/or the outer slope according to the accessibility of the site.</w:t>
       </w:r>
     </w:p>
     <w:p>
@@ -3390,7 +4086,7 @@
                     <pic:cNvPicPr/>
                   </pic:nvPicPr>
                   <pic:blipFill>
-                    <a:blip r:embed="rId18" cstate="print">
+                    <a:blip r:embed="rId21" cstate="print">
                       <a:extLst>
                         <a:ext uri="{28A0092B-C50C-407E-A947-70E740481C1C}">
                           <a14:useLocalDpi xmlns:a14="http://schemas.microsoft.com/office/drawing/2010/main" val="0"/>
@@ -3900,6 +4596,7 @@
                 <w:lang w:val="en-US"/>
               </w:rPr>
             </w:pPr>
+            <w:proofErr w:type="spellStart"/>
             <w:r>
               <w:rPr>
                 <w:color w:val="000000"/>
@@ -3907,6 +4604,7 @@
               </w:rPr>
               <w:t>Manuae</w:t>
             </w:r>
+            <w:proofErr w:type="spellEnd"/>
           </w:p>
         </w:tc>
         <w:tc>
@@ -4018,6 +4716,7 @@
                 <w:lang w:val="en-US"/>
               </w:rPr>
             </w:pPr>
+            <w:proofErr w:type="spellStart"/>
             <w:r>
               <w:rPr>
                 <w:color w:val="000000"/>
@@ -4025,6 +4724,7 @@
               </w:rPr>
               <w:t>Mataiva</w:t>
             </w:r>
+            <w:proofErr w:type="spellEnd"/>
           </w:p>
         </w:tc>
         <w:tc>
@@ -4256,12 +4956,21 @@
                 <w:lang w:val="en-US"/>
               </w:rPr>
             </w:pPr>
+            <w:proofErr w:type="spellStart"/>
             <w:r>
               <w:rPr>
                 <w:color w:val="000000"/>
                 <w:lang w:val="en-US"/>
               </w:rPr>
-              <w:t>Nuku Hiva</w:t>
+              <w:t>Nuku</w:t>
+            </w:r>
+            <w:proofErr w:type="spellEnd"/>
+            <w:r>
+              <w:rPr>
+                <w:color w:val="000000"/>
+                <w:lang w:val="en-US"/>
+              </w:rPr>
+              <w:t xml:space="preserve"> Hiva</w:t>
             </w:r>
           </w:p>
         </w:tc>
@@ -4406,12 +5115,14 @@
         </w:rPr>
         <w:t xml:space="preserve">s from Moorea, </w:t>
       </w:r>
+      <w:proofErr w:type="spellStart"/>
       <w:r>
         <w:rPr>
           <w:lang w:val="en-US"/>
         </w:rPr>
         <w:t>Manuae</w:t>
       </w:r>
+      <w:proofErr w:type="spellEnd"/>
       <w:r>
         <w:rPr>
           <w:lang w:val="en-US"/>
@@ -4422,13 +5133,55 @@
         <w:rPr>
           <w:lang w:val="en-US"/>
         </w:rPr>
-        <w:t xml:space="preserve"> Nuku Hiva (Marquesas) were collected with spearfishing and clove oil. Fishes from Hao (Tuamotus) and Mangareva (Gambiers) were collected by spearfish</w:t>
-      </w:r>
-      <w:r>
-        <w:rPr>
-          <w:lang w:val="en-US"/>
-        </w:rPr>
-        <w:t>ing. Additional fishes from Mataiva (Tuamotus)</w:t>
+        <w:t xml:space="preserve"> </w:t>
+      </w:r>
+      <w:proofErr w:type="spellStart"/>
+      <w:r>
+        <w:rPr>
+          <w:lang w:val="en-US"/>
+        </w:rPr>
+        <w:t>Nuku</w:t>
+      </w:r>
+      <w:proofErr w:type="spellEnd"/>
+      <w:r>
+        <w:rPr>
+          <w:lang w:val="en-US"/>
+        </w:rPr>
+        <w:t xml:space="preserve"> Hiva (Marquesas) were collected with spearfishing and clove oil. Fishes from Hao (Tuamotus) and Mangareva (</w:t>
+      </w:r>
+      <w:proofErr w:type="spellStart"/>
+      <w:r>
+        <w:rPr>
+          <w:lang w:val="en-US"/>
+        </w:rPr>
+        <w:t>Gambiers</w:t>
+      </w:r>
+      <w:proofErr w:type="spellEnd"/>
+      <w:r>
+        <w:rPr>
+          <w:lang w:val="en-US"/>
+        </w:rPr>
+        <w:t>) were collected by spearfish</w:t>
+      </w:r>
+      <w:r>
+        <w:rPr>
+          <w:lang w:val="en-US"/>
+        </w:rPr>
+        <w:t xml:space="preserve">ing. Additional fishes from </w:t>
+      </w:r>
+      <w:proofErr w:type="spellStart"/>
+      <w:r>
+        <w:rPr>
+          <w:lang w:val="en-US"/>
+        </w:rPr>
+        <w:t>Mataiva</w:t>
+      </w:r>
+      <w:proofErr w:type="spellEnd"/>
+      <w:r>
+        <w:rPr>
+          <w:lang w:val="en-US"/>
+        </w:rPr>
+        <w:t xml:space="preserve"> (Tuamotus)</w:t>
       </w:r>
       <w:r>
         <w:rPr>
@@ -4454,15 +5207,21 @@
         <w:rPr>
           <w:lang w:val="en-US"/>
         </w:rPr>
-        <w:t>Fishes from Moorea were collected in March 2016, March</w:t>
-      </w:r>
-      <w:bookmarkStart w:id="0" w:name="_GoBack"/>
-      <w:bookmarkEnd w:id="0"/>
-      <w:r>
-        <w:rPr>
-          <w:lang w:val="en-US"/>
-        </w:rPr>
-        <w:t xml:space="preserve"> 2018, July 2018 and November 2018. Fishes from Nuku Hiva were collected in </w:t>
+        <w:t xml:space="preserve">Fishes from Moorea were collected in March 2016, March 2018, July 2018 and November 2018. Fishes from </w:t>
+      </w:r>
+      <w:proofErr w:type="spellStart"/>
+      <w:r>
+        <w:rPr>
+          <w:lang w:val="en-US"/>
+        </w:rPr>
+        <w:t>Nuku</w:t>
+      </w:r>
+      <w:proofErr w:type="spellEnd"/>
+      <w:r>
+        <w:rPr>
+          <w:lang w:val="en-US"/>
+        </w:rPr>
+        <w:t xml:space="preserve"> Hiva were collected in </w:t>
       </w:r>
       <w:r>
         <w:rPr>
@@ -4540,7 +5299,21 @@
         <w:rPr>
           <w:lang w:val="en-US"/>
         </w:rPr>
-        <w:t>In the laboratory, total fish length (TL) was measured to the nearest millimeter and pairs of sagittae (largest otolith of the inner ear) were extracted, cleaned with distilled water, d</w:t>
+        <w:t xml:space="preserve">In the laboratory, total fish length (TL) was measured to the nearest millimeter and pairs of </w:t>
+      </w:r>
+      <w:proofErr w:type="spellStart"/>
+      <w:r>
+        <w:rPr>
+          <w:lang w:val="en-US"/>
+        </w:rPr>
+        <w:t>sagittae</w:t>
+      </w:r>
+      <w:proofErr w:type="spellEnd"/>
+      <w:r>
+        <w:rPr>
+          <w:lang w:val="en-US"/>
+        </w:rPr>
+        <w:t xml:space="preserve"> (largest otolith of the inner ear) were extracted, cleaned with distilled water, d</w:t>
       </w:r>
       <w:r>
         <w:rPr>
@@ -4579,14 +5352,56 @@
         <w:rPr>
           <w:lang w:val="en-US"/>
         </w:rPr>
-        <w:t>For each species, otoliths were cut transversely, using a diamond disc saw (Presi Mecatome T210) to obtain a section of 500 µm. Sections were then fixed on a glass side with thermoplastic glue (Crystalbond TM). Small section otoliths were obtained by sanding both sides. Otoliths were sanded with abrasive discs of decreasing grain size (2</w:t>
-      </w:r>
+        <w:t>For each species, otoliths were cut transversely, using a diamond disc saw (</w:t>
+      </w:r>
+      <w:proofErr w:type="spellStart"/>
+      <w:r>
+        <w:rPr>
+          <w:lang w:val="en-US"/>
+        </w:rPr>
+        <w:t>Presi</w:t>
+      </w:r>
+      <w:proofErr w:type="spellEnd"/>
       <w:r>
         <w:rPr>
           <w:lang w:val="en-US"/>
         </w:rPr>
         <w:t xml:space="preserve"> </w:t>
       </w:r>
+      <w:proofErr w:type="spellStart"/>
+      <w:r>
+        <w:rPr>
+          <w:lang w:val="en-US"/>
+        </w:rPr>
+        <w:t>Mecatome</w:t>
+      </w:r>
+      <w:proofErr w:type="spellEnd"/>
+      <w:r>
+        <w:rPr>
+          <w:lang w:val="en-US"/>
+        </w:rPr>
+        <w:t xml:space="preserve"> T210) to obtain a section of 500 µm. Sections were then fixed on a glass side with thermoplastic glue (</w:t>
+      </w:r>
+      <w:proofErr w:type="spellStart"/>
+      <w:r>
+        <w:rPr>
+          <w:lang w:val="en-US"/>
+        </w:rPr>
+        <w:t>Crystalbond</w:t>
+      </w:r>
+      <w:proofErr w:type="spellEnd"/>
+      <w:r>
+        <w:rPr>
+          <w:lang w:val="en-US"/>
+        </w:rPr>
+        <w:t xml:space="preserve"> TM). Small section otoliths were obtained by sanding both sides. Otoliths were sanded with abrasive discs of decreasing grain size (2</w:t>
+      </w:r>
+      <w:r>
+        <w:rPr>
+          <w:lang w:val="en-US"/>
+        </w:rPr>
+        <w:t xml:space="preserve"> </w:t>
+      </w:r>
       <w:r>
         <w:rPr>
           <w:lang w:val="en-US"/>
@@ -4628,7 +5443,21 @@
         <w:rPr>
           <w:lang w:val="en-US"/>
         </w:rPr>
-        <w:t>a Microsystems). When sections were too large, multiple photographs were taken and assembled with Photostitch software (Canon).</w:t>
+        <w:t xml:space="preserve">a Microsystems). When sections were too large, multiple photographs were taken and assembled with </w:t>
+      </w:r>
+      <w:proofErr w:type="spellStart"/>
+      <w:r>
+        <w:rPr>
+          <w:lang w:val="en-US"/>
+        </w:rPr>
+        <w:t>Photostitch</w:t>
+      </w:r>
+      <w:proofErr w:type="spellEnd"/>
+      <w:r>
+        <w:rPr>
+          <w:lang w:val="en-US"/>
+        </w:rPr>
+        <w:t xml:space="preserve"> software (Canon).</w:t>
       </w:r>
     </w:p>
     <w:p>
@@ -4752,7 +5581,14 @@
         <w:rPr>
           <w:lang w:val="en-US"/>
         </w:rPr>
-        <w:t xml:space="preserve"> was used to estimate fish length at previous ages. This method requires an examination of the shape of the relationship (allometric or isometric) between the length at capture (L</w:t>
+        <w:t xml:space="preserve"> was used to estimate fish length at previous ages. This method requires an examination of the shape of the relationship (allometric or isometric) between the length at capture (</w:t>
+      </w:r>
+      <w:proofErr w:type="spellStart"/>
+      <w:r>
+        <w:rPr>
+          <w:lang w:val="en-US"/>
+        </w:rPr>
+        <w:t>L</w:t>
       </w:r>
       <w:r>
         <w:rPr>
@@ -4761,11 +5597,19 @@
         </w:rPr>
         <w:t>cpt</w:t>
       </w:r>
-      <w:r>
-        <w:rPr>
-          <w:lang w:val="en-US"/>
-        </w:rPr>
-        <w:t>) and the radius of otolith at capture of all samples (R</w:t>
+      <w:proofErr w:type="spellEnd"/>
+      <w:r>
+        <w:rPr>
+          <w:lang w:val="en-US"/>
+        </w:rPr>
+        <w:t>) and the radius of otolith at capture of all samples (</w:t>
+      </w:r>
+      <w:proofErr w:type="spellStart"/>
+      <w:r>
+        <w:rPr>
+          <w:lang w:val="en-US"/>
+        </w:rPr>
+        <w:t>R</w:t>
       </w:r>
       <w:r>
         <w:rPr>
@@ -4774,6 +5618,7 @@
         </w:rPr>
         <w:t>cpt</w:t>
       </w:r>
+      <w:proofErr w:type="spellEnd"/>
       <w:r>
         <w:rPr>
           <w:lang w:val="en-US"/>
@@ -6059,13 +6904,23 @@
         </w:rPr>
         <w:t xml:space="preserve"> are the fish length and otolith radius at age </w:t>
       </w:r>
+      <w:proofErr w:type="spellStart"/>
       <w:r>
         <w:rPr>
           <w:rFonts w:eastAsiaTheme="minorEastAsia"/>
           <w:i/>
           <w:lang w:val="en-US"/>
         </w:rPr>
-        <w:t xml:space="preserve">i, </w:t>
+        <w:t>i</w:t>
+      </w:r>
+      <w:proofErr w:type="spellEnd"/>
+      <w:r>
+        <w:rPr>
+          <w:rFonts w:eastAsiaTheme="minorEastAsia"/>
+          <w:i/>
+          <w:lang w:val="en-US"/>
+        </w:rPr>
+        <w:t xml:space="preserve">, </w:t>
       </w:r>
       <w:r>
         <w:rPr>
@@ -6423,18 +7278,57 @@
                 <w:lang w:val="en-US"/>
               </w:rPr>
             </w:pPr>
+            <w:proofErr w:type="spellStart"/>
             <w:r>
               <w:rPr>
                 <w:i/>
                 <w:lang w:val="en-US"/>
               </w:rPr>
-              <w:t xml:space="preserve">Abudefduf sexfasciatus </w:t>
-            </w:r>
-            <w:r>
-              <w:rPr>
-                <w:lang w:val="en-US"/>
-              </w:rPr>
-              <w:t>(Lacepède, 1801)</w:t>
+              <w:t>Abudefduf</w:t>
+            </w:r>
+            <w:proofErr w:type="spellEnd"/>
+            <w:r>
+              <w:rPr>
+                <w:i/>
+                <w:lang w:val="en-US"/>
+              </w:rPr>
+              <w:t xml:space="preserve"> </w:t>
+            </w:r>
+            <w:proofErr w:type="spellStart"/>
+            <w:r>
+              <w:rPr>
+                <w:i/>
+                <w:lang w:val="en-US"/>
+              </w:rPr>
+              <w:t>sexfasciatus</w:t>
+            </w:r>
+            <w:proofErr w:type="spellEnd"/>
+            <w:r>
+              <w:rPr>
+                <w:i/>
+                <w:lang w:val="en-US"/>
+              </w:rPr>
+              <w:t xml:space="preserve"> </w:t>
+            </w:r>
+            <w:r>
+              <w:rPr>
+                <w:lang w:val="en-US"/>
+              </w:rPr>
+              <w:t>(</w:t>
+            </w:r>
+            <w:proofErr w:type="spellStart"/>
+            <w:r>
+              <w:rPr>
+                <w:lang w:val="en-US"/>
+              </w:rPr>
+              <w:t>Lacepède</w:t>
+            </w:r>
+            <w:proofErr w:type="spellEnd"/>
+            <w:r>
+              <w:rPr>
+                <w:lang w:val="en-US"/>
+              </w:rPr>
+              <w:t>, 1801)</w:t>
             </w:r>
           </w:p>
         </w:tc>
@@ -6452,12 +7346,14 @@
                 <w:lang w:val="en-US"/>
               </w:rPr>
             </w:pPr>
+            <w:proofErr w:type="spellStart"/>
             <w:r>
               <w:rPr>
                 <w:lang w:val="en-US"/>
               </w:rPr>
               <w:t>Pomacentridae</w:t>
             </w:r>
+            <w:proofErr w:type="spellEnd"/>
           </w:p>
         </w:tc>
         <w:tc>
@@ -6549,12 +7445,37 @@
                 <w:lang w:val="en-US"/>
               </w:rPr>
             </w:pPr>
+            <w:proofErr w:type="spellStart"/>
             <w:r>
               <w:rPr>
                 <w:i/>
                 <w:lang w:val="en-US"/>
               </w:rPr>
-              <w:t xml:space="preserve">Acanthurus achilles </w:t>
+              <w:t>Acanthurus</w:t>
+            </w:r>
+            <w:proofErr w:type="spellEnd"/>
+            <w:r>
+              <w:rPr>
+                <w:i/>
+                <w:lang w:val="en-US"/>
+              </w:rPr>
+              <w:t xml:space="preserve"> </w:t>
+            </w:r>
+            <w:proofErr w:type="spellStart"/>
+            <w:r>
+              <w:rPr>
+                <w:i/>
+                <w:lang w:val="en-US"/>
+              </w:rPr>
+              <w:t>achilles</w:t>
+            </w:r>
+            <w:proofErr w:type="spellEnd"/>
+            <w:r>
+              <w:rPr>
+                <w:i/>
+                <w:lang w:val="en-US"/>
+              </w:rPr>
+              <w:t xml:space="preserve"> </w:t>
             </w:r>
             <w:r>
               <w:rPr>
@@ -6689,12 +7610,37 @@
                 <w:lang w:val="en-US"/>
               </w:rPr>
             </w:pPr>
+            <w:proofErr w:type="spellStart"/>
             <w:r>
               <w:rPr>
                 <w:i/>
                 <w:lang w:val="en-US"/>
               </w:rPr>
-              <w:t xml:space="preserve">Acanthurus lineatus </w:t>
+              <w:t>Acanthurus</w:t>
+            </w:r>
+            <w:proofErr w:type="spellEnd"/>
+            <w:r>
+              <w:rPr>
+                <w:i/>
+                <w:lang w:val="en-US"/>
+              </w:rPr>
+              <w:t xml:space="preserve"> </w:t>
+            </w:r>
+            <w:proofErr w:type="spellStart"/>
+            <w:r>
+              <w:rPr>
+                <w:i/>
+                <w:lang w:val="en-US"/>
+              </w:rPr>
+              <w:t>lineatus</w:t>
+            </w:r>
+            <w:proofErr w:type="spellEnd"/>
+            <w:r>
+              <w:rPr>
+                <w:i/>
+                <w:lang w:val="en-US"/>
+              </w:rPr>
+              <w:t xml:space="preserve"> </w:t>
             </w:r>
             <w:r>
               <w:rPr>
@@ -6816,12 +7762,21 @@
                 <w:lang w:val="en-US"/>
               </w:rPr>
             </w:pPr>
+            <w:proofErr w:type="spellStart"/>
             <w:r>
               <w:rPr>
                 <w:i/>
                 <w:lang w:val="en-US"/>
               </w:rPr>
-              <w:t xml:space="preserve">Acanthurus nigricans </w:t>
+              <w:t>Acanthurus</w:t>
+            </w:r>
+            <w:proofErr w:type="spellEnd"/>
+            <w:r>
+              <w:rPr>
+                <w:i/>
+                <w:lang w:val="en-US"/>
+              </w:rPr>
+              <w:t xml:space="preserve"> nigricans </w:t>
             </w:r>
             <w:r>
               <w:rPr>
@@ -6942,12 +7897,37 @@
                 <w:lang w:val="en-US"/>
               </w:rPr>
             </w:pPr>
+            <w:proofErr w:type="spellStart"/>
             <w:r>
               <w:rPr>
                 <w:i/>
                 <w:lang w:val="en-US"/>
               </w:rPr>
-              <w:t xml:space="preserve">Acanthurus pyroferus </w:t>
+              <w:t>Acanthurus</w:t>
+            </w:r>
+            <w:proofErr w:type="spellEnd"/>
+            <w:r>
+              <w:rPr>
+                <w:i/>
+                <w:lang w:val="en-US"/>
+              </w:rPr>
+              <w:t xml:space="preserve"> </w:t>
+            </w:r>
+            <w:proofErr w:type="spellStart"/>
+            <w:r>
+              <w:rPr>
+                <w:i/>
+                <w:lang w:val="en-US"/>
+              </w:rPr>
+              <w:t>pyroferus</w:t>
+            </w:r>
+            <w:proofErr w:type="spellEnd"/>
+            <w:r>
+              <w:rPr>
+                <w:i/>
+                <w:lang w:val="en-US"/>
+              </w:rPr>
+              <w:t xml:space="preserve"> </w:t>
             </w:r>
             <w:r>
               <w:rPr>
@@ -6956,11 +7936,19 @@
               </w:rPr>
               <w:t>(</w:t>
             </w:r>
-            <w:r>
-              <w:rPr>
-                <w:lang w:val="en-US"/>
-              </w:rPr>
-              <w:t>Kittlitz, 1834</w:t>
+            <w:proofErr w:type="spellStart"/>
+            <w:r>
+              <w:rPr>
+                <w:lang w:val="en-US"/>
+              </w:rPr>
+              <w:t>Kittlitz</w:t>
+            </w:r>
+            <w:proofErr w:type="spellEnd"/>
+            <w:r>
+              <w:rPr>
+                <w:lang w:val="en-US"/>
+              </w:rPr>
+              <w:t>, 1834</w:t>
             </w:r>
             <w:r>
               <w:rPr>
@@ -7083,12 +8071,37 @@
                 <w:lang w:val="en-US"/>
               </w:rPr>
             </w:pPr>
+            <w:proofErr w:type="spellStart"/>
             <w:r>
               <w:rPr>
                 <w:i/>
                 <w:lang w:val="en-US"/>
               </w:rPr>
-              <w:t xml:space="preserve">Acanthurus triostegus </w:t>
+              <w:t>Acanthurus</w:t>
+            </w:r>
+            <w:proofErr w:type="spellEnd"/>
+            <w:r>
+              <w:rPr>
+                <w:i/>
+                <w:lang w:val="en-US"/>
+              </w:rPr>
+              <w:t xml:space="preserve"> </w:t>
+            </w:r>
+            <w:proofErr w:type="spellStart"/>
+            <w:r>
+              <w:rPr>
+                <w:i/>
+                <w:lang w:val="en-US"/>
+              </w:rPr>
+              <w:t>triostegus</w:t>
+            </w:r>
+            <w:proofErr w:type="spellEnd"/>
+            <w:r>
+              <w:rPr>
+                <w:i/>
+                <w:lang w:val="en-US"/>
+              </w:rPr>
+              <w:t xml:space="preserve"> </w:t>
             </w:r>
             <w:r>
               <w:rPr>
@@ -7209,13 +8222,23 @@
                 <w:lang w:val="en-US"/>
               </w:rPr>
             </w:pPr>
+            <w:proofErr w:type="spellStart"/>
             <w:r>
               <w:rPr>
                 <w:i/>
                 <w:lang w:val="en-US"/>
               </w:rPr>
-              <w:t xml:space="preserve">Balistapus </w:t>
-            </w:r>
+              <w:t>Balistapus</w:t>
+            </w:r>
+            <w:proofErr w:type="spellEnd"/>
+            <w:r>
+              <w:rPr>
+                <w:i/>
+                <w:lang w:val="en-US"/>
+              </w:rPr>
+              <w:t xml:space="preserve"> </w:t>
+            </w:r>
+            <w:proofErr w:type="spellStart"/>
             <w:r>
               <w:rPr>
                 <w:i/>
@@ -7224,6 +8247,7 @@
               </w:rPr>
               <w:t>undulatus</w:t>
             </w:r>
+            <w:proofErr w:type="spellEnd"/>
             <w:r>
               <w:rPr>
                 <w:i/>
@@ -7238,11 +8262,19 @@
               </w:rPr>
               <w:t>(</w:t>
             </w:r>
-            <w:r>
-              <w:rPr>
-                <w:lang w:val="en-US"/>
-              </w:rPr>
-              <w:t>Tilesius, 1820</w:t>
+            <w:proofErr w:type="spellStart"/>
+            <w:r>
+              <w:rPr>
+                <w:lang w:val="en-US"/>
+              </w:rPr>
+              <w:t>Tilesius</w:t>
+            </w:r>
+            <w:proofErr w:type="spellEnd"/>
+            <w:r>
+              <w:rPr>
+                <w:lang w:val="en-US"/>
+              </w:rPr>
+              <w:t>, 1820</w:t>
             </w:r>
             <w:r>
               <w:rPr>
@@ -7267,12 +8299,14 @@
                 <w:lang w:val="en-US"/>
               </w:rPr>
             </w:pPr>
+            <w:proofErr w:type="spellStart"/>
             <w:r>
               <w:rPr>
                 <w:lang w:val="en-US"/>
               </w:rPr>
               <w:t>Balistidae</w:t>
             </w:r>
+            <w:proofErr w:type="spellEnd"/>
           </w:p>
         </w:tc>
         <w:tc>
@@ -7364,12 +8398,37 @@
                 <w:lang w:val="en-US"/>
               </w:rPr>
             </w:pPr>
+            <w:proofErr w:type="spellStart"/>
             <w:r>
               <w:rPr>
                 <w:i/>
                 <w:lang w:val="en-US"/>
               </w:rPr>
-              <w:t xml:space="preserve">Caranx melampygus </w:t>
+              <w:t>Caranx</w:t>
+            </w:r>
+            <w:proofErr w:type="spellEnd"/>
+            <w:r>
+              <w:rPr>
+                <w:i/>
+                <w:lang w:val="en-US"/>
+              </w:rPr>
+              <w:t xml:space="preserve"> </w:t>
+            </w:r>
+            <w:proofErr w:type="spellStart"/>
+            <w:r>
+              <w:rPr>
+                <w:i/>
+                <w:lang w:val="en-US"/>
+              </w:rPr>
+              <w:t>melampygus</w:t>
+            </w:r>
+            <w:proofErr w:type="spellEnd"/>
+            <w:r>
+              <w:rPr>
+                <w:i/>
+                <w:lang w:val="en-US"/>
+              </w:rPr>
+              <w:t xml:space="preserve"> </w:t>
             </w:r>
             <w:r>
               <w:rPr>
@@ -7407,12 +8466,14 @@
                 <w:lang w:val="en-US"/>
               </w:rPr>
             </w:pPr>
+            <w:proofErr w:type="spellStart"/>
             <w:r>
               <w:rPr>
                 <w:lang w:val="en-US"/>
               </w:rPr>
               <w:t>Carangidae</w:t>
             </w:r>
+            <w:proofErr w:type="spellEnd"/>
           </w:p>
         </w:tc>
         <w:tc>
@@ -7504,12 +8565,37 @@
                 <w:lang w:val="en-US"/>
               </w:rPr>
             </w:pPr>
+            <w:proofErr w:type="spellStart"/>
             <w:r>
               <w:rPr>
                 <w:i/>
                 <w:lang w:val="en-US"/>
               </w:rPr>
-              <w:t xml:space="preserve">Centropyge bispinosa </w:t>
+              <w:t>Centropyge</w:t>
+            </w:r>
+            <w:proofErr w:type="spellEnd"/>
+            <w:r>
+              <w:rPr>
+                <w:i/>
+                <w:lang w:val="en-US"/>
+              </w:rPr>
+              <w:t xml:space="preserve"> </w:t>
+            </w:r>
+            <w:proofErr w:type="spellStart"/>
+            <w:r>
+              <w:rPr>
+                <w:i/>
+                <w:lang w:val="en-US"/>
+              </w:rPr>
+              <w:t>bispinosa</w:t>
+            </w:r>
+            <w:proofErr w:type="spellEnd"/>
+            <w:r>
+              <w:rPr>
+                <w:i/>
+                <w:lang w:val="en-US"/>
+              </w:rPr>
+              <w:t xml:space="preserve"> </w:t>
             </w:r>
             <w:r>
               <w:rPr>
@@ -7630,12 +8716,37 @@
                 <w:lang w:val="en-US"/>
               </w:rPr>
             </w:pPr>
+            <w:proofErr w:type="spellStart"/>
             <w:r>
               <w:rPr>
                 <w:i/>
                 <w:lang w:val="en-US"/>
               </w:rPr>
-              <w:t xml:space="preserve">Centropyge flavissima </w:t>
+              <w:t>Centropyge</w:t>
+            </w:r>
+            <w:proofErr w:type="spellEnd"/>
+            <w:r>
+              <w:rPr>
+                <w:i/>
+                <w:lang w:val="en-US"/>
+              </w:rPr>
+              <w:t xml:space="preserve"> </w:t>
+            </w:r>
+            <w:proofErr w:type="spellStart"/>
+            <w:r>
+              <w:rPr>
+                <w:i/>
+                <w:lang w:val="en-US"/>
+              </w:rPr>
+              <w:t>flavissima</w:t>
+            </w:r>
+            <w:proofErr w:type="spellEnd"/>
+            <w:r>
+              <w:rPr>
+                <w:i/>
+                <w:lang w:val="en-US"/>
+              </w:rPr>
+              <w:t xml:space="preserve"> </w:t>
             </w:r>
             <w:r>
               <w:rPr>
@@ -7756,12 +8867,37 @@
                 <w:lang w:val="en-US"/>
               </w:rPr>
             </w:pPr>
+            <w:proofErr w:type="spellStart"/>
             <w:r>
               <w:rPr>
                 <w:i/>
                 <w:lang w:val="en-US"/>
               </w:rPr>
-              <w:t xml:space="preserve">Cephalopholis argus </w:t>
+              <w:t>Cephalopholis</w:t>
+            </w:r>
+            <w:proofErr w:type="spellEnd"/>
+            <w:r>
+              <w:rPr>
+                <w:i/>
+                <w:lang w:val="en-US"/>
+              </w:rPr>
+              <w:t xml:space="preserve"> </w:t>
+            </w:r>
+            <w:proofErr w:type="spellStart"/>
+            <w:r>
+              <w:rPr>
+                <w:i/>
+                <w:lang w:val="en-US"/>
+              </w:rPr>
+              <w:t>argus</w:t>
+            </w:r>
+            <w:proofErr w:type="spellEnd"/>
+            <w:r>
+              <w:rPr>
+                <w:i/>
+                <w:lang w:val="en-US"/>
+              </w:rPr>
+              <w:t xml:space="preserve"> </w:t>
             </w:r>
             <w:r>
               <w:rPr>
@@ -7882,12 +9018,37 @@
                 <w:lang w:val="en-US"/>
               </w:rPr>
             </w:pPr>
+            <w:proofErr w:type="spellStart"/>
             <w:r>
               <w:rPr>
                 <w:i/>
                 <w:lang w:val="en-US"/>
               </w:rPr>
-              <w:t xml:space="preserve">Cephalopholis urodeta </w:t>
+              <w:t>Cephalopholis</w:t>
+            </w:r>
+            <w:proofErr w:type="spellEnd"/>
+            <w:r>
+              <w:rPr>
+                <w:i/>
+                <w:lang w:val="en-US"/>
+              </w:rPr>
+              <w:t xml:space="preserve"> </w:t>
+            </w:r>
+            <w:proofErr w:type="spellStart"/>
+            <w:r>
+              <w:rPr>
+                <w:i/>
+                <w:lang w:val="en-US"/>
+              </w:rPr>
+              <w:t>urodeta</w:t>
+            </w:r>
+            <w:proofErr w:type="spellEnd"/>
+            <w:r>
+              <w:rPr>
+                <w:i/>
+                <w:lang w:val="en-US"/>
+              </w:rPr>
+              <w:t xml:space="preserve"> </w:t>
             </w:r>
             <w:r>
               <w:rPr>
@@ -8013,8 +9174,17 @@
                 <w:i/>
                 <w:lang w:val="en-US"/>
               </w:rPr>
-              <w:t>Chaetodon citrinellus</w:t>
-            </w:r>
+              <w:t xml:space="preserve">Chaetodon </w:t>
+            </w:r>
+            <w:proofErr w:type="spellStart"/>
+            <w:r>
+              <w:rPr>
+                <w:i/>
+                <w:lang w:val="en-US"/>
+              </w:rPr>
+              <w:t>citrinellus</w:t>
+            </w:r>
+            <w:proofErr w:type="spellEnd"/>
             <w:r>
               <w:rPr>
                 <w:lang w:val="en-US"/>
@@ -8160,7 +9330,23 @@
                 <w:i/>
                 <w:lang w:val="en-US"/>
               </w:rPr>
-              <w:t xml:space="preserve">Chaetodon ornatissimus </w:t>
+              <w:t xml:space="preserve">Chaetodon </w:t>
+            </w:r>
+            <w:proofErr w:type="spellStart"/>
+            <w:r>
+              <w:rPr>
+                <w:i/>
+                <w:lang w:val="en-US"/>
+              </w:rPr>
+              <w:t>ornatissimus</w:t>
+            </w:r>
+            <w:proofErr w:type="spellEnd"/>
+            <w:r>
+              <w:rPr>
+                <w:i/>
+                <w:lang w:val="en-US"/>
+              </w:rPr>
+              <w:t xml:space="preserve"> </w:t>
             </w:r>
             <w:r>
               <w:rPr>
@@ -8295,12 +9481,37 @@
                 <w:lang w:val="en-US"/>
               </w:rPr>
             </w:pPr>
+            <w:proofErr w:type="spellStart"/>
             <w:r>
               <w:rPr>
                 <w:i/>
                 <w:lang w:val="en-US"/>
               </w:rPr>
-              <w:t xml:space="preserve">Cheilinus chlorourus </w:t>
+              <w:t>Cheilinus</w:t>
+            </w:r>
+            <w:proofErr w:type="spellEnd"/>
+            <w:r>
+              <w:rPr>
+                <w:i/>
+                <w:lang w:val="en-US"/>
+              </w:rPr>
+              <w:t xml:space="preserve"> </w:t>
+            </w:r>
+            <w:proofErr w:type="spellStart"/>
+            <w:r>
+              <w:rPr>
+                <w:i/>
+                <w:lang w:val="en-US"/>
+              </w:rPr>
+              <w:t>chlorourus</w:t>
+            </w:r>
+            <w:proofErr w:type="spellEnd"/>
+            <w:r>
+              <w:rPr>
+                <w:i/>
+                <w:lang w:val="en-US"/>
+              </w:rPr>
+              <w:t xml:space="preserve"> </w:t>
             </w:r>
             <w:r>
               <w:rPr>
@@ -8324,12 +9535,14 @@
                 <w:lang w:val="en-US"/>
               </w:rPr>
             </w:pPr>
+            <w:proofErr w:type="spellStart"/>
             <w:r>
               <w:rPr>
                 <w:lang w:val="en-US"/>
               </w:rPr>
               <w:t>Labridae</w:t>
             </w:r>
+            <w:proofErr w:type="spellEnd"/>
           </w:p>
         </w:tc>
         <w:tc>
@@ -8421,12 +9634,37 @@
                 <w:lang w:val="en-US"/>
               </w:rPr>
             </w:pPr>
+            <w:proofErr w:type="spellStart"/>
             <w:r>
               <w:rPr>
                 <w:i/>
                 <w:lang w:val="en-US"/>
               </w:rPr>
-              <w:t xml:space="preserve">Chlorurus spilurus </w:t>
+              <w:t>Chlorurus</w:t>
+            </w:r>
+            <w:proofErr w:type="spellEnd"/>
+            <w:r>
+              <w:rPr>
+                <w:i/>
+                <w:lang w:val="en-US"/>
+              </w:rPr>
+              <w:t xml:space="preserve"> </w:t>
+            </w:r>
+            <w:proofErr w:type="spellStart"/>
+            <w:r>
+              <w:rPr>
+                <w:i/>
+                <w:lang w:val="en-US"/>
+              </w:rPr>
+              <w:t>spilurus</w:t>
+            </w:r>
+            <w:proofErr w:type="spellEnd"/>
+            <w:r>
+              <w:rPr>
+                <w:i/>
+                <w:lang w:val="en-US"/>
+              </w:rPr>
+              <w:t xml:space="preserve"> </w:t>
             </w:r>
             <w:r>
               <w:rPr>
@@ -8450,12 +9688,14 @@
                 <w:lang w:val="en-US"/>
               </w:rPr>
             </w:pPr>
+            <w:proofErr w:type="spellStart"/>
             <w:r>
               <w:rPr>
                 <w:lang w:val="en-US"/>
               </w:rPr>
               <w:t>Scaridae</w:t>
             </w:r>
+            <w:proofErr w:type="spellEnd"/>
           </w:p>
         </w:tc>
         <w:tc>
@@ -8547,12 +9787,37 @@
                 <w:lang w:val="en-US"/>
               </w:rPr>
             </w:pPr>
+            <w:proofErr w:type="spellStart"/>
             <w:r>
               <w:rPr>
                 <w:i/>
                 <w:lang w:val="en-US"/>
               </w:rPr>
-              <w:t xml:space="preserve">Chromis iomelas </w:t>
+              <w:t>Chromis</w:t>
+            </w:r>
+            <w:proofErr w:type="spellEnd"/>
+            <w:r>
+              <w:rPr>
+                <w:i/>
+                <w:lang w:val="en-US"/>
+              </w:rPr>
+              <w:t xml:space="preserve"> </w:t>
+            </w:r>
+            <w:proofErr w:type="spellStart"/>
+            <w:r>
+              <w:rPr>
+                <w:i/>
+                <w:lang w:val="en-US"/>
+              </w:rPr>
+              <w:t>iomelas</w:t>
+            </w:r>
+            <w:proofErr w:type="spellEnd"/>
+            <w:r>
+              <w:rPr>
+                <w:i/>
+                <w:lang w:val="en-US"/>
+              </w:rPr>
+              <w:t xml:space="preserve"> </w:t>
             </w:r>
             <w:r>
               <w:rPr>
@@ -8590,12 +9855,14 @@
                 <w:lang w:val="en-US"/>
               </w:rPr>
             </w:pPr>
+            <w:proofErr w:type="spellStart"/>
             <w:r>
               <w:rPr>
                 <w:lang w:val="en-US"/>
               </w:rPr>
               <w:t>Pomacentridae</w:t>
             </w:r>
+            <w:proofErr w:type="spellEnd"/>
           </w:p>
         </w:tc>
         <w:tc>
@@ -8687,12 +9954,37 @@
                 <w:lang w:val="en-US"/>
               </w:rPr>
             </w:pPr>
+            <w:proofErr w:type="spellStart"/>
             <w:r>
               <w:rPr>
                 <w:i/>
                 <w:lang w:val="en-US"/>
               </w:rPr>
-              <w:t xml:space="preserve">Chromis viridis </w:t>
+              <w:t>Chromis</w:t>
+            </w:r>
+            <w:proofErr w:type="spellEnd"/>
+            <w:r>
+              <w:rPr>
+                <w:i/>
+                <w:lang w:val="en-US"/>
+              </w:rPr>
+              <w:t xml:space="preserve"> </w:t>
+            </w:r>
+            <w:proofErr w:type="spellStart"/>
+            <w:r>
+              <w:rPr>
+                <w:i/>
+                <w:lang w:val="en-US"/>
+              </w:rPr>
+              <w:t>viridis</w:t>
+            </w:r>
+            <w:proofErr w:type="spellEnd"/>
+            <w:r>
+              <w:rPr>
+                <w:i/>
+                <w:lang w:val="en-US"/>
+              </w:rPr>
+              <w:t xml:space="preserve"> </w:t>
             </w:r>
             <w:r>
               <w:rPr>
@@ -8716,12 +10008,14 @@
                 <w:lang w:val="en-US"/>
               </w:rPr>
             </w:pPr>
+            <w:proofErr w:type="spellStart"/>
             <w:r>
               <w:rPr>
                 <w:lang w:val="en-US"/>
               </w:rPr>
               <w:t>Pomacentridae</w:t>
             </w:r>
+            <w:proofErr w:type="spellEnd"/>
           </w:p>
         </w:tc>
         <w:tc>
@@ -8814,12 +10108,37 @@
                 <w:lang w:val="en-US"/>
               </w:rPr>
             </w:pPr>
+            <w:proofErr w:type="spellStart"/>
             <w:r>
               <w:rPr>
                 <w:i/>
                 <w:lang w:val="en-US"/>
               </w:rPr>
-              <w:t xml:space="preserve">Ctenochaetus marginatus </w:t>
+              <w:t>Ctenochaetus</w:t>
+            </w:r>
+            <w:proofErr w:type="spellEnd"/>
+            <w:r>
+              <w:rPr>
+                <w:i/>
+                <w:lang w:val="en-US"/>
+              </w:rPr>
+              <w:t xml:space="preserve"> </w:t>
+            </w:r>
+            <w:proofErr w:type="spellStart"/>
+            <w:r>
+              <w:rPr>
+                <w:i/>
+                <w:lang w:val="en-US"/>
+              </w:rPr>
+              <w:t>marginatus</w:t>
+            </w:r>
+            <w:proofErr w:type="spellEnd"/>
+            <w:r>
+              <w:rPr>
+                <w:i/>
+                <w:lang w:val="en-US"/>
+              </w:rPr>
+              <w:t xml:space="preserve"> </w:t>
             </w:r>
             <w:r>
               <w:rPr>
@@ -8940,18 +10259,64 @@
                 <w:lang w:val="en-US"/>
               </w:rPr>
             </w:pPr>
+            <w:proofErr w:type="spellStart"/>
             <w:r>
               <w:rPr>
                 <w:i/>
                 <w:lang w:val="en-US"/>
               </w:rPr>
-              <w:t>Ctenochaetus striatus</w:t>
-            </w:r>
-            <w:r>
-              <w:rPr>
-                <w:lang w:val="en-US"/>
-              </w:rPr>
-              <w:t xml:space="preserve"> (Quoy &amp; Gaimard, 1825)</w:t>
+              <w:t>Ctenochaetus</w:t>
+            </w:r>
+            <w:proofErr w:type="spellEnd"/>
+            <w:r>
+              <w:rPr>
+                <w:i/>
+                <w:lang w:val="en-US"/>
+              </w:rPr>
+              <w:t xml:space="preserve"> </w:t>
+            </w:r>
+            <w:proofErr w:type="spellStart"/>
+            <w:r>
+              <w:rPr>
+                <w:i/>
+                <w:lang w:val="en-US"/>
+              </w:rPr>
+              <w:t>striatus</w:t>
+            </w:r>
+            <w:proofErr w:type="spellEnd"/>
+            <w:r>
+              <w:rPr>
+                <w:lang w:val="en-US"/>
+              </w:rPr>
+              <w:t xml:space="preserve"> (</w:t>
+            </w:r>
+            <w:proofErr w:type="spellStart"/>
+            <w:r>
+              <w:rPr>
+                <w:lang w:val="en-US"/>
+              </w:rPr>
+              <w:t>Quoy</w:t>
+            </w:r>
+            <w:proofErr w:type="spellEnd"/>
+            <w:r>
+              <w:rPr>
+                <w:lang w:val="en-US"/>
+              </w:rPr>
+              <w:t xml:space="preserve"> &amp; </w:t>
+            </w:r>
+            <w:proofErr w:type="spellStart"/>
+            <w:r>
+              <w:rPr>
+                <w:lang w:val="en-US"/>
+              </w:rPr>
+              <w:t>Gaimard</w:t>
+            </w:r>
+            <w:proofErr w:type="spellEnd"/>
+            <w:r>
+              <w:rPr>
+                <w:lang w:val="en-US"/>
+              </w:rPr>
+              <w:t>, 1825)</w:t>
             </w:r>
           </w:p>
         </w:tc>
@@ -9066,13 +10431,31 @@
                 <w:lang w:val="en-US"/>
               </w:rPr>
             </w:pPr>
+            <w:proofErr w:type="spellStart"/>
             <w:r>
               <w:rPr>
                 <w:i/>
                 <w:lang w:val="en-US"/>
               </w:rPr>
-              <w:t>Dascyllus aruanus</w:t>
-            </w:r>
+              <w:t>Dascyllus</w:t>
+            </w:r>
+            <w:proofErr w:type="spellEnd"/>
+            <w:r>
+              <w:rPr>
+                <w:i/>
+                <w:lang w:val="en-US"/>
+              </w:rPr>
+              <w:t xml:space="preserve"> </w:t>
+            </w:r>
+            <w:proofErr w:type="spellStart"/>
+            <w:r>
+              <w:rPr>
+                <w:i/>
+                <w:lang w:val="en-US"/>
+              </w:rPr>
+              <w:t>aruanus</w:t>
+            </w:r>
+            <w:proofErr w:type="spellEnd"/>
             <w:r>
               <w:rPr>
                 <w:lang w:val="en-US"/>
@@ -9095,12 +10478,14 @@
                 <w:lang w:val="en-US"/>
               </w:rPr>
             </w:pPr>
+            <w:proofErr w:type="spellStart"/>
             <w:r>
               <w:rPr>
                 <w:lang w:val="en-US"/>
               </w:rPr>
               <w:t>Pomacentridae</w:t>
             </w:r>
+            <w:proofErr w:type="spellEnd"/>
           </w:p>
         </w:tc>
         <w:tc>
@@ -9192,12 +10577,37 @@
                 <w:lang w:val="en-US"/>
               </w:rPr>
             </w:pPr>
+            <w:proofErr w:type="spellStart"/>
             <w:r>
               <w:rPr>
                 <w:i/>
                 <w:lang w:val="en-US"/>
               </w:rPr>
-              <w:t xml:space="preserve">Dascyllus flavicaudus </w:t>
+              <w:t>Dascyllus</w:t>
+            </w:r>
+            <w:proofErr w:type="spellEnd"/>
+            <w:r>
+              <w:rPr>
+                <w:i/>
+                <w:lang w:val="en-US"/>
+              </w:rPr>
+              <w:t xml:space="preserve"> </w:t>
+            </w:r>
+            <w:proofErr w:type="spellStart"/>
+            <w:r>
+              <w:rPr>
+                <w:i/>
+                <w:lang w:val="en-US"/>
+              </w:rPr>
+              <w:t>flavicaudus</w:t>
+            </w:r>
+            <w:proofErr w:type="spellEnd"/>
+            <w:r>
+              <w:rPr>
+                <w:i/>
+                <w:lang w:val="en-US"/>
+              </w:rPr>
+              <w:t xml:space="preserve"> </w:t>
             </w:r>
             <w:r>
               <w:rPr>
@@ -9235,12 +10645,14 @@
                 <w:lang w:val="en-US"/>
               </w:rPr>
             </w:pPr>
+            <w:proofErr w:type="spellStart"/>
             <w:r>
               <w:rPr>
                 <w:lang w:val="en-US"/>
               </w:rPr>
               <w:t>Pomacentridae</w:t>
             </w:r>
+            <w:proofErr w:type="spellEnd"/>
           </w:p>
         </w:tc>
         <w:tc>
@@ -9332,13 +10744,31 @@
                 <w:lang w:val="en-US"/>
               </w:rPr>
             </w:pPr>
+            <w:proofErr w:type="spellStart"/>
             <w:r>
               <w:rPr>
                 <w:i/>
                 <w:lang w:val="en-US"/>
               </w:rPr>
-              <w:t>Epibulus insidiator</w:t>
-            </w:r>
+              <w:t>Epibulus</w:t>
+            </w:r>
+            <w:proofErr w:type="spellEnd"/>
+            <w:r>
+              <w:rPr>
+                <w:i/>
+                <w:lang w:val="en-US"/>
+              </w:rPr>
+              <w:t xml:space="preserve"> </w:t>
+            </w:r>
+            <w:proofErr w:type="spellStart"/>
+            <w:r>
+              <w:rPr>
+                <w:i/>
+                <w:lang w:val="en-US"/>
+              </w:rPr>
+              <w:t>insidiator</w:t>
+            </w:r>
+            <w:proofErr w:type="spellEnd"/>
             <w:r>
               <w:rPr>
                 <w:lang w:val="en-US"/>
@@ -9361,12 +10791,14 @@
                 <w:lang w:val="en-US"/>
               </w:rPr>
             </w:pPr>
+            <w:proofErr w:type="spellStart"/>
             <w:r>
               <w:rPr>
                 <w:lang w:val="en-US"/>
               </w:rPr>
               <w:t>Labridae</w:t>
             </w:r>
+            <w:proofErr w:type="spellEnd"/>
           </w:p>
         </w:tc>
         <w:tc>
@@ -9458,18 +10890,57 @@
                 <w:lang w:val="en-US"/>
               </w:rPr>
             </w:pPr>
+            <w:proofErr w:type="spellStart"/>
             <w:r>
               <w:rPr>
                 <w:i/>
                 <w:lang w:val="en-US"/>
               </w:rPr>
-              <w:t xml:space="preserve">Epinephelus fasciatus </w:t>
-            </w:r>
-            <w:r>
-              <w:rPr>
-                <w:lang w:val="en-US"/>
-              </w:rPr>
-              <w:t>(Forsskål, 1775)</w:t>
+              <w:t>Epinephelus</w:t>
+            </w:r>
+            <w:proofErr w:type="spellEnd"/>
+            <w:r>
+              <w:rPr>
+                <w:i/>
+                <w:lang w:val="en-US"/>
+              </w:rPr>
+              <w:t xml:space="preserve"> </w:t>
+            </w:r>
+            <w:proofErr w:type="spellStart"/>
+            <w:r>
+              <w:rPr>
+                <w:i/>
+                <w:lang w:val="en-US"/>
+              </w:rPr>
+              <w:t>fasciatus</w:t>
+            </w:r>
+            <w:proofErr w:type="spellEnd"/>
+            <w:r>
+              <w:rPr>
+                <w:i/>
+                <w:lang w:val="en-US"/>
+              </w:rPr>
+              <w:t xml:space="preserve"> </w:t>
+            </w:r>
+            <w:r>
+              <w:rPr>
+                <w:lang w:val="en-US"/>
+              </w:rPr>
+              <w:t>(</w:t>
+            </w:r>
+            <w:proofErr w:type="spellStart"/>
+            <w:r>
+              <w:rPr>
+                <w:lang w:val="en-US"/>
+              </w:rPr>
+              <w:t>Forsskål</w:t>
+            </w:r>
+            <w:proofErr w:type="spellEnd"/>
+            <w:r>
+              <w:rPr>
+                <w:lang w:val="en-US"/>
+              </w:rPr>
+              <w:t>, 1775)</w:t>
             </w:r>
           </w:p>
         </w:tc>
@@ -9584,13 +11055,31 @@
                 <w:lang w:val="en-US"/>
               </w:rPr>
             </w:pPr>
+            <w:proofErr w:type="spellStart"/>
             <w:r>
               <w:rPr>
                 <w:i/>
                 <w:lang w:val="en-US"/>
               </w:rPr>
-              <w:t>Epinephelus hexagonatus</w:t>
-            </w:r>
+              <w:t>Epinephelus</w:t>
+            </w:r>
+            <w:proofErr w:type="spellEnd"/>
+            <w:r>
+              <w:rPr>
+                <w:i/>
+                <w:lang w:val="en-US"/>
+              </w:rPr>
+              <w:t xml:space="preserve"> </w:t>
+            </w:r>
+            <w:proofErr w:type="spellStart"/>
+            <w:r>
+              <w:rPr>
+                <w:i/>
+                <w:lang w:val="en-US"/>
+              </w:rPr>
+              <w:t>hexagonatus</w:t>
+            </w:r>
+            <w:proofErr w:type="spellEnd"/>
             <w:r>
               <w:rPr>
                 <w:lang w:val="en-US"/>
@@ -10208,13 +11697,38 @@
                 <w:lang w:val="en-US"/>
               </w:rPr>
             </w:pPr>
+            <w:proofErr w:type="spellStart"/>
             <w:r>
               <w:rPr>
                 <w:i/>
                 <w:lang w:val="en-US"/>
               </w:rPr>
               <w:lastRenderedPageBreak/>
-              <w:t xml:space="preserve">Epinephelus merra </w:t>
+              <w:t>Epinephelus</w:t>
+            </w:r>
+            <w:proofErr w:type="spellEnd"/>
+            <w:r>
+              <w:rPr>
+                <w:i/>
+                <w:lang w:val="en-US"/>
+              </w:rPr>
+              <w:t xml:space="preserve"> </w:t>
+            </w:r>
+            <w:proofErr w:type="spellStart"/>
+            <w:r>
+              <w:rPr>
+                <w:i/>
+                <w:lang w:val="en-US"/>
+              </w:rPr>
+              <w:t>merra</w:t>
+            </w:r>
+            <w:proofErr w:type="spellEnd"/>
+            <w:r>
+              <w:rPr>
+                <w:i/>
+                <w:lang w:val="en-US"/>
+              </w:rPr>
+              <w:t xml:space="preserve"> </w:t>
             </w:r>
             <w:r>
               <w:rPr>
@@ -10349,13 +11863,31 @@
                 <w:lang w:val="en-US"/>
               </w:rPr>
             </w:pPr>
+            <w:proofErr w:type="spellStart"/>
             <w:r>
               <w:rPr>
                 <w:i/>
                 <w:lang w:val="en-US"/>
               </w:rPr>
-              <w:t>Epinephelus polyphekadion</w:t>
-            </w:r>
+              <w:t>Epinephelus</w:t>
+            </w:r>
+            <w:proofErr w:type="spellEnd"/>
+            <w:r>
+              <w:rPr>
+                <w:i/>
+                <w:lang w:val="en-US"/>
+              </w:rPr>
+              <w:t xml:space="preserve"> </w:t>
+            </w:r>
+            <w:proofErr w:type="spellStart"/>
+            <w:r>
+              <w:rPr>
+                <w:i/>
+                <w:lang w:val="en-US"/>
+              </w:rPr>
+              <w:t>polyphekadion</w:t>
+            </w:r>
+            <w:proofErr w:type="spellEnd"/>
             <w:r>
               <w:rPr>
                 <w:lang w:val="en-US"/>
@@ -10476,18 +12008,57 @@
                 <w:lang w:val="en-US"/>
               </w:rPr>
             </w:pPr>
+            <w:proofErr w:type="spellStart"/>
             <w:r>
               <w:rPr>
                 <w:i/>
                 <w:lang w:val="en-US"/>
               </w:rPr>
-              <w:t xml:space="preserve">Gnathodentex aureolineatus </w:t>
-            </w:r>
-            <w:r>
-              <w:rPr>
-                <w:lang w:val="en-US"/>
-              </w:rPr>
-              <w:t>(Lacepède, 1802)</w:t>
+              <w:t>Gnathodentex</w:t>
+            </w:r>
+            <w:proofErr w:type="spellEnd"/>
+            <w:r>
+              <w:rPr>
+                <w:i/>
+                <w:lang w:val="en-US"/>
+              </w:rPr>
+              <w:t xml:space="preserve"> </w:t>
+            </w:r>
+            <w:proofErr w:type="spellStart"/>
+            <w:r>
+              <w:rPr>
+                <w:i/>
+                <w:lang w:val="en-US"/>
+              </w:rPr>
+              <w:t>aureolineatus</w:t>
+            </w:r>
+            <w:proofErr w:type="spellEnd"/>
+            <w:r>
+              <w:rPr>
+                <w:i/>
+                <w:lang w:val="en-US"/>
+              </w:rPr>
+              <w:t xml:space="preserve"> </w:t>
+            </w:r>
+            <w:r>
+              <w:rPr>
+                <w:lang w:val="en-US"/>
+              </w:rPr>
+              <w:t>(</w:t>
+            </w:r>
+            <w:proofErr w:type="spellStart"/>
+            <w:r>
+              <w:rPr>
+                <w:lang w:val="en-US"/>
+              </w:rPr>
+              <w:t>Lacepède</w:t>
+            </w:r>
+            <w:proofErr w:type="spellEnd"/>
+            <w:r>
+              <w:rPr>
+                <w:lang w:val="en-US"/>
+              </w:rPr>
+              <w:t>, 1802)</w:t>
             </w:r>
           </w:p>
         </w:tc>
@@ -10505,12 +12076,14 @@
                 <w:lang w:val="en-US"/>
               </w:rPr>
             </w:pPr>
+            <w:proofErr w:type="spellStart"/>
             <w:r>
               <w:rPr>
                 <w:lang w:val="en-US"/>
               </w:rPr>
               <w:t>Lethrinidae</w:t>
             </w:r>
+            <w:proofErr w:type="spellEnd"/>
           </w:p>
         </w:tc>
         <w:tc>
@@ -10602,18 +12175,41 @@
                 <w:lang w:val="en-US"/>
               </w:rPr>
             </w:pPr>
+            <w:proofErr w:type="spellStart"/>
             <w:r>
               <w:rPr>
                 <w:i/>
                 <w:lang w:val="en-US"/>
               </w:rPr>
-              <w:t>Gymnosarda unicolor</w:t>
-            </w:r>
-            <w:r>
-              <w:rPr>
-                <w:lang w:val="en-US"/>
-              </w:rPr>
-              <w:t xml:space="preserve"> (Rüppell, 1836)</w:t>
+              <w:t>Gymnosarda</w:t>
+            </w:r>
+            <w:proofErr w:type="spellEnd"/>
+            <w:r>
+              <w:rPr>
+                <w:i/>
+                <w:lang w:val="en-US"/>
+              </w:rPr>
+              <w:t xml:space="preserve"> unicolor</w:t>
+            </w:r>
+            <w:r>
+              <w:rPr>
+                <w:lang w:val="en-US"/>
+              </w:rPr>
+              <w:t xml:space="preserve"> (</w:t>
+            </w:r>
+            <w:proofErr w:type="spellStart"/>
+            <w:r>
+              <w:rPr>
+                <w:lang w:val="en-US"/>
+              </w:rPr>
+              <w:t>Rüppell</w:t>
+            </w:r>
+            <w:proofErr w:type="spellEnd"/>
+            <w:r>
+              <w:rPr>
+                <w:lang w:val="en-US"/>
+              </w:rPr>
+              <w:t>, 1836)</w:t>
             </w:r>
           </w:p>
         </w:tc>
@@ -10728,18 +12324,64 @@
                 <w:lang w:val="en-US"/>
               </w:rPr>
             </w:pPr>
+            <w:proofErr w:type="spellStart"/>
             <w:r>
               <w:rPr>
                 <w:i/>
                 <w:lang w:val="en-US"/>
               </w:rPr>
-              <w:t>Halichoeres trimaculatus</w:t>
-            </w:r>
-            <w:r>
-              <w:rPr>
-                <w:lang w:val="en-US"/>
-              </w:rPr>
-              <w:t xml:space="preserve"> (Quoy &amp; Gaimard, 1834)</w:t>
+              <w:t>Halichoeres</w:t>
+            </w:r>
+            <w:proofErr w:type="spellEnd"/>
+            <w:r>
+              <w:rPr>
+                <w:i/>
+                <w:lang w:val="en-US"/>
+              </w:rPr>
+              <w:t xml:space="preserve"> </w:t>
+            </w:r>
+            <w:proofErr w:type="spellStart"/>
+            <w:r>
+              <w:rPr>
+                <w:i/>
+                <w:lang w:val="en-US"/>
+              </w:rPr>
+              <w:t>trimaculatus</w:t>
+            </w:r>
+            <w:proofErr w:type="spellEnd"/>
+            <w:r>
+              <w:rPr>
+                <w:lang w:val="en-US"/>
+              </w:rPr>
+              <w:t xml:space="preserve"> (</w:t>
+            </w:r>
+            <w:proofErr w:type="spellStart"/>
+            <w:r>
+              <w:rPr>
+                <w:lang w:val="en-US"/>
+              </w:rPr>
+              <w:t>Quoy</w:t>
+            </w:r>
+            <w:proofErr w:type="spellEnd"/>
+            <w:r>
+              <w:rPr>
+                <w:lang w:val="en-US"/>
+              </w:rPr>
+              <w:t xml:space="preserve"> &amp; </w:t>
+            </w:r>
+            <w:proofErr w:type="spellStart"/>
+            <w:r>
+              <w:rPr>
+                <w:lang w:val="en-US"/>
+              </w:rPr>
+              <w:t>Gaimard</w:t>
+            </w:r>
+            <w:proofErr w:type="spellEnd"/>
+            <w:r>
+              <w:rPr>
+                <w:lang w:val="en-US"/>
+              </w:rPr>
+              <w:t>, 1834)</w:t>
             </w:r>
           </w:p>
         </w:tc>
@@ -10757,12 +12399,14 @@
                 <w:lang w:val="en-US"/>
               </w:rPr>
             </w:pPr>
+            <w:proofErr w:type="spellStart"/>
             <w:r>
               <w:rPr>
                 <w:lang w:val="en-US"/>
               </w:rPr>
               <w:t>Labridae</w:t>
             </w:r>
+            <w:proofErr w:type="spellEnd"/>
           </w:p>
         </w:tc>
         <w:tc>
@@ -10855,12 +12499,37 @@
                 <w:lang w:val="en-US"/>
               </w:rPr>
             </w:pPr>
+            <w:proofErr w:type="spellStart"/>
             <w:r>
               <w:rPr>
                 <w:i/>
                 <w:lang w:val="en-US"/>
               </w:rPr>
-              <w:t xml:space="preserve">Lutjanus fulvus </w:t>
+              <w:t>Lutjanus</w:t>
+            </w:r>
+            <w:proofErr w:type="spellEnd"/>
+            <w:r>
+              <w:rPr>
+                <w:i/>
+                <w:lang w:val="en-US"/>
+              </w:rPr>
+              <w:t xml:space="preserve"> </w:t>
+            </w:r>
+            <w:proofErr w:type="spellStart"/>
+            <w:r>
+              <w:rPr>
+                <w:i/>
+                <w:lang w:val="en-US"/>
+              </w:rPr>
+              <w:t>fulvus</w:t>
+            </w:r>
+            <w:proofErr w:type="spellEnd"/>
+            <w:r>
+              <w:rPr>
+                <w:i/>
+                <w:lang w:val="en-US"/>
+              </w:rPr>
+              <w:t xml:space="preserve"> </w:t>
             </w:r>
             <w:r>
               <w:rPr>
@@ -10884,12 +12553,14 @@
                 <w:lang w:val="en-US"/>
               </w:rPr>
             </w:pPr>
+            <w:proofErr w:type="spellStart"/>
             <w:r>
               <w:rPr>
                 <w:lang w:val="en-US"/>
               </w:rPr>
               <w:t>Lutjanidae</w:t>
             </w:r>
+            <w:proofErr w:type="spellEnd"/>
           </w:p>
         </w:tc>
         <w:tc>
@@ -10981,18 +12652,41 @@
                 <w:lang w:val="en-US"/>
               </w:rPr>
             </w:pPr>
+            <w:proofErr w:type="spellStart"/>
             <w:r>
               <w:rPr>
                 <w:i/>
                 <w:lang w:val="en-US"/>
               </w:rPr>
-              <w:t xml:space="preserve">Lutjanus gibbus </w:t>
-            </w:r>
-            <w:r>
-              <w:rPr>
-                <w:lang w:val="en-US"/>
-              </w:rPr>
-              <w:t>(Forsskål, 1775)</w:t>
+              <w:t>Lutjanus</w:t>
+            </w:r>
+            <w:proofErr w:type="spellEnd"/>
+            <w:r>
+              <w:rPr>
+                <w:i/>
+                <w:lang w:val="en-US"/>
+              </w:rPr>
+              <w:t xml:space="preserve"> gibbus </w:t>
+            </w:r>
+            <w:r>
+              <w:rPr>
+                <w:lang w:val="en-US"/>
+              </w:rPr>
+              <w:t>(</w:t>
+            </w:r>
+            <w:proofErr w:type="spellStart"/>
+            <w:r>
+              <w:rPr>
+                <w:lang w:val="en-US"/>
+              </w:rPr>
+              <w:t>Forsskål</w:t>
+            </w:r>
+            <w:proofErr w:type="spellEnd"/>
+            <w:r>
+              <w:rPr>
+                <w:lang w:val="en-US"/>
+              </w:rPr>
+              <w:t>, 1775)</w:t>
             </w:r>
           </w:p>
         </w:tc>
@@ -11010,12 +12704,14 @@
                 <w:lang w:val="en-US"/>
               </w:rPr>
             </w:pPr>
+            <w:proofErr w:type="spellStart"/>
             <w:r>
               <w:rPr>
                 <w:lang w:val="en-US"/>
               </w:rPr>
               <w:t>Lutjanidae</w:t>
             </w:r>
+            <w:proofErr w:type="spellEnd"/>
           </w:p>
         </w:tc>
         <w:tc>
@@ -11108,18 +12804,57 @@
                 <w:lang w:val="en-US"/>
               </w:rPr>
             </w:pPr>
+            <w:proofErr w:type="spellStart"/>
             <w:r>
               <w:rPr>
                 <w:i/>
                 <w:lang w:val="en-US"/>
               </w:rPr>
-              <w:t xml:space="preserve">Lutjanus kasmira </w:t>
-            </w:r>
-            <w:r>
-              <w:rPr>
-                <w:lang w:val="en-US"/>
-              </w:rPr>
-              <w:t>(Forsskål, 1775)</w:t>
+              <w:t>Lutjanus</w:t>
+            </w:r>
+            <w:proofErr w:type="spellEnd"/>
+            <w:r>
+              <w:rPr>
+                <w:i/>
+                <w:lang w:val="en-US"/>
+              </w:rPr>
+              <w:t xml:space="preserve"> </w:t>
+            </w:r>
+            <w:proofErr w:type="spellStart"/>
+            <w:r>
+              <w:rPr>
+                <w:i/>
+                <w:lang w:val="en-US"/>
+              </w:rPr>
+              <w:t>kasmira</w:t>
+            </w:r>
+            <w:proofErr w:type="spellEnd"/>
+            <w:r>
+              <w:rPr>
+                <w:i/>
+                <w:lang w:val="en-US"/>
+              </w:rPr>
+              <w:t xml:space="preserve"> </w:t>
+            </w:r>
+            <w:r>
+              <w:rPr>
+                <w:lang w:val="en-US"/>
+              </w:rPr>
+              <w:t>(</w:t>
+            </w:r>
+            <w:proofErr w:type="spellStart"/>
+            <w:r>
+              <w:rPr>
+                <w:lang w:val="en-US"/>
+              </w:rPr>
+              <w:t>Forsskål</w:t>
+            </w:r>
+            <w:proofErr w:type="spellEnd"/>
+            <w:r>
+              <w:rPr>
+                <w:lang w:val="en-US"/>
+              </w:rPr>
+              <w:t>, 1775)</w:t>
             </w:r>
           </w:p>
         </w:tc>
@@ -11137,12 +12872,14 @@
                 <w:lang w:val="en-US"/>
               </w:rPr>
             </w:pPr>
+            <w:proofErr w:type="spellStart"/>
             <w:r>
               <w:rPr>
                 <w:lang w:val="en-US"/>
               </w:rPr>
               <w:t>Lutjanidae</w:t>
             </w:r>
+            <w:proofErr w:type="spellEnd"/>
           </w:p>
         </w:tc>
         <w:tc>
@@ -11235,18 +12972,57 @@
                 <w:lang w:val="en-US"/>
               </w:rPr>
             </w:pPr>
+            <w:proofErr w:type="spellStart"/>
             <w:r>
               <w:rPr>
                 <w:i/>
                 <w:lang w:val="en-US"/>
               </w:rPr>
-              <w:t xml:space="preserve">Monotaxis grandoculis </w:t>
-            </w:r>
-            <w:r>
-              <w:rPr>
-                <w:lang w:val="en-US"/>
-              </w:rPr>
-              <w:t>(Forsskål, 1775)</w:t>
+              <w:t>Monotaxis</w:t>
+            </w:r>
+            <w:proofErr w:type="spellEnd"/>
+            <w:r>
+              <w:rPr>
+                <w:i/>
+                <w:lang w:val="en-US"/>
+              </w:rPr>
+              <w:t xml:space="preserve"> </w:t>
+            </w:r>
+            <w:proofErr w:type="spellStart"/>
+            <w:r>
+              <w:rPr>
+                <w:i/>
+                <w:lang w:val="en-US"/>
+              </w:rPr>
+              <w:t>grandoculis</w:t>
+            </w:r>
+            <w:proofErr w:type="spellEnd"/>
+            <w:r>
+              <w:rPr>
+                <w:i/>
+                <w:lang w:val="en-US"/>
+              </w:rPr>
+              <w:t xml:space="preserve"> </w:t>
+            </w:r>
+            <w:r>
+              <w:rPr>
+                <w:lang w:val="en-US"/>
+              </w:rPr>
+              <w:t>(</w:t>
+            </w:r>
+            <w:proofErr w:type="spellStart"/>
+            <w:r>
+              <w:rPr>
+                <w:lang w:val="en-US"/>
+              </w:rPr>
+              <w:t>Forsskål</w:t>
+            </w:r>
+            <w:proofErr w:type="spellEnd"/>
+            <w:r>
+              <w:rPr>
+                <w:lang w:val="en-US"/>
+              </w:rPr>
+              <w:t>, 1775)</w:t>
             </w:r>
           </w:p>
         </w:tc>
@@ -11264,12 +13040,14 @@
                 <w:lang w:val="en-US"/>
               </w:rPr>
             </w:pPr>
+            <w:proofErr w:type="spellStart"/>
             <w:r>
               <w:rPr>
                 <w:lang w:val="en-US"/>
               </w:rPr>
               <w:t>Lethrinidae</w:t>
             </w:r>
+            <w:proofErr w:type="spellEnd"/>
           </w:p>
         </w:tc>
         <w:tc>
@@ -11362,18 +13140,57 @@
                 <w:lang w:val="en-US"/>
               </w:rPr>
             </w:pPr>
+            <w:proofErr w:type="spellStart"/>
             <w:r>
               <w:rPr>
                 <w:i/>
                 <w:lang w:val="en-US"/>
               </w:rPr>
-              <w:t xml:space="preserve">Mulloidichthys flavolineatus </w:t>
-            </w:r>
-            <w:r>
-              <w:rPr>
-                <w:lang w:val="en-US"/>
-              </w:rPr>
-              <w:t>(Lacepède, 1801)</w:t>
+              <w:t>Mulloidichthys</w:t>
+            </w:r>
+            <w:proofErr w:type="spellEnd"/>
+            <w:r>
+              <w:rPr>
+                <w:i/>
+                <w:lang w:val="en-US"/>
+              </w:rPr>
+              <w:t xml:space="preserve"> </w:t>
+            </w:r>
+            <w:proofErr w:type="spellStart"/>
+            <w:r>
+              <w:rPr>
+                <w:i/>
+                <w:lang w:val="en-US"/>
+              </w:rPr>
+              <w:t>flavolineatus</w:t>
+            </w:r>
+            <w:proofErr w:type="spellEnd"/>
+            <w:r>
+              <w:rPr>
+                <w:i/>
+                <w:lang w:val="en-US"/>
+              </w:rPr>
+              <w:t xml:space="preserve"> </w:t>
+            </w:r>
+            <w:r>
+              <w:rPr>
+                <w:lang w:val="en-US"/>
+              </w:rPr>
+              <w:t>(</w:t>
+            </w:r>
+            <w:proofErr w:type="spellStart"/>
+            <w:r>
+              <w:rPr>
+                <w:lang w:val="en-US"/>
+              </w:rPr>
+              <w:t>Lacepède</w:t>
+            </w:r>
+            <w:proofErr w:type="spellEnd"/>
+            <w:r>
+              <w:rPr>
+                <w:lang w:val="en-US"/>
+              </w:rPr>
+              <w:t>, 1801)</w:t>
             </w:r>
           </w:p>
         </w:tc>
@@ -11391,12 +13208,14 @@
                 <w:lang w:val="en-US"/>
               </w:rPr>
             </w:pPr>
+            <w:proofErr w:type="spellStart"/>
             <w:r>
               <w:rPr>
                 <w:lang w:val="en-US"/>
               </w:rPr>
               <w:t>Mullidae</w:t>
             </w:r>
+            <w:proofErr w:type="spellEnd"/>
           </w:p>
         </w:tc>
         <w:tc>
@@ -11488,12 +13307,37 @@
                 <w:lang w:val="en-US"/>
               </w:rPr>
             </w:pPr>
+            <w:proofErr w:type="spellStart"/>
             <w:r>
               <w:rPr>
                 <w:i/>
                 <w:lang w:val="en-US"/>
               </w:rPr>
-              <w:t xml:space="preserve">Myripristis berndti </w:t>
+              <w:t>Myripristis</w:t>
+            </w:r>
+            <w:proofErr w:type="spellEnd"/>
+            <w:r>
+              <w:rPr>
+                <w:i/>
+                <w:lang w:val="en-US"/>
+              </w:rPr>
+              <w:t xml:space="preserve"> </w:t>
+            </w:r>
+            <w:proofErr w:type="spellStart"/>
+            <w:r>
+              <w:rPr>
+                <w:i/>
+                <w:lang w:val="en-US"/>
+              </w:rPr>
+              <w:t>berndti</w:t>
+            </w:r>
+            <w:proofErr w:type="spellEnd"/>
+            <w:r>
+              <w:rPr>
+                <w:i/>
+                <w:lang w:val="en-US"/>
+              </w:rPr>
+              <w:t xml:space="preserve"> </w:t>
             </w:r>
             <w:r>
               <w:rPr>
@@ -11506,7 +13350,21 @@
               <w:rPr>
                 <w:lang w:val="en-US"/>
               </w:rPr>
-              <w:t>Jordan &amp; Evermann, 1903</w:t>
+              <w:t xml:space="preserve">Jordan &amp; </w:t>
+            </w:r>
+            <w:proofErr w:type="spellStart"/>
+            <w:r>
+              <w:rPr>
+                <w:lang w:val="en-US"/>
+              </w:rPr>
+              <w:t>Evermann</w:t>
+            </w:r>
+            <w:proofErr w:type="spellEnd"/>
+            <w:r>
+              <w:rPr>
+                <w:lang w:val="en-US"/>
+              </w:rPr>
+              <w:t>, 1903</w:t>
             </w:r>
             <w:r>
               <w:rPr>
@@ -11531,12 +13389,14 @@
                 <w:lang w:val="en-US"/>
               </w:rPr>
             </w:pPr>
+            <w:proofErr w:type="spellStart"/>
             <w:r>
               <w:rPr>
                 <w:lang w:val="en-US"/>
               </w:rPr>
               <w:t>Holocentridae</w:t>
             </w:r>
+            <w:proofErr w:type="spellEnd"/>
           </w:p>
         </w:tc>
         <w:tc>
@@ -11629,12 +13489,37 @@
                 <w:lang w:val="en-US"/>
               </w:rPr>
             </w:pPr>
+            <w:proofErr w:type="spellStart"/>
             <w:r>
               <w:rPr>
                 <w:i/>
                 <w:lang w:val="en-US"/>
               </w:rPr>
-              <w:t xml:space="preserve">Naso lituratus </w:t>
+              <w:t>Naso</w:t>
+            </w:r>
+            <w:proofErr w:type="spellEnd"/>
+            <w:r>
+              <w:rPr>
+                <w:i/>
+                <w:lang w:val="en-US"/>
+              </w:rPr>
+              <w:t xml:space="preserve"> </w:t>
+            </w:r>
+            <w:proofErr w:type="spellStart"/>
+            <w:r>
+              <w:rPr>
+                <w:i/>
+                <w:lang w:val="en-US"/>
+              </w:rPr>
+              <w:t>lituratus</w:t>
+            </w:r>
+            <w:proofErr w:type="spellEnd"/>
+            <w:r>
+              <w:rPr>
+                <w:i/>
+                <w:lang w:val="en-US"/>
+              </w:rPr>
+              <w:t xml:space="preserve"> </w:t>
             </w:r>
             <w:r>
               <w:rPr>
@@ -11756,18 +13641,57 @@
                 <w:lang w:val="en-US"/>
               </w:rPr>
             </w:pPr>
+            <w:proofErr w:type="spellStart"/>
             <w:r>
               <w:rPr>
                 <w:i/>
                 <w:lang w:val="en-US"/>
               </w:rPr>
-              <w:t xml:space="preserve">Naso unicornis </w:t>
-            </w:r>
-            <w:r>
-              <w:rPr>
-                <w:lang w:val="en-US"/>
-              </w:rPr>
-              <w:t>(Forsskål, 1775)</w:t>
+              <w:t>Naso</w:t>
+            </w:r>
+            <w:proofErr w:type="spellEnd"/>
+            <w:r>
+              <w:rPr>
+                <w:i/>
+                <w:lang w:val="en-US"/>
+              </w:rPr>
+              <w:t xml:space="preserve"> </w:t>
+            </w:r>
+            <w:proofErr w:type="spellStart"/>
+            <w:r>
+              <w:rPr>
+                <w:i/>
+                <w:lang w:val="en-US"/>
+              </w:rPr>
+              <w:t>unicornis</w:t>
+            </w:r>
+            <w:proofErr w:type="spellEnd"/>
+            <w:r>
+              <w:rPr>
+                <w:i/>
+                <w:lang w:val="en-US"/>
+              </w:rPr>
+              <w:t xml:space="preserve"> </w:t>
+            </w:r>
+            <w:r>
+              <w:rPr>
+                <w:lang w:val="en-US"/>
+              </w:rPr>
+              <w:t>(</w:t>
+            </w:r>
+            <w:proofErr w:type="spellStart"/>
+            <w:r>
+              <w:rPr>
+                <w:lang w:val="en-US"/>
+              </w:rPr>
+              <w:t>Forsskål</w:t>
+            </w:r>
+            <w:proofErr w:type="spellEnd"/>
+            <w:r>
+              <w:rPr>
+                <w:lang w:val="en-US"/>
+              </w:rPr>
+              <w:t>, 1775)</w:t>
             </w:r>
           </w:p>
         </w:tc>
@@ -11882,18 +13806,57 @@
                 <w:lang w:val="en-US"/>
               </w:rPr>
             </w:pPr>
+            <w:proofErr w:type="spellStart"/>
             <w:r>
               <w:rPr>
                 <w:i/>
                 <w:lang w:val="en-US"/>
               </w:rPr>
-              <w:t xml:space="preserve">Odonus niger </w:t>
-            </w:r>
-            <w:r>
-              <w:rPr>
-                <w:lang w:val="en-US"/>
-              </w:rPr>
-              <w:t>(Rüppell, 1836)</w:t>
+              <w:t>Odonus</w:t>
+            </w:r>
+            <w:proofErr w:type="spellEnd"/>
+            <w:r>
+              <w:rPr>
+                <w:i/>
+                <w:lang w:val="en-US"/>
+              </w:rPr>
+              <w:t xml:space="preserve"> </w:t>
+            </w:r>
+            <w:proofErr w:type="spellStart"/>
+            <w:r>
+              <w:rPr>
+                <w:i/>
+                <w:lang w:val="en-US"/>
+              </w:rPr>
+              <w:t>niger</w:t>
+            </w:r>
+            <w:proofErr w:type="spellEnd"/>
+            <w:r>
+              <w:rPr>
+                <w:i/>
+                <w:lang w:val="en-US"/>
+              </w:rPr>
+              <w:t xml:space="preserve"> </w:t>
+            </w:r>
+            <w:r>
+              <w:rPr>
+                <w:lang w:val="en-US"/>
+              </w:rPr>
+              <w:t>(</w:t>
+            </w:r>
+            <w:proofErr w:type="spellStart"/>
+            <w:r>
+              <w:rPr>
+                <w:lang w:val="en-US"/>
+              </w:rPr>
+              <w:t>Rüppell</w:t>
+            </w:r>
+            <w:proofErr w:type="spellEnd"/>
+            <w:r>
+              <w:rPr>
+                <w:lang w:val="en-US"/>
+              </w:rPr>
+              <w:t>, 1836)</w:t>
             </w:r>
           </w:p>
         </w:tc>
@@ -11911,12 +13874,14 @@
                 <w:lang w:val="en-US"/>
               </w:rPr>
             </w:pPr>
+            <w:proofErr w:type="spellStart"/>
             <w:r>
               <w:rPr>
                 <w:lang w:val="en-US"/>
               </w:rPr>
               <w:t>Balistidae</w:t>
             </w:r>
+            <w:proofErr w:type="spellEnd"/>
           </w:p>
         </w:tc>
         <w:tc>
@@ -12008,12 +13973,37 @@
                 <w:lang w:val="en-US"/>
               </w:rPr>
             </w:pPr>
+            <w:proofErr w:type="spellStart"/>
             <w:r>
               <w:rPr>
                 <w:i/>
                 <w:lang w:val="en-US"/>
               </w:rPr>
-              <w:t xml:space="preserve">Ostorhinchus angustatus </w:t>
+              <w:t>Ostorhinchus</w:t>
+            </w:r>
+            <w:proofErr w:type="spellEnd"/>
+            <w:r>
+              <w:rPr>
+                <w:i/>
+                <w:lang w:val="en-US"/>
+              </w:rPr>
+              <w:t xml:space="preserve"> </w:t>
+            </w:r>
+            <w:proofErr w:type="spellStart"/>
+            <w:r>
+              <w:rPr>
+                <w:i/>
+                <w:lang w:val="en-US"/>
+              </w:rPr>
+              <w:t>angustatus</w:t>
+            </w:r>
+            <w:proofErr w:type="spellEnd"/>
+            <w:r>
+              <w:rPr>
+                <w:i/>
+                <w:lang w:val="en-US"/>
+              </w:rPr>
+              <w:t xml:space="preserve"> </w:t>
             </w:r>
             <w:r>
               <w:rPr>
@@ -12037,12 +14027,14 @@
                 <w:lang w:val="en-US"/>
               </w:rPr>
             </w:pPr>
+            <w:proofErr w:type="spellStart"/>
             <w:r>
               <w:rPr>
                 <w:lang w:val="en-US"/>
               </w:rPr>
               <w:t>Apogonidae</w:t>
             </w:r>
+            <w:proofErr w:type="spellEnd"/>
           </w:p>
         </w:tc>
         <w:tc>
@@ -12134,12 +14126,37 @@
                 <w:lang w:val="en-US"/>
               </w:rPr>
             </w:pPr>
+            <w:proofErr w:type="spellStart"/>
             <w:r>
               <w:rPr>
                 <w:i/>
                 <w:lang w:val="en-US"/>
               </w:rPr>
-              <w:t xml:space="preserve">Ostorhinchus apogonoides </w:t>
+              <w:t>Ostorhinchus</w:t>
+            </w:r>
+            <w:proofErr w:type="spellEnd"/>
+            <w:r>
+              <w:rPr>
+                <w:i/>
+                <w:lang w:val="en-US"/>
+              </w:rPr>
+              <w:t xml:space="preserve"> </w:t>
+            </w:r>
+            <w:proofErr w:type="spellStart"/>
+            <w:r>
+              <w:rPr>
+                <w:i/>
+                <w:lang w:val="en-US"/>
+              </w:rPr>
+              <w:t>apogonoides</w:t>
+            </w:r>
+            <w:proofErr w:type="spellEnd"/>
+            <w:r>
+              <w:rPr>
+                <w:i/>
+                <w:lang w:val="en-US"/>
+              </w:rPr>
+              <w:t xml:space="preserve"> </w:t>
             </w:r>
             <w:r>
               <w:rPr>
@@ -12163,12 +14180,14 @@
                 <w:lang w:val="en-US"/>
               </w:rPr>
             </w:pPr>
+            <w:proofErr w:type="spellStart"/>
             <w:r>
               <w:rPr>
                 <w:lang w:val="en-US"/>
               </w:rPr>
               <w:t>Apogonidae</w:t>
             </w:r>
+            <w:proofErr w:type="spellEnd"/>
           </w:p>
         </w:tc>
         <w:tc>
@@ -12261,18 +14280,57 @@
                 <w:lang w:val="en-US"/>
               </w:rPr>
             </w:pPr>
+            <w:proofErr w:type="spellStart"/>
             <w:r>
               <w:rPr>
                 <w:i/>
                 <w:lang w:val="en-US"/>
               </w:rPr>
-              <w:t xml:space="preserve">Parupeneus barberinus </w:t>
-            </w:r>
-            <w:r>
-              <w:rPr>
-                <w:lang w:val="en-US"/>
-              </w:rPr>
-              <w:t>(Lacepède, 1801)</w:t>
+              <w:t>Parupeneus</w:t>
+            </w:r>
+            <w:proofErr w:type="spellEnd"/>
+            <w:r>
+              <w:rPr>
+                <w:i/>
+                <w:lang w:val="en-US"/>
+              </w:rPr>
+              <w:t xml:space="preserve"> </w:t>
+            </w:r>
+            <w:proofErr w:type="spellStart"/>
+            <w:r>
+              <w:rPr>
+                <w:i/>
+                <w:lang w:val="en-US"/>
+              </w:rPr>
+              <w:t>barberinus</w:t>
+            </w:r>
+            <w:proofErr w:type="spellEnd"/>
+            <w:r>
+              <w:rPr>
+                <w:i/>
+                <w:lang w:val="en-US"/>
+              </w:rPr>
+              <w:t xml:space="preserve"> </w:t>
+            </w:r>
+            <w:r>
+              <w:rPr>
+                <w:lang w:val="en-US"/>
+              </w:rPr>
+              <w:t>(</w:t>
+            </w:r>
+            <w:proofErr w:type="spellStart"/>
+            <w:r>
+              <w:rPr>
+                <w:lang w:val="en-US"/>
+              </w:rPr>
+              <w:t>Lacepède</w:t>
+            </w:r>
+            <w:proofErr w:type="spellEnd"/>
+            <w:r>
+              <w:rPr>
+                <w:lang w:val="en-US"/>
+              </w:rPr>
+              <w:t>, 1801)</w:t>
             </w:r>
           </w:p>
         </w:tc>
@@ -12290,12 +14348,14 @@
                 <w:lang w:val="en-US"/>
               </w:rPr>
             </w:pPr>
+            <w:proofErr w:type="spellStart"/>
             <w:r>
               <w:rPr>
                 <w:lang w:val="en-US"/>
               </w:rPr>
               <w:t>Mullidae</w:t>
             </w:r>
+            <w:proofErr w:type="spellEnd"/>
           </w:p>
         </w:tc>
         <w:tc>
@@ -12388,18 +14448,57 @@
                 <w:lang w:val="en-US"/>
               </w:rPr>
             </w:pPr>
+            <w:proofErr w:type="spellStart"/>
             <w:r>
               <w:rPr>
                 <w:i/>
                 <w:lang w:val="en-US"/>
               </w:rPr>
-              <w:t xml:space="preserve">Plectropomus laevis </w:t>
-            </w:r>
-            <w:r>
-              <w:rPr>
-                <w:lang w:val="en-US"/>
-              </w:rPr>
-              <w:t>(Lacepède, 1801)</w:t>
+              <w:t>Plectropomus</w:t>
+            </w:r>
+            <w:proofErr w:type="spellEnd"/>
+            <w:r>
+              <w:rPr>
+                <w:i/>
+                <w:lang w:val="en-US"/>
+              </w:rPr>
+              <w:t xml:space="preserve"> </w:t>
+            </w:r>
+            <w:proofErr w:type="spellStart"/>
+            <w:r>
+              <w:rPr>
+                <w:i/>
+                <w:lang w:val="en-US"/>
+              </w:rPr>
+              <w:t>laevis</w:t>
+            </w:r>
+            <w:proofErr w:type="spellEnd"/>
+            <w:r>
+              <w:rPr>
+                <w:i/>
+                <w:lang w:val="en-US"/>
+              </w:rPr>
+              <w:t xml:space="preserve"> </w:t>
+            </w:r>
+            <w:r>
+              <w:rPr>
+                <w:lang w:val="en-US"/>
+              </w:rPr>
+              <w:t>(</w:t>
+            </w:r>
+            <w:proofErr w:type="spellStart"/>
+            <w:r>
+              <w:rPr>
+                <w:lang w:val="en-US"/>
+              </w:rPr>
+              <w:t>Lacepède</w:t>
+            </w:r>
+            <w:proofErr w:type="spellEnd"/>
+            <w:r>
+              <w:rPr>
+                <w:lang w:val="en-US"/>
+              </w:rPr>
+              <w:t>, 1801)</w:t>
             </w:r>
           </w:p>
         </w:tc>
@@ -12514,12 +14613,37 @@
                 <w:lang w:val="en-US"/>
               </w:rPr>
             </w:pPr>
+            <w:proofErr w:type="spellStart"/>
             <w:r>
               <w:rPr>
                 <w:i/>
                 <w:lang w:val="en-US"/>
               </w:rPr>
-              <w:t xml:space="preserve">Pristiapogon taeniopterus </w:t>
+              <w:t>Pristiapogon</w:t>
+            </w:r>
+            <w:proofErr w:type="spellEnd"/>
+            <w:r>
+              <w:rPr>
+                <w:i/>
+                <w:lang w:val="en-US"/>
+              </w:rPr>
+              <w:t xml:space="preserve"> </w:t>
+            </w:r>
+            <w:proofErr w:type="spellStart"/>
+            <w:r>
+              <w:rPr>
+                <w:i/>
+                <w:lang w:val="en-US"/>
+              </w:rPr>
+              <w:t>taeniopterus</w:t>
+            </w:r>
+            <w:proofErr w:type="spellEnd"/>
+            <w:r>
+              <w:rPr>
+                <w:i/>
+                <w:lang w:val="en-US"/>
+              </w:rPr>
+              <w:t xml:space="preserve"> </w:t>
             </w:r>
             <w:r>
               <w:rPr>
@@ -12543,12 +14667,14 @@
                 <w:lang w:val="en-US"/>
               </w:rPr>
             </w:pPr>
+            <w:proofErr w:type="spellStart"/>
             <w:r>
               <w:rPr>
                 <w:lang w:val="en-US"/>
               </w:rPr>
               <w:t>Apogonidae</w:t>
             </w:r>
+            <w:proofErr w:type="spellEnd"/>
           </w:p>
         </w:tc>
         <w:tc>
@@ -12641,12 +14767,37 @@
                 <w:lang w:val="en-US"/>
               </w:rPr>
             </w:pPr>
+            <w:proofErr w:type="spellStart"/>
             <w:r>
               <w:rPr>
                 <w:i/>
                 <w:lang w:val="en-US"/>
               </w:rPr>
-              <w:t xml:space="preserve">Sargocentron microstoma </w:t>
+              <w:t>Sargocentron</w:t>
+            </w:r>
+            <w:proofErr w:type="spellEnd"/>
+            <w:r>
+              <w:rPr>
+                <w:i/>
+                <w:lang w:val="en-US"/>
+              </w:rPr>
+              <w:t xml:space="preserve"> </w:t>
+            </w:r>
+            <w:proofErr w:type="spellStart"/>
+            <w:r>
+              <w:rPr>
+                <w:i/>
+                <w:lang w:val="en-US"/>
+              </w:rPr>
+              <w:t>microstoma</w:t>
+            </w:r>
+            <w:proofErr w:type="spellEnd"/>
+            <w:r>
+              <w:rPr>
+                <w:i/>
+                <w:lang w:val="en-US"/>
+              </w:rPr>
+              <w:t xml:space="preserve"> </w:t>
             </w:r>
             <w:r>
               <w:rPr>
@@ -12670,12 +14821,14 @@
                 <w:lang w:val="en-US"/>
               </w:rPr>
             </w:pPr>
+            <w:proofErr w:type="spellStart"/>
             <w:r>
               <w:rPr>
                 <w:lang w:val="en-US"/>
               </w:rPr>
               <w:t>Holocentridae</w:t>
             </w:r>
+            <w:proofErr w:type="spellEnd"/>
           </w:p>
         </w:tc>
         <w:tc>
@@ -12768,12 +14921,37 @@
                 <w:lang w:val="en-US"/>
               </w:rPr>
             </w:pPr>
+            <w:proofErr w:type="spellStart"/>
             <w:r>
               <w:rPr>
                 <w:i/>
                 <w:lang w:val="en-US"/>
               </w:rPr>
-              <w:t xml:space="preserve">Scarus psittacus </w:t>
+              <w:t>Scarus</w:t>
+            </w:r>
+            <w:proofErr w:type="spellEnd"/>
+            <w:r>
+              <w:rPr>
+                <w:i/>
+                <w:lang w:val="en-US"/>
+              </w:rPr>
+              <w:t xml:space="preserve"> </w:t>
+            </w:r>
+            <w:proofErr w:type="spellStart"/>
+            <w:r>
+              <w:rPr>
+                <w:i/>
+                <w:lang w:val="en-US"/>
+              </w:rPr>
+              <w:t>psittacus</w:t>
+            </w:r>
+            <w:proofErr w:type="spellEnd"/>
+            <w:r>
+              <w:rPr>
+                <w:i/>
+                <w:lang w:val="en-US"/>
+              </w:rPr>
+              <w:t xml:space="preserve"> </w:t>
             </w:r>
             <w:r>
               <w:rPr>
@@ -12782,11 +14960,19 @@
               </w:rPr>
               <w:t>(</w:t>
             </w:r>
-            <w:r>
-              <w:rPr>
-                <w:lang w:val="en-US"/>
-              </w:rPr>
-              <w:t>Forsskål, 1775</w:t>
+            <w:proofErr w:type="spellStart"/>
+            <w:r>
+              <w:rPr>
+                <w:lang w:val="en-US"/>
+              </w:rPr>
+              <w:t>Forsskål</w:t>
+            </w:r>
+            <w:proofErr w:type="spellEnd"/>
+            <w:r>
+              <w:rPr>
+                <w:lang w:val="en-US"/>
+              </w:rPr>
+              <w:t>, 1775</w:t>
             </w:r>
             <w:r>
               <w:rPr>
@@ -12811,12 +14997,14 @@
                 <w:lang w:val="en-US"/>
               </w:rPr>
             </w:pPr>
+            <w:proofErr w:type="spellStart"/>
             <w:r>
               <w:rPr>
                 <w:lang w:val="en-US"/>
               </w:rPr>
               <w:t>Scaridae</w:t>
             </w:r>
+            <w:proofErr w:type="spellEnd"/>
           </w:p>
         </w:tc>
         <w:tc>
@@ -12909,18 +15097,55 @@
                 <w:lang w:val="en-US"/>
               </w:rPr>
             </w:pPr>
+            <w:proofErr w:type="spellStart"/>
             <w:r>
               <w:rPr>
                 <w:i/>
                 <w:lang w:val="en-US"/>
               </w:rPr>
-              <w:t xml:space="preserve">Siganus argenteus </w:t>
-            </w:r>
-            <w:r>
-              <w:rPr>
-                <w:lang w:val="en-US"/>
-              </w:rPr>
-              <w:t>(Quoy &amp; Gaimard, 1825)</w:t>
+              <w:t>Siganus</w:t>
+            </w:r>
+            <w:proofErr w:type="spellEnd"/>
+            <w:r>
+              <w:rPr>
+                <w:i/>
+                <w:lang w:val="en-US"/>
+              </w:rPr>
+              <w:t xml:space="preserve"> argenteus </w:t>
+            </w:r>
+            <w:r>
+              <w:rPr>
+                <w:lang w:val="en-US"/>
+              </w:rPr>
+              <w:t>(</w:t>
+            </w:r>
+            <w:proofErr w:type="spellStart"/>
+            <w:r>
+              <w:rPr>
+                <w:lang w:val="en-US"/>
+              </w:rPr>
+              <w:t>Quoy</w:t>
+            </w:r>
+            <w:proofErr w:type="spellEnd"/>
+            <w:r>
+              <w:rPr>
+                <w:lang w:val="en-US"/>
+              </w:rPr>
+              <w:t xml:space="preserve"> &amp; </w:t>
+            </w:r>
+            <w:proofErr w:type="spellStart"/>
+            <w:r>
+              <w:rPr>
+                <w:lang w:val="en-US"/>
+              </w:rPr>
+              <w:t>Gaimard</w:t>
+            </w:r>
+            <w:proofErr w:type="spellEnd"/>
+            <w:r>
+              <w:rPr>
+                <w:lang w:val="en-US"/>
+              </w:rPr>
+              <w:t>, 1825)</w:t>
             </w:r>
           </w:p>
         </w:tc>
@@ -12938,12 +15163,14 @@
                 <w:lang w:val="en-US"/>
               </w:rPr>
             </w:pPr>
+            <w:proofErr w:type="spellStart"/>
             <w:r>
               <w:rPr>
                 <w:lang w:val="en-US"/>
               </w:rPr>
               <w:t>Siganidae</w:t>
             </w:r>
+            <w:proofErr w:type="spellEnd"/>
           </w:p>
         </w:tc>
         <w:tc>
@@ -13186,12 +15413,37 @@
                 <w:lang w:val="en-US"/>
               </w:rPr>
             </w:pPr>
+            <w:proofErr w:type="spellStart"/>
             <w:r>
               <w:rPr>
                 <w:i/>
                 <w:lang w:val="en-US"/>
               </w:rPr>
-              <w:t xml:space="preserve">Siganus spinus </w:t>
+              <w:t>Siganus</w:t>
+            </w:r>
+            <w:proofErr w:type="spellEnd"/>
+            <w:r>
+              <w:rPr>
+                <w:i/>
+                <w:lang w:val="en-US"/>
+              </w:rPr>
+              <w:t xml:space="preserve"> </w:t>
+            </w:r>
+            <w:proofErr w:type="spellStart"/>
+            <w:r>
+              <w:rPr>
+                <w:i/>
+                <w:lang w:val="en-US"/>
+              </w:rPr>
+              <w:t>spinus</w:t>
+            </w:r>
+            <w:proofErr w:type="spellEnd"/>
+            <w:r>
+              <w:rPr>
+                <w:i/>
+                <w:lang w:val="en-US"/>
+              </w:rPr>
+              <w:t xml:space="preserve"> </w:t>
             </w:r>
             <w:r>
               <w:rPr>
@@ -13215,12 +15467,14 @@
                 <w:lang w:val="en-US"/>
               </w:rPr>
             </w:pPr>
+            <w:proofErr w:type="spellStart"/>
             <w:r>
               <w:rPr>
                 <w:lang w:val="en-US"/>
               </w:rPr>
               <w:t>Siganidae</w:t>
             </w:r>
+            <w:proofErr w:type="spellEnd"/>
           </w:p>
         </w:tc>
         <w:tc>
@@ -13463,13 +15717,38 @@
                 <w:lang w:val="en-US"/>
               </w:rPr>
             </w:pPr>
+            <w:proofErr w:type="spellStart"/>
             <w:r>
               <w:rPr>
                 <w:i/>
                 <w:lang w:val="en-US"/>
               </w:rPr>
               <w:lastRenderedPageBreak/>
-              <w:t xml:space="preserve">Stegastes albifasciatus </w:t>
+              <w:t>Stegastes</w:t>
+            </w:r>
+            <w:proofErr w:type="spellEnd"/>
+            <w:r>
+              <w:rPr>
+                <w:i/>
+                <w:lang w:val="en-US"/>
+              </w:rPr>
+              <w:t xml:space="preserve"> </w:t>
+            </w:r>
+            <w:proofErr w:type="spellStart"/>
+            <w:r>
+              <w:rPr>
+                <w:i/>
+                <w:lang w:val="en-US"/>
+              </w:rPr>
+              <w:t>albifasciatus</w:t>
+            </w:r>
+            <w:proofErr w:type="spellEnd"/>
+            <w:r>
+              <w:rPr>
+                <w:i/>
+                <w:lang w:val="en-US"/>
+              </w:rPr>
+              <w:t xml:space="preserve"> </w:t>
             </w:r>
             <w:r>
               <w:rPr>
@@ -13493,12 +15772,14 @@
                 <w:lang w:val="en-US"/>
               </w:rPr>
             </w:pPr>
+            <w:proofErr w:type="spellStart"/>
             <w:r>
               <w:rPr>
                 <w:lang w:val="en-US"/>
               </w:rPr>
               <w:t>Pomacentridae</w:t>
             </w:r>
+            <w:proofErr w:type="spellEnd"/>
           </w:p>
         </w:tc>
         <w:tc>
@@ -13590,18 +15871,41 @@
                 <w:lang w:val="en-US"/>
               </w:rPr>
             </w:pPr>
+            <w:proofErr w:type="spellStart"/>
             <w:r>
               <w:rPr>
                 <w:i/>
                 <w:lang w:val="en-US"/>
               </w:rPr>
-              <w:t xml:space="preserve">Stegastes nigricans </w:t>
-            </w:r>
-            <w:r>
-              <w:rPr>
-                <w:lang w:val="en-US"/>
-              </w:rPr>
-              <w:t>(Lacepède, 1802)</w:t>
+              <w:t>Stegastes</w:t>
+            </w:r>
+            <w:proofErr w:type="spellEnd"/>
+            <w:r>
+              <w:rPr>
+                <w:i/>
+                <w:lang w:val="en-US"/>
+              </w:rPr>
+              <w:t xml:space="preserve"> nigricans </w:t>
+            </w:r>
+            <w:r>
+              <w:rPr>
+                <w:lang w:val="en-US"/>
+              </w:rPr>
+              <w:t>(</w:t>
+            </w:r>
+            <w:proofErr w:type="spellStart"/>
+            <w:r>
+              <w:rPr>
+                <w:lang w:val="en-US"/>
+              </w:rPr>
+              <w:t>Lacepède</w:t>
+            </w:r>
+            <w:proofErr w:type="spellEnd"/>
+            <w:r>
+              <w:rPr>
+                <w:lang w:val="en-US"/>
+              </w:rPr>
+              <w:t>, 1802)</w:t>
             </w:r>
           </w:p>
         </w:tc>
@@ -13619,12 +15923,14 @@
                 <w:lang w:val="en-US"/>
               </w:rPr>
             </w:pPr>
+            <w:proofErr w:type="spellStart"/>
             <w:r>
               <w:rPr>
                 <w:lang w:val="en-US"/>
               </w:rPr>
               <w:t>Pomacentridae</w:t>
             </w:r>
+            <w:proofErr w:type="spellEnd"/>
           </w:p>
         </w:tc>
         <w:tc>
@@ -13716,12 +16022,21 @@
                 <w:lang w:val="en-US"/>
               </w:rPr>
             </w:pPr>
+            <w:proofErr w:type="spellStart"/>
             <w:r>
               <w:rPr>
                 <w:i/>
                 <w:lang w:val="en-US"/>
               </w:rPr>
-              <w:t xml:space="preserve">Zebrasoma scopas </w:t>
+              <w:t>Zebrasoma</w:t>
+            </w:r>
+            <w:proofErr w:type="spellEnd"/>
+            <w:r>
+              <w:rPr>
+                <w:i/>
+                <w:lang w:val="en-US"/>
+              </w:rPr>
+              <w:t xml:space="preserve"> scopas </w:t>
             </w:r>
             <w:r>
               <w:rPr>
@@ -13936,7 +16251,7 @@
         </w:rPr>
         <w:t>. Families and the validity of fish name were verified on the World Register of Marine Species (WORMS) website (</w:t>
       </w:r>
-      <w:hyperlink r:id="rId19">
+      <w:hyperlink r:id="rId22">
         <w:r>
           <w:rPr>
             <w:rStyle w:val="InternetLink"/>
@@ -14044,7 +16359,7 @@
         </w:rPr>
         <w:t xml:space="preserve">and JMC. Statistical analyses were conducted by JW and NMDS. Temperature data were compiled by JV. </w:t>
       </w:r>
-      <w:hyperlink r:id="rId20"/>
+      <w:hyperlink r:id="rId23"/>
       <w:r>
         <w:rPr>
           <w:lang w:val="en-US"/>
@@ -14145,7 +16460,7 @@
         <w:rPr>
           <w:lang w:val="en-US"/>
         </w:rPr>
-        <w:t>July 2019</w:t>
+        <w:t>2019-10-25</w:t>
       </w:r>
     </w:p>
     <w:p>
@@ -14186,7 +16501,7 @@
         <w:rPr>
           <w:lang w:val="en-US"/>
         </w:rPr>
-        <w:t>July 2019</w:t>
+        <w:t>2019-10-25</w:t>
       </w:r>
     </w:p>
     <w:p>
@@ -14284,7 +16599,63 @@
         <w:rPr>
           <w:lang w:val="en-US"/>
         </w:rPr>
-        <w:t>Centre de Recherches Insulaires et Observatoire de l’Environnement (</w:t>
+        <w:t xml:space="preserve">Centre de </w:t>
+      </w:r>
+      <w:proofErr w:type="spellStart"/>
+      <w:r>
+        <w:rPr>
+          <w:lang w:val="en-US"/>
+        </w:rPr>
+        <w:t>Recherches</w:t>
+      </w:r>
+      <w:proofErr w:type="spellEnd"/>
+      <w:r>
+        <w:rPr>
+          <w:lang w:val="en-US"/>
+        </w:rPr>
+        <w:t xml:space="preserve"> </w:t>
+      </w:r>
+      <w:proofErr w:type="spellStart"/>
+      <w:r>
+        <w:rPr>
+          <w:lang w:val="en-US"/>
+        </w:rPr>
+        <w:t>Insulaires</w:t>
+      </w:r>
+      <w:proofErr w:type="spellEnd"/>
+      <w:r>
+        <w:rPr>
+          <w:lang w:val="en-US"/>
+        </w:rPr>
+        <w:t xml:space="preserve"> et </w:t>
+      </w:r>
+      <w:proofErr w:type="spellStart"/>
+      <w:r>
+        <w:rPr>
+          <w:lang w:val="en-US"/>
+        </w:rPr>
+        <w:t>Observatoire</w:t>
+      </w:r>
+      <w:proofErr w:type="spellEnd"/>
+      <w:r>
+        <w:rPr>
+          <w:lang w:val="en-US"/>
+        </w:rPr>
+        <w:t xml:space="preserve"> de </w:t>
+      </w:r>
+      <w:proofErr w:type="spellStart"/>
+      <w:r>
+        <w:rPr>
+          <w:lang w:val="en-US"/>
+        </w:rPr>
+        <w:t>l’Environnement</w:t>
+      </w:r>
+      <w:proofErr w:type="spellEnd"/>
+      <w:r>
+        <w:rPr>
+          <w:lang w:val="en-US"/>
+        </w:rPr>
+        <w:t xml:space="preserve"> (</w:t>
       </w:r>
       <w:r>
         <w:rPr>
@@ -14352,9 +16723,23 @@
         <w:rPr>
           <w:lang w:val="en-US"/>
         </w:rPr>
-        <w:t>Fabien Morat (</w:t>
-      </w:r>
-      <w:hyperlink r:id="rId21">
+        <w:t xml:space="preserve">Fabien </w:t>
+      </w:r>
+      <w:proofErr w:type="spellStart"/>
+      <w:r>
+        <w:rPr>
+          <w:lang w:val="en-US"/>
+        </w:rPr>
+        <w:t>Morat</w:t>
+      </w:r>
+      <w:proofErr w:type="spellEnd"/>
+      <w:r>
+        <w:rPr>
+          <w:lang w:val="en-US"/>
+        </w:rPr>
+        <w:t xml:space="preserve"> (</w:t>
+      </w:r>
+      <w:hyperlink r:id="rId24">
         <w:r>
           <w:rPr>
             <w:rStyle w:val="InternetLink"/>
@@ -14367,9 +16752,37 @@
         <w:rPr>
           <w:lang w:val="en-US"/>
         </w:rPr>
-        <w:t>) and Valeriano Parravicini (</w:t>
-      </w:r>
-      <w:hyperlink r:id="rId22">
+        <w:t xml:space="preserve">) and </w:t>
+      </w:r>
+      <w:proofErr w:type="spellStart"/>
+      <w:r>
+        <w:rPr>
+          <w:lang w:val="en-US"/>
+        </w:rPr>
+        <w:t>Valeriano</w:t>
+      </w:r>
+      <w:proofErr w:type="spellEnd"/>
+      <w:r>
+        <w:rPr>
+          <w:lang w:val="en-US"/>
+        </w:rPr>
+        <w:t xml:space="preserve"> </w:t>
+      </w:r>
+      <w:proofErr w:type="spellStart"/>
+      <w:r>
+        <w:rPr>
+          <w:lang w:val="en-US"/>
+        </w:rPr>
+        <w:t>Parravicini</w:t>
+      </w:r>
+      <w:proofErr w:type="spellEnd"/>
+      <w:r>
+        <w:rPr>
+          <w:lang w:val="en-US"/>
+        </w:rPr>
+        <w:t xml:space="preserve"> (</w:t>
+      </w:r>
+      <w:hyperlink r:id="rId25">
         <w:r>
           <w:rPr>
             <w:rStyle w:val="InternetLink"/>
@@ -14618,7 +17031,34 @@
           <w:szCs w:val="24"/>
           <w:lang w:val="en-US"/>
         </w:rPr>
-        <w:t>: 950 Kb</w:t>
+        <w:t xml:space="preserve">: </w:t>
+      </w:r>
+      <w:r>
+        <w:rPr>
+          <w:rFonts w:ascii="Times New Roman" w:hAnsi="Times New Roman" w:cs="Times New Roman"/>
+          <w:sz w:val="24"/>
+          <w:szCs w:val="24"/>
+          <w:lang w:val="en-US"/>
+        </w:rPr>
+        <w:t>1.28</w:t>
+      </w:r>
+      <w:r>
+        <w:rPr>
+          <w:rFonts w:ascii="Times New Roman" w:hAnsi="Times New Roman" w:cs="Times New Roman"/>
+          <w:sz w:val="24"/>
+          <w:szCs w:val="24"/>
+          <w:lang w:val="en-US"/>
+        </w:rPr>
+        <w:t xml:space="preserve"> </w:t>
+      </w:r>
+      <w:r>
+        <w:rPr>
+          <w:rFonts w:ascii="Times New Roman" w:hAnsi="Times New Roman" w:cs="Times New Roman"/>
+          <w:sz w:val="24"/>
+          <w:szCs w:val="24"/>
+          <w:lang w:val="en-US"/>
+        </w:rPr>
+        <w:t>Mb</w:t>
       </w:r>
     </w:p>
     <w:p>
@@ -15173,20 +17613,21 @@
       <w:tblPr>
         <w:tblStyle w:val="Grilledutableau"/>
         <w:tblW w:w="9498" w:type="dxa"/>
+        <w:tblLayout w:type="fixed"/>
         <w:tblLook w:val="04A0" w:firstRow="1" w:lastRow="0" w:firstColumn="1" w:lastColumn="0" w:noHBand="0" w:noVBand="1"/>
       </w:tblPr>
       <w:tblGrid>
         <w:gridCol w:w="1043"/>
-        <w:gridCol w:w="1116"/>
+        <w:gridCol w:w="1390"/>
         <w:gridCol w:w="3796"/>
-        <w:gridCol w:w="727"/>
-        <w:gridCol w:w="1082"/>
-        <w:gridCol w:w="1734"/>
+        <w:gridCol w:w="725"/>
+        <w:gridCol w:w="1073"/>
+        <w:gridCol w:w="1471"/>
       </w:tblGrid>
       <w:tr>
         <w:tc>
           <w:tcPr>
-            <w:tcW w:w="1042" w:type="dxa"/>
+            <w:tcW w:w="1043" w:type="dxa"/>
             <w:tcBorders>
               <w:left w:val="nil"/>
               <w:right w:val="nil"/>
@@ -15213,7 +17654,7 @@
         </w:tc>
         <w:tc>
           <w:tcPr>
-            <w:tcW w:w="1116" w:type="dxa"/>
+            <w:tcW w:w="1390" w:type="dxa"/>
             <w:tcBorders>
               <w:left w:val="nil"/>
               <w:right w:val="nil"/>
@@ -15267,7 +17708,7 @@
         </w:tc>
         <w:tc>
           <w:tcPr>
-            <w:tcW w:w="727" w:type="dxa"/>
+            <w:tcW w:w="725" w:type="dxa"/>
             <w:tcBorders>
               <w:left w:val="nil"/>
               <w:right w:val="nil"/>
@@ -15294,7 +17735,7 @@
         </w:tc>
         <w:tc>
           <w:tcPr>
-            <w:tcW w:w="1082" w:type="dxa"/>
+            <w:tcW w:w="1073" w:type="dxa"/>
             <w:tcBorders>
               <w:left w:val="nil"/>
               <w:right w:val="nil"/>
@@ -15321,7 +17762,7 @@
         </w:tc>
         <w:tc>
           <w:tcPr>
-            <w:tcW w:w="1734" w:type="dxa"/>
+            <w:tcW w:w="1471" w:type="dxa"/>
             <w:tcBorders>
               <w:left w:val="nil"/>
               <w:right w:val="nil"/>
@@ -15350,7 +17791,7 @@
       <w:tr>
         <w:tc>
           <w:tcPr>
-            <w:tcW w:w="1042" w:type="dxa"/>
+            <w:tcW w:w="1043" w:type="dxa"/>
             <w:tcBorders>
               <w:left w:val="nil"/>
               <w:bottom w:val="nil"/>
@@ -15375,7 +17816,7 @@
         </w:tc>
         <w:tc>
           <w:tcPr>
-            <w:tcW w:w="1116" w:type="dxa"/>
+            <w:tcW w:w="1390" w:type="dxa"/>
             <w:tcBorders>
               <w:left w:val="nil"/>
               <w:bottom w:val="nil"/>
@@ -15417,13 +17858,27 @@
               <w:rPr>
                 <w:lang w:val="en-US"/>
               </w:rPr>
-              <w:t>Family names according to Fishbase (https://www.fishbase.de/search.php)</w:t>
-            </w:r>
-          </w:p>
-        </w:tc>
-        <w:tc>
-          <w:tcPr>
-            <w:tcW w:w="727" w:type="dxa"/>
+              <w:t xml:space="preserve">Family names according to </w:t>
+            </w:r>
+            <w:proofErr w:type="spellStart"/>
+            <w:r>
+              <w:rPr>
+                <w:lang w:val="en-US"/>
+              </w:rPr>
+              <w:t>Fishbase</w:t>
+            </w:r>
+            <w:proofErr w:type="spellEnd"/>
+            <w:r>
+              <w:rPr>
+                <w:lang w:val="en-US"/>
+              </w:rPr>
+              <w:t xml:space="preserve"> (https://www.fishbase.de/search.php)</w:t>
+            </w:r>
+          </w:p>
+        </w:tc>
+        <w:tc>
+          <w:tcPr>
+            <w:tcW w:w="725" w:type="dxa"/>
             <w:tcBorders>
               <w:left w:val="nil"/>
               <w:bottom w:val="nil"/>
@@ -15448,7 +17903,7 @@
         </w:tc>
         <w:tc>
           <w:tcPr>
-            <w:tcW w:w="1082" w:type="dxa"/>
+            <w:tcW w:w="1073" w:type="dxa"/>
             <w:tcBorders>
               <w:left w:val="nil"/>
               <w:bottom w:val="nil"/>
@@ -15472,7 +17927,7 @@
         </w:tc>
         <w:tc>
           <w:tcPr>
-            <w:tcW w:w="1734" w:type="dxa"/>
+            <w:tcW w:w="1471" w:type="dxa"/>
             <w:tcBorders>
               <w:left w:val="nil"/>
               <w:bottom w:val="nil"/>
@@ -15488,9 +17943,6 @@
               </w:rPr>
             </w:pPr>
             <w:r>
-              <w:rPr>
-                <w:lang w:val="en-US"/>
-              </w:rPr>
               <w:t>-</w:t>
             </w:r>
           </w:p>
@@ -15499,7 +17951,7 @@
       <w:tr>
         <w:tc>
           <w:tcPr>
-            <w:tcW w:w="1042" w:type="dxa"/>
+            <w:tcW w:w="1043" w:type="dxa"/>
             <w:tcBorders>
               <w:top w:val="nil"/>
               <w:left w:val="nil"/>
@@ -15525,7 +17977,7 @@
         </w:tc>
         <w:tc>
           <w:tcPr>
-            <w:tcW w:w="1116" w:type="dxa"/>
+            <w:tcW w:w="1390" w:type="dxa"/>
             <w:tcBorders>
               <w:top w:val="nil"/>
               <w:left w:val="nil"/>
@@ -15569,13 +18021,27 @@
               <w:rPr>
                 <w:lang w:val="en-US"/>
               </w:rPr>
-              <w:t>Genus names according to Fishbase (https://www.fishbase.de/search.php)</w:t>
-            </w:r>
-          </w:p>
-        </w:tc>
-        <w:tc>
-          <w:tcPr>
-            <w:tcW w:w="727" w:type="dxa"/>
+              <w:t xml:space="preserve">Genus names according to </w:t>
+            </w:r>
+            <w:proofErr w:type="spellStart"/>
+            <w:r>
+              <w:rPr>
+                <w:lang w:val="en-US"/>
+              </w:rPr>
+              <w:t>Fishbase</w:t>
+            </w:r>
+            <w:proofErr w:type="spellEnd"/>
+            <w:r>
+              <w:rPr>
+                <w:lang w:val="en-US"/>
+              </w:rPr>
+              <w:t xml:space="preserve"> (https://www.fishbase.de/search.php)</w:t>
+            </w:r>
+          </w:p>
+        </w:tc>
+        <w:tc>
+          <w:tcPr>
+            <w:tcW w:w="725" w:type="dxa"/>
             <w:tcBorders>
               <w:top w:val="nil"/>
               <w:left w:val="nil"/>
@@ -15601,7 +18067,7 @@
         </w:tc>
         <w:tc>
           <w:tcPr>
-            <w:tcW w:w="1082" w:type="dxa"/>
+            <w:tcW w:w="1073" w:type="dxa"/>
             <w:tcBorders>
               <w:top w:val="nil"/>
               <w:left w:val="nil"/>
@@ -15626,7 +18092,7 @@
         </w:tc>
         <w:tc>
           <w:tcPr>
-            <w:tcW w:w="1734" w:type="dxa"/>
+            <w:tcW w:w="1471" w:type="dxa"/>
             <w:tcBorders>
               <w:top w:val="nil"/>
               <w:left w:val="nil"/>
@@ -15643,9 +18109,6 @@
               </w:rPr>
             </w:pPr>
             <w:r>
-              <w:rPr>
-                <w:lang w:val="en-US"/>
-              </w:rPr>
               <w:t>-</w:t>
             </w:r>
           </w:p>
@@ -15654,7 +18117,7 @@
       <w:tr>
         <w:tc>
           <w:tcPr>
-            <w:tcW w:w="1042" w:type="dxa"/>
+            <w:tcW w:w="1043" w:type="dxa"/>
             <w:tcBorders>
               <w:top w:val="nil"/>
               <w:left w:val="nil"/>
@@ -15680,7 +18143,7 @@
         </w:tc>
         <w:tc>
           <w:tcPr>
-            <w:tcW w:w="1116" w:type="dxa"/>
+            <w:tcW w:w="1390" w:type="dxa"/>
             <w:tcBorders>
               <w:top w:val="nil"/>
               <w:left w:val="nil"/>
@@ -15724,13 +18187,27 @@
               <w:rPr>
                 <w:lang w:val="en-US"/>
               </w:rPr>
-              <w:t>Species names according to Fishbase (https://www.fishbase.de/search.php)</w:t>
-            </w:r>
-          </w:p>
-        </w:tc>
-        <w:tc>
-          <w:tcPr>
-            <w:tcW w:w="727" w:type="dxa"/>
+              <w:t xml:space="preserve">Species names according to </w:t>
+            </w:r>
+            <w:proofErr w:type="spellStart"/>
+            <w:r>
+              <w:rPr>
+                <w:lang w:val="en-US"/>
+              </w:rPr>
+              <w:t>Fishbase</w:t>
+            </w:r>
+            <w:proofErr w:type="spellEnd"/>
+            <w:r>
+              <w:rPr>
+                <w:lang w:val="en-US"/>
+              </w:rPr>
+              <w:t xml:space="preserve"> (https://www.fishbase.de/search.php)</w:t>
+            </w:r>
+          </w:p>
+        </w:tc>
+        <w:tc>
+          <w:tcPr>
+            <w:tcW w:w="725" w:type="dxa"/>
             <w:tcBorders>
               <w:top w:val="nil"/>
               <w:left w:val="nil"/>
@@ -15756,7 +18233,7 @@
         </w:tc>
         <w:tc>
           <w:tcPr>
-            <w:tcW w:w="1082" w:type="dxa"/>
+            <w:tcW w:w="1073" w:type="dxa"/>
             <w:tcBorders>
               <w:top w:val="nil"/>
               <w:left w:val="nil"/>
@@ -15781,7 +18258,7 @@
         </w:tc>
         <w:tc>
           <w:tcPr>
-            <w:tcW w:w="1734" w:type="dxa"/>
+            <w:tcW w:w="1471" w:type="dxa"/>
             <w:tcBorders>
               <w:top w:val="nil"/>
               <w:left w:val="nil"/>
@@ -15798,9 +18275,6 @@
               </w:rPr>
             </w:pPr>
             <w:r>
-              <w:rPr>
-                <w:lang w:val="en-US"/>
-              </w:rPr>
               <w:t>-</w:t>
             </w:r>
           </w:p>
@@ -15809,7 +18283,7 @@
       <w:tr>
         <w:tc>
           <w:tcPr>
-            <w:tcW w:w="1042" w:type="dxa"/>
+            <w:tcW w:w="1043" w:type="dxa"/>
             <w:tcBorders>
               <w:top w:val="nil"/>
               <w:left w:val="nil"/>
@@ -15835,7 +18309,7 @@
         </w:tc>
         <w:tc>
           <w:tcPr>
-            <w:tcW w:w="1116" w:type="dxa"/>
+            <w:tcW w:w="1390" w:type="dxa"/>
             <w:tcBorders>
               <w:top w:val="nil"/>
               <w:left w:val="nil"/>
@@ -15879,13 +18353,21 @@
               <w:rPr>
                 <w:lang w:val="en-US"/>
               </w:rPr>
-              <w:t>Unique code identifying each individual</w:t>
-            </w:r>
-          </w:p>
-        </w:tc>
-        <w:tc>
-          <w:tcPr>
-            <w:tcW w:w="727" w:type="dxa"/>
+              <w:t xml:space="preserve">Unique code identifying </w:t>
+            </w:r>
+            <w:proofErr w:type="gramStart"/>
+            <w:r>
+              <w:rPr>
+                <w:lang w:val="en-US"/>
+              </w:rPr>
+              <w:t>each individual</w:t>
+            </w:r>
+            <w:proofErr w:type="gramEnd"/>
+          </w:p>
+        </w:tc>
+        <w:tc>
+          <w:tcPr>
+            <w:tcW w:w="725" w:type="dxa"/>
             <w:tcBorders>
               <w:top w:val="nil"/>
               <w:left w:val="nil"/>
@@ -15911,7 +18393,7 @@
         </w:tc>
         <w:tc>
           <w:tcPr>
-            <w:tcW w:w="1082" w:type="dxa"/>
+            <w:tcW w:w="1073" w:type="dxa"/>
             <w:tcBorders>
               <w:top w:val="nil"/>
               <w:left w:val="nil"/>
@@ -15936,7 +18418,7 @@
         </w:tc>
         <w:tc>
           <w:tcPr>
-            <w:tcW w:w="1734" w:type="dxa"/>
+            <w:tcW w:w="1471" w:type="dxa"/>
             <w:tcBorders>
               <w:top w:val="nil"/>
               <w:left w:val="nil"/>
@@ -15953,9 +18435,6 @@
               </w:rPr>
             </w:pPr>
             <w:r>
-              <w:rPr>
-                <w:lang w:val="en-US"/>
-              </w:rPr>
               <w:t>-</w:t>
             </w:r>
           </w:p>
@@ -15964,7 +18443,7 @@
       <w:tr>
         <w:tc>
           <w:tcPr>
-            <w:tcW w:w="1042" w:type="dxa"/>
+            <w:tcW w:w="1043" w:type="dxa"/>
             <w:tcBorders>
               <w:top w:val="nil"/>
               <w:left w:val="nil"/>
@@ -15990,7 +18469,7 @@
         </w:tc>
         <w:tc>
           <w:tcPr>
-            <w:tcW w:w="1116" w:type="dxa"/>
+            <w:tcW w:w="1390" w:type="dxa"/>
             <w:tcBorders>
               <w:top w:val="nil"/>
               <w:left w:val="nil"/>
@@ -16005,6 +18484,8 @@
                 <w:lang w:val="en-US"/>
               </w:rPr>
             </w:pPr>
+            <w:commentRangeStart w:id="4"/>
+            <w:proofErr w:type="spellStart"/>
             <w:r>
               <w:rPr>
                 <w:lang w:val="en-US"/>
@@ -16017,6 +18498,16 @@
                 <w:lang w:val="en-US"/>
               </w:rPr>
               <w:t>i</w:t>
+            </w:r>
+            <w:commentRangeEnd w:id="4"/>
+            <w:proofErr w:type="spellEnd"/>
+            <w:r>
+              <w:rPr>
+                <w:rStyle w:val="Marquedecommentaire"/>
+                <w:rFonts w:asciiTheme="minorHAnsi" w:eastAsiaTheme="minorHAnsi" w:hAnsiTheme="minorHAnsi" w:cstheme="minorBidi"/>
+                <w:lang w:eastAsia="en-US"/>
+              </w:rPr>
+              <w:commentReference w:id="4"/>
             </w:r>
           </w:p>
         </w:tc>
@@ -16043,6 +18534,7 @@
               </w:rPr>
               <w:t xml:space="preserve">Age </w:t>
             </w:r>
+            <w:proofErr w:type="spellStart"/>
             <w:r>
               <w:rPr>
                 <w:i/>
@@ -16051,11 +18543,12 @@
               </w:rPr>
               <w:t>i</w:t>
             </w:r>
-          </w:p>
-        </w:tc>
-        <w:tc>
-          <w:tcPr>
-            <w:tcW w:w="727" w:type="dxa"/>
+            <w:proofErr w:type="spellEnd"/>
+          </w:p>
+        </w:tc>
+        <w:tc>
+          <w:tcPr>
+            <w:tcW w:w="725" w:type="dxa"/>
             <w:tcBorders>
               <w:top w:val="nil"/>
               <w:left w:val="nil"/>
@@ -16081,7 +18574,7 @@
         </w:tc>
         <w:tc>
           <w:tcPr>
-            <w:tcW w:w="1082" w:type="dxa"/>
+            <w:tcW w:w="1073" w:type="dxa"/>
             <w:tcBorders>
               <w:top w:val="nil"/>
               <w:left w:val="nil"/>
@@ -16106,7 +18599,7 @@
         </w:tc>
         <w:tc>
           <w:tcPr>
-            <w:tcW w:w="1734" w:type="dxa"/>
+            <w:tcW w:w="1471" w:type="dxa"/>
             <w:tcBorders>
               <w:top w:val="nil"/>
               <w:left w:val="nil"/>
@@ -16123,9 +18616,6 @@
               </w:rPr>
             </w:pPr>
             <w:r>
-              <w:rPr>
-                <w:lang w:val="en-US"/>
-              </w:rPr>
               <w:t>0 - 30</w:t>
             </w:r>
           </w:p>
@@ -16134,7 +18624,7 @@
       <w:tr>
         <w:tc>
           <w:tcPr>
-            <w:tcW w:w="1042" w:type="dxa"/>
+            <w:tcW w:w="1043" w:type="dxa"/>
             <w:tcBorders>
               <w:top w:val="nil"/>
               <w:left w:val="nil"/>
@@ -16160,7 +18650,7 @@
         </w:tc>
         <w:tc>
           <w:tcPr>
-            <w:tcW w:w="1116" w:type="dxa"/>
+            <w:tcW w:w="1390" w:type="dxa"/>
             <w:tcBorders>
               <w:top w:val="nil"/>
               <w:left w:val="nil"/>
@@ -16213,6 +18703,7 @@
               </w:rPr>
               <w:t xml:space="preserve">Otolith radius at age </w:t>
             </w:r>
+            <w:proofErr w:type="spellStart"/>
             <w:r>
               <w:rPr>
                 <w:i/>
@@ -16221,11 +18712,12 @@
               </w:rPr>
               <w:t>i</w:t>
             </w:r>
-          </w:p>
-        </w:tc>
-        <w:tc>
-          <w:tcPr>
-            <w:tcW w:w="727" w:type="dxa"/>
+            <w:proofErr w:type="spellEnd"/>
+          </w:p>
+        </w:tc>
+        <w:tc>
+          <w:tcPr>
+            <w:tcW w:w="725" w:type="dxa"/>
             <w:tcBorders>
               <w:top w:val="nil"/>
               <w:left w:val="nil"/>
@@ -16251,7 +18743,7 @@
         </w:tc>
         <w:tc>
           <w:tcPr>
-            <w:tcW w:w="1082" w:type="dxa"/>
+            <w:tcW w:w="1073" w:type="dxa"/>
             <w:tcBorders>
               <w:top w:val="nil"/>
               <w:left w:val="nil"/>
@@ -16276,7 +18768,7 @@
         </w:tc>
         <w:tc>
           <w:tcPr>
-            <w:tcW w:w="1734" w:type="dxa"/>
+            <w:tcW w:w="1471" w:type="dxa"/>
             <w:tcBorders>
               <w:top w:val="nil"/>
               <w:left w:val="nil"/>
@@ -16293,10 +18785,7 @@
               </w:rPr>
             </w:pPr>
             <w:r>
-              <w:rPr>
-                <w:lang w:val="en-US"/>
-              </w:rPr>
-              <w:t>0 - 3.784</w:t>
+              <w:t>0.008 - 3.784</w:t>
             </w:r>
           </w:p>
         </w:tc>
@@ -16304,7 +18793,7 @@
       <w:tr>
         <w:tc>
           <w:tcPr>
-            <w:tcW w:w="1042" w:type="dxa"/>
+            <w:tcW w:w="1043" w:type="dxa"/>
             <w:tcBorders>
               <w:top w:val="nil"/>
               <w:left w:val="nil"/>
@@ -16330,7 +18819,7 @@
         </w:tc>
         <w:tc>
           <w:tcPr>
-            <w:tcW w:w="1116" w:type="dxa"/>
+            <w:tcW w:w="1390" w:type="dxa"/>
             <w:tcBorders>
               <w:top w:val="nil"/>
               <w:left w:val="nil"/>
@@ -16345,6 +18834,7 @@
                 <w:lang w:val="en-US"/>
               </w:rPr>
             </w:pPr>
+            <w:proofErr w:type="spellStart"/>
             <w:r>
               <w:rPr>
                 <w:lang w:val="en-US"/>
@@ -16358,6 +18848,7 @@
               </w:rPr>
               <w:t>cpt</w:t>
             </w:r>
+            <w:proofErr w:type="spellEnd"/>
           </w:p>
         </w:tc>
         <w:tc>
@@ -16387,7 +18878,7 @@
         </w:tc>
         <w:tc>
           <w:tcPr>
-            <w:tcW w:w="727" w:type="dxa"/>
+            <w:tcW w:w="725" w:type="dxa"/>
             <w:tcBorders>
               <w:top w:val="nil"/>
               <w:left w:val="nil"/>
@@ -16413,7 +18904,7 @@
         </w:tc>
         <w:tc>
           <w:tcPr>
-            <w:tcW w:w="1082" w:type="dxa"/>
+            <w:tcW w:w="1073" w:type="dxa"/>
             <w:tcBorders>
               <w:top w:val="nil"/>
               <w:left w:val="nil"/>
@@ -16438,7 +18929,7 @@
         </w:tc>
         <w:tc>
           <w:tcPr>
-            <w:tcW w:w="1734" w:type="dxa"/>
+            <w:tcW w:w="1471" w:type="dxa"/>
             <w:tcBorders>
               <w:top w:val="nil"/>
               <w:left w:val="nil"/>
@@ -16455,9 +18946,6 @@
               </w:rPr>
             </w:pPr>
             <w:r>
-              <w:rPr>
-                <w:lang w:val="en-US"/>
-              </w:rPr>
               <w:t>0 - 30</w:t>
             </w:r>
           </w:p>
@@ -16466,7 +18954,7 @@
       <w:tr>
         <w:tc>
           <w:tcPr>
-            <w:tcW w:w="1042" w:type="dxa"/>
+            <w:tcW w:w="1043" w:type="dxa"/>
             <w:tcBorders>
               <w:top w:val="nil"/>
               <w:left w:val="nil"/>
@@ -16492,7 +18980,7 @@
         </w:tc>
         <w:tc>
           <w:tcPr>
-            <w:tcW w:w="1116" w:type="dxa"/>
+            <w:tcW w:w="1390" w:type="dxa"/>
             <w:tcBorders>
               <w:top w:val="nil"/>
               <w:left w:val="nil"/>
@@ -16507,6 +18995,7 @@
                 <w:lang w:val="en-US"/>
               </w:rPr>
             </w:pPr>
+            <w:proofErr w:type="spellStart"/>
             <w:r>
               <w:rPr>
                 <w:lang w:val="en-US"/>
@@ -16520,6 +19009,7 @@
               </w:rPr>
               <w:t>cpt</w:t>
             </w:r>
+            <w:proofErr w:type="spellEnd"/>
           </w:p>
         </w:tc>
         <w:tc>
@@ -16549,7 +19039,7 @@
         </w:tc>
         <w:tc>
           <w:tcPr>
-            <w:tcW w:w="727" w:type="dxa"/>
+            <w:tcW w:w="725" w:type="dxa"/>
             <w:tcBorders>
               <w:top w:val="nil"/>
               <w:left w:val="nil"/>
@@ -16575,7 +19065,7 @@
         </w:tc>
         <w:tc>
           <w:tcPr>
-            <w:tcW w:w="1082" w:type="dxa"/>
+            <w:tcW w:w="1073" w:type="dxa"/>
             <w:tcBorders>
               <w:top w:val="nil"/>
               <w:left w:val="nil"/>
@@ -16600,7 +19090,7 @@
         </w:tc>
         <w:tc>
           <w:tcPr>
-            <w:tcW w:w="1734" w:type="dxa"/>
+            <w:tcW w:w="1471" w:type="dxa"/>
             <w:tcBorders>
               <w:top w:val="nil"/>
               <w:left w:val="nil"/>
@@ -16617,9 +19107,6 @@
               </w:rPr>
             </w:pPr>
             <w:r>
-              <w:rPr>
-                <w:lang w:val="en-US"/>
-              </w:rPr>
               <w:t>0.152 - 3.859</w:t>
             </w:r>
           </w:p>
@@ -16628,7 +19115,7 @@
       <w:tr>
         <w:tc>
           <w:tcPr>
-            <w:tcW w:w="1042" w:type="dxa"/>
+            <w:tcW w:w="1043" w:type="dxa"/>
             <w:tcBorders>
               <w:top w:val="nil"/>
               <w:left w:val="nil"/>
@@ -16654,7 +19141,7 @@
         </w:tc>
         <w:tc>
           <w:tcPr>
-            <w:tcW w:w="1116" w:type="dxa"/>
+            <w:tcW w:w="1390" w:type="dxa"/>
             <w:tcBorders>
               <w:top w:val="nil"/>
               <w:left w:val="nil"/>
@@ -16669,6 +19156,7 @@
                 <w:lang w:val="en-US"/>
               </w:rPr>
             </w:pPr>
+            <w:proofErr w:type="spellStart"/>
             <w:r>
               <w:rPr>
                 <w:lang w:val="en-US"/>
@@ -16682,6 +19170,7 @@
               </w:rPr>
               <w:t>cpt</w:t>
             </w:r>
+            <w:proofErr w:type="spellEnd"/>
           </w:p>
         </w:tc>
         <w:tc>
@@ -16711,7 +19200,7 @@
         </w:tc>
         <w:tc>
           <w:tcPr>
-            <w:tcW w:w="727" w:type="dxa"/>
+            <w:tcW w:w="725" w:type="dxa"/>
             <w:tcBorders>
               <w:top w:val="nil"/>
               <w:left w:val="nil"/>
@@ -16737,7 +19226,7 @@
         </w:tc>
         <w:tc>
           <w:tcPr>
-            <w:tcW w:w="1082" w:type="dxa"/>
+            <w:tcW w:w="1073" w:type="dxa"/>
             <w:tcBorders>
               <w:top w:val="nil"/>
               <w:left w:val="nil"/>
@@ -16762,7 +19251,7 @@
         </w:tc>
         <w:tc>
           <w:tcPr>
-            <w:tcW w:w="1734" w:type="dxa"/>
+            <w:tcW w:w="1471" w:type="dxa"/>
             <w:tcBorders>
               <w:top w:val="nil"/>
               <w:left w:val="nil"/>
@@ -16779,9 +19268,6 @@
               </w:rPr>
             </w:pPr>
             <w:r>
-              <w:rPr>
-                <w:lang w:val="en-US"/>
-              </w:rPr>
               <w:t>28.11 - 984.69</w:t>
             </w:r>
           </w:p>
@@ -16790,7 +19276,7 @@
       <w:tr>
         <w:tc>
           <w:tcPr>
-            <w:tcW w:w="1042" w:type="dxa"/>
+            <w:tcW w:w="1043" w:type="dxa"/>
             <w:tcBorders>
               <w:top w:val="nil"/>
               <w:left w:val="nil"/>
@@ -16816,7 +19302,7 @@
         </w:tc>
         <w:tc>
           <w:tcPr>
-            <w:tcW w:w="1116" w:type="dxa"/>
+            <w:tcW w:w="1390" w:type="dxa"/>
             <w:tcBorders>
               <w:top w:val="nil"/>
               <w:left w:val="nil"/>
@@ -16873,7 +19359,7 @@
         </w:tc>
         <w:tc>
           <w:tcPr>
-            <w:tcW w:w="727" w:type="dxa"/>
+            <w:tcW w:w="725" w:type="dxa"/>
             <w:tcBorders>
               <w:top w:val="nil"/>
               <w:left w:val="nil"/>
@@ -16899,7 +19385,7 @@
         </w:tc>
         <w:tc>
           <w:tcPr>
-            <w:tcW w:w="1082" w:type="dxa"/>
+            <w:tcW w:w="1073" w:type="dxa"/>
             <w:tcBorders>
               <w:top w:val="nil"/>
               <w:left w:val="nil"/>
@@ -16924,7 +19410,7 @@
         </w:tc>
         <w:tc>
           <w:tcPr>
-            <w:tcW w:w="1734" w:type="dxa"/>
+            <w:tcW w:w="1471" w:type="dxa"/>
             <w:tcBorders>
               <w:top w:val="nil"/>
               <w:left w:val="nil"/>
@@ -16941,9 +19427,6 @@
               </w:rPr>
             </w:pPr>
             <w:r>
-              <w:rPr>
-                <w:lang w:val="en-US"/>
-              </w:rPr>
               <w:t>1.45 - 4.25</w:t>
             </w:r>
           </w:p>
@@ -16952,7 +19435,7 @@
       <w:tr>
         <w:tc>
           <w:tcPr>
-            <w:tcW w:w="1042" w:type="dxa"/>
+            <w:tcW w:w="1043" w:type="dxa"/>
             <w:tcBorders>
               <w:top w:val="nil"/>
               <w:left w:val="nil"/>
@@ -16978,7 +19461,7 @@
         </w:tc>
         <w:tc>
           <w:tcPr>
-            <w:tcW w:w="1116" w:type="dxa"/>
+            <w:tcW w:w="1390" w:type="dxa"/>
             <w:tcBorders>
               <w:top w:val="nil"/>
               <w:left w:val="nil"/>
@@ -17035,7 +19518,7 @@
         </w:tc>
         <w:tc>
           <w:tcPr>
-            <w:tcW w:w="727" w:type="dxa"/>
+            <w:tcW w:w="725" w:type="dxa"/>
             <w:tcBorders>
               <w:top w:val="nil"/>
               <w:left w:val="nil"/>
@@ -17061,7 +19544,7 @@
         </w:tc>
         <w:tc>
           <w:tcPr>
-            <w:tcW w:w="1082" w:type="dxa"/>
+            <w:tcW w:w="1073" w:type="dxa"/>
             <w:tcBorders>
               <w:top w:val="nil"/>
               <w:left w:val="nil"/>
@@ -17086,7 +19569,7 @@
         </w:tc>
         <w:tc>
           <w:tcPr>
-            <w:tcW w:w="1734" w:type="dxa"/>
+            <w:tcW w:w="1471" w:type="dxa"/>
             <w:tcBorders>
               <w:top w:val="nil"/>
               <w:left w:val="nil"/>
@@ -17103,18 +19586,17 @@
               </w:rPr>
             </w:pPr>
             <w:r>
-              <w:rPr>
-                <w:lang w:val="en-US"/>
-              </w:rPr>
-              <w:t>0.012 - 0.086</w:t>
-            </w:r>
-          </w:p>
-        </w:tc>
+              <w:t>0.008 - 0.136</w:t>
+            </w:r>
+          </w:p>
+        </w:tc>
+        <w:bookmarkStart w:id="5" w:name="_GoBack"/>
+        <w:bookmarkEnd w:id="5"/>
       </w:tr>
       <w:tr>
         <w:tc>
           <w:tcPr>
-            <w:tcW w:w="1042" w:type="dxa"/>
+            <w:tcW w:w="1043" w:type="dxa"/>
             <w:tcBorders>
               <w:top w:val="nil"/>
               <w:left w:val="nil"/>
@@ -17140,7 +19622,7 @@
         </w:tc>
         <w:tc>
           <w:tcPr>
-            <w:tcW w:w="1116" w:type="dxa"/>
+            <w:tcW w:w="1390" w:type="dxa"/>
             <w:tcBorders>
               <w:top w:val="nil"/>
               <w:left w:val="nil"/>
@@ -17155,6 +19637,7 @@
                 <w:lang w:val="en-US"/>
               </w:rPr>
             </w:pPr>
+            <w:proofErr w:type="spellStart"/>
             <w:r>
               <w:rPr>
                 <w:lang w:val="en-US"/>
@@ -17163,11 +19646,11 @@
             </w:r>
             <w:r>
               <w:rPr>
-                <w:vertAlign w:val="subscript"/>
-                <w:lang w:val="en-US"/>
-              </w:rPr>
-              <w:t>i</w:t>
-            </w:r>
+                <w:lang w:val="en-US"/>
+              </w:rPr>
+              <w:t>i_sp_m</w:t>
+            </w:r>
+            <w:proofErr w:type="spellEnd"/>
           </w:p>
         </w:tc>
         <w:tc>
@@ -17191,8 +19674,21 @@
               <w:rPr>
                 <w:lang w:val="en-US"/>
               </w:rPr>
-              <w:t xml:space="preserve">Total length at age </w:t>
-            </w:r>
+              <w:t>Total length</w:t>
+            </w:r>
+            <w:r>
+              <w:rPr>
+                <w:lang w:val="en-US"/>
+              </w:rPr>
+              <w:t xml:space="preserve"> (mean)</w:t>
+            </w:r>
+            <w:r>
+              <w:rPr>
+                <w:lang w:val="en-US"/>
+              </w:rPr>
+              <w:t xml:space="preserve"> at age </w:t>
+            </w:r>
+            <w:proofErr w:type="spellStart"/>
             <w:r>
               <w:rPr>
                 <w:i/>
@@ -17201,11 +19697,26 @@
               </w:rPr>
               <w:t>i</w:t>
             </w:r>
-          </w:p>
-        </w:tc>
-        <w:tc>
-          <w:tcPr>
-            <w:tcW w:w="727" w:type="dxa"/>
+            <w:proofErr w:type="spellEnd"/>
+            <w:r>
+              <w:rPr>
+                <w:i/>
+                <w:iCs/>
+                <w:lang w:val="en-US"/>
+              </w:rPr>
+              <w:t xml:space="preserve"> </w:t>
+            </w:r>
+            <w:r>
+              <w:rPr>
+                <w:lang w:val="en-US"/>
+              </w:rPr>
+              <w:t>calculated by species</w:t>
+            </w:r>
+          </w:p>
+        </w:tc>
+        <w:tc>
+          <w:tcPr>
+            <w:tcW w:w="725" w:type="dxa"/>
             <w:tcBorders>
               <w:top w:val="nil"/>
               <w:left w:val="nil"/>
@@ -17231,7 +19742,7 @@
         </w:tc>
         <w:tc>
           <w:tcPr>
-            <w:tcW w:w="1082" w:type="dxa"/>
+            <w:tcW w:w="1073" w:type="dxa"/>
             <w:tcBorders>
               <w:top w:val="nil"/>
               <w:left w:val="nil"/>
@@ -17256,7 +19767,7 @@
         </w:tc>
         <w:tc>
           <w:tcPr>
-            <w:tcW w:w="1734" w:type="dxa"/>
+            <w:tcW w:w="1471" w:type="dxa"/>
             <w:tcBorders>
               <w:top w:val="nil"/>
               <w:left w:val="nil"/>
@@ -17273,10 +19784,7 @@
               </w:rPr>
             </w:pPr>
             <w:r>
-              <w:rPr>
-                <w:lang w:val="en-US"/>
-              </w:rPr>
-              <w:t>1.45 - 949.576</w:t>
+              <w:t>1.45 - 948.131</w:t>
             </w:r>
           </w:p>
         </w:tc>
@@ -17284,7 +19792,7 @@
       <w:tr>
         <w:tc>
           <w:tcPr>
-            <w:tcW w:w="1042" w:type="dxa"/>
+            <w:tcW w:w="1043" w:type="dxa"/>
             <w:tcBorders>
               <w:top w:val="nil"/>
               <w:left w:val="nil"/>
@@ -17310,7 +19818,7 @@
         </w:tc>
         <w:tc>
           <w:tcPr>
-            <w:tcW w:w="1116" w:type="dxa"/>
+            <w:tcW w:w="1390" w:type="dxa"/>
             <w:tcBorders>
               <w:top w:val="nil"/>
               <w:left w:val="nil"/>
@@ -17325,12 +19833,14 @@
                 <w:lang w:val="en-US"/>
               </w:rPr>
             </w:pPr>
-            <w:r>
-              <w:rPr>
-                <w:lang w:val="en-US"/>
-              </w:rPr>
-              <w:t>Biomass</w:t>
-            </w:r>
+            <w:proofErr w:type="spellStart"/>
+            <w:r>
+              <w:rPr>
+                <w:lang w:val="en-US"/>
+              </w:rPr>
+              <w:t>Li_sp_sd</w:t>
+            </w:r>
+            <w:proofErr w:type="spellEnd"/>
           </w:p>
         </w:tc>
         <w:tc>
@@ -17354,13 +19864,21 @@
               <w:rPr>
                 <w:lang w:val="en-US"/>
               </w:rPr>
-              <w:t>Wet body mass at capture</w:t>
-            </w:r>
-          </w:p>
-        </w:tc>
-        <w:tc>
-          <w:tcPr>
-            <w:tcW w:w="727" w:type="dxa"/>
+              <w:t xml:space="preserve">Standard deviation around the value of </w:t>
+            </w:r>
+            <w:proofErr w:type="spellStart"/>
+            <w:r>
+              <w:rPr>
+                <w:lang w:val="en-US"/>
+              </w:rPr>
+              <w:t>Li_sp_m</w:t>
+            </w:r>
+            <w:proofErr w:type="spellEnd"/>
+          </w:p>
+        </w:tc>
+        <w:tc>
+          <w:tcPr>
+            <w:tcW w:w="725" w:type="dxa"/>
             <w:tcBorders>
               <w:top w:val="nil"/>
               <w:left w:val="nil"/>
@@ -17380,13 +19898,13 @@
               <w:rPr>
                 <w:lang w:val="en-US"/>
               </w:rPr>
-              <w:t>g</w:t>
-            </w:r>
-          </w:p>
-        </w:tc>
-        <w:tc>
-          <w:tcPr>
-            <w:tcW w:w="1082" w:type="dxa"/>
+              <w:t>mm</w:t>
+            </w:r>
+          </w:p>
+        </w:tc>
+        <w:tc>
+          <w:tcPr>
+            <w:tcW w:w="1073" w:type="dxa"/>
             <w:tcBorders>
               <w:top w:val="nil"/>
               <w:left w:val="nil"/>
@@ -17411,7 +19929,7 @@
         </w:tc>
         <w:tc>
           <w:tcPr>
-            <w:tcW w:w="1734" w:type="dxa"/>
+            <w:tcW w:w="1471" w:type="dxa"/>
             <w:tcBorders>
               <w:top w:val="nil"/>
               <w:left w:val="nil"/>
@@ -17428,10 +19946,7 @@
               </w:rPr>
             </w:pPr>
             <w:r>
-              <w:rPr>
-                <w:lang w:val="en-US"/>
-              </w:rPr>
-              <w:t>0.4 - 12950</w:t>
+              <w:t>0 - 51.27</w:t>
             </w:r>
           </w:p>
         </w:tc>
@@ -17439,7 +19954,7 @@
       <w:tr>
         <w:tc>
           <w:tcPr>
-            <w:tcW w:w="1042" w:type="dxa"/>
+            <w:tcW w:w="1043" w:type="dxa"/>
             <w:tcBorders>
               <w:top w:val="nil"/>
               <w:left w:val="nil"/>
@@ -17465,7 +19980,7 @@
         </w:tc>
         <w:tc>
           <w:tcPr>
-            <w:tcW w:w="1116" w:type="dxa"/>
+            <w:tcW w:w="1390" w:type="dxa"/>
             <w:tcBorders>
               <w:top w:val="nil"/>
               <w:left w:val="nil"/>
@@ -17480,12 +19995,14 @@
                 <w:lang w:val="en-US"/>
               </w:rPr>
             </w:pPr>
-            <w:r>
-              <w:rPr>
-                <w:lang w:val="en-US"/>
-              </w:rPr>
-              <w:t>Location</w:t>
-            </w:r>
+            <w:proofErr w:type="spellStart"/>
+            <w:r>
+              <w:rPr>
+                <w:lang w:val="en-US"/>
+              </w:rPr>
+              <w:t>Li_sploc_m</w:t>
+            </w:r>
+            <w:proofErr w:type="spellEnd"/>
           </w:p>
         </w:tc>
         <w:tc>
@@ -17509,13 +20026,49 @@
               <w:rPr>
                 <w:lang w:val="en-US"/>
               </w:rPr>
-              <w:t>Island or archipelago of the sampling</w:t>
-            </w:r>
-          </w:p>
-        </w:tc>
-        <w:tc>
-          <w:tcPr>
-            <w:tcW w:w="727" w:type="dxa"/>
+              <w:t xml:space="preserve">Total length </w:t>
+            </w:r>
+            <w:r>
+              <w:rPr>
+                <w:lang w:val="en-US"/>
+              </w:rPr>
+              <w:t xml:space="preserve">(mean) </w:t>
+            </w:r>
+            <w:r>
+              <w:rPr>
+                <w:lang w:val="en-US"/>
+              </w:rPr>
+              <w:t xml:space="preserve">at age </w:t>
+            </w:r>
+            <w:proofErr w:type="spellStart"/>
+            <w:r>
+              <w:rPr>
+                <w:i/>
+                <w:iCs/>
+                <w:lang w:val="en-US"/>
+              </w:rPr>
+              <w:t>i</w:t>
+            </w:r>
+            <w:proofErr w:type="spellEnd"/>
+            <w:r>
+              <w:rPr>
+                <w:i/>
+                <w:iCs/>
+                <w:lang w:val="en-US"/>
+              </w:rPr>
+              <w:t xml:space="preserve"> </w:t>
+            </w:r>
+            <w:r>
+              <w:rPr>
+                <w:lang w:val="en-US"/>
+              </w:rPr>
+              <w:t>calculated by species and location</w:t>
+            </w:r>
+          </w:p>
+        </w:tc>
+        <w:tc>
+          <w:tcPr>
+            <w:tcW w:w="725" w:type="dxa"/>
             <w:tcBorders>
               <w:top w:val="nil"/>
               <w:left w:val="nil"/>
@@ -17535,13 +20088,13 @@
               <w:rPr>
                 <w:lang w:val="en-US"/>
               </w:rPr>
-              <w:t>-</w:t>
-            </w:r>
-          </w:p>
-        </w:tc>
-        <w:tc>
-          <w:tcPr>
-            <w:tcW w:w="1082" w:type="dxa"/>
+              <w:t>mm</w:t>
+            </w:r>
+          </w:p>
+        </w:tc>
+        <w:tc>
+          <w:tcPr>
+            <w:tcW w:w="1073" w:type="dxa"/>
             <w:tcBorders>
               <w:top w:val="nil"/>
               <w:left w:val="nil"/>
@@ -17560,13 +20113,13 @@
               <w:rPr>
                 <w:lang w:val="en-US"/>
               </w:rPr>
-              <w:t>Factor</w:t>
-            </w:r>
-          </w:p>
-        </w:tc>
-        <w:tc>
-          <w:tcPr>
-            <w:tcW w:w="1734" w:type="dxa"/>
+              <w:t>Numeric</w:t>
+            </w:r>
+          </w:p>
+        </w:tc>
+        <w:tc>
+          <w:tcPr>
+            <w:tcW w:w="1471" w:type="dxa"/>
             <w:tcBorders>
               <w:top w:val="nil"/>
               <w:left w:val="nil"/>
@@ -17583,10 +20136,7 @@
               </w:rPr>
             </w:pPr>
             <w:r>
-              <w:rPr>
-                <w:lang w:val="en-US"/>
-              </w:rPr>
-              <w:t>-</w:t>
+              <w:t>1.45 - 945.55</w:t>
             </w:r>
           </w:p>
         </w:tc>
@@ -17594,7 +20144,473 @@
       <w:tr>
         <w:tc>
           <w:tcPr>
-            <w:tcW w:w="1042" w:type="dxa"/>
+            <w:tcW w:w="1043" w:type="dxa"/>
+            <w:tcBorders>
+              <w:top w:val="nil"/>
+              <w:left w:val="nil"/>
+              <w:bottom w:val="nil"/>
+              <w:right w:val="nil"/>
+            </w:tcBorders>
+            <w:shd w:val="clear" w:color="auto" w:fill="auto"/>
+          </w:tcPr>
+          <w:p>
+            <w:pPr>
+              <w:jc w:val="right"/>
+              <w:rPr>
+                <w:lang w:val="en-US"/>
+              </w:rPr>
+            </w:pPr>
+            <w:r>
+              <w:rPr>
+                <w:lang w:val="en-US"/>
+              </w:rPr>
+              <w:t>15</w:t>
+            </w:r>
+          </w:p>
+        </w:tc>
+        <w:tc>
+          <w:tcPr>
+            <w:tcW w:w="1390" w:type="dxa"/>
+            <w:tcBorders>
+              <w:top w:val="nil"/>
+              <w:left w:val="nil"/>
+              <w:bottom w:val="nil"/>
+              <w:right w:val="nil"/>
+            </w:tcBorders>
+            <w:shd w:val="clear" w:color="auto" w:fill="auto"/>
+          </w:tcPr>
+          <w:p>
+            <w:pPr>
+              <w:rPr>
+                <w:lang w:val="en-US"/>
+              </w:rPr>
+            </w:pPr>
+            <w:proofErr w:type="spellStart"/>
+            <w:r>
+              <w:rPr>
+                <w:lang w:val="en-US"/>
+              </w:rPr>
+              <w:t>Li_sploc_sd</w:t>
+            </w:r>
+            <w:proofErr w:type="spellEnd"/>
+          </w:p>
+        </w:tc>
+        <w:tc>
+          <w:tcPr>
+            <w:tcW w:w="3796" w:type="dxa"/>
+            <w:tcBorders>
+              <w:top w:val="nil"/>
+              <w:left w:val="nil"/>
+              <w:bottom w:val="nil"/>
+              <w:right w:val="nil"/>
+            </w:tcBorders>
+            <w:shd w:val="clear" w:color="auto" w:fill="auto"/>
+          </w:tcPr>
+          <w:p>
+            <w:pPr>
+              <w:rPr>
+                <w:lang w:val="en-US"/>
+              </w:rPr>
+            </w:pPr>
+            <w:r>
+              <w:rPr>
+                <w:lang w:val="en-US"/>
+              </w:rPr>
+              <w:t xml:space="preserve">Standard deviation around the value of </w:t>
+            </w:r>
+            <w:proofErr w:type="spellStart"/>
+            <w:r>
+              <w:rPr>
+                <w:lang w:val="en-US"/>
+              </w:rPr>
+              <w:t>Li_sploc_m</w:t>
+            </w:r>
+            <w:proofErr w:type="spellEnd"/>
+          </w:p>
+        </w:tc>
+        <w:tc>
+          <w:tcPr>
+            <w:tcW w:w="725" w:type="dxa"/>
+            <w:tcBorders>
+              <w:top w:val="nil"/>
+              <w:left w:val="nil"/>
+              <w:bottom w:val="nil"/>
+              <w:right w:val="nil"/>
+            </w:tcBorders>
+            <w:shd w:val="clear" w:color="auto" w:fill="auto"/>
+          </w:tcPr>
+          <w:p>
+            <w:pPr>
+              <w:jc w:val="center"/>
+              <w:rPr>
+                <w:lang w:val="en-US"/>
+              </w:rPr>
+            </w:pPr>
+            <w:r>
+              <w:rPr>
+                <w:lang w:val="en-US"/>
+              </w:rPr>
+              <w:t>mm</w:t>
+            </w:r>
+          </w:p>
+        </w:tc>
+        <w:tc>
+          <w:tcPr>
+            <w:tcW w:w="1073" w:type="dxa"/>
+            <w:tcBorders>
+              <w:top w:val="nil"/>
+              <w:left w:val="nil"/>
+              <w:bottom w:val="nil"/>
+              <w:right w:val="nil"/>
+            </w:tcBorders>
+            <w:shd w:val="clear" w:color="auto" w:fill="auto"/>
+          </w:tcPr>
+          <w:p>
+            <w:pPr>
+              <w:rPr>
+                <w:lang w:val="en-US"/>
+              </w:rPr>
+            </w:pPr>
+            <w:r>
+              <w:rPr>
+                <w:lang w:val="en-US"/>
+              </w:rPr>
+              <w:t>Numeric</w:t>
+            </w:r>
+          </w:p>
+        </w:tc>
+        <w:tc>
+          <w:tcPr>
+            <w:tcW w:w="1471" w:type="dxa"/>
+            <w:tcBorders>
+              <w:top w:val="nil"/>
+              <w:left w:val="nil"/>
+              <w:bottom w:val="nil"/>
+              <w:right w:val="nil"/>
+            </w:tcBorders>
+            <w:shd w:val="clear" w:color="auto" w:fill="auto"/>
+          </w:tcPr>
+          <w:p>
+            <w:pPr>
+              <w:jc w:val="center"/>
+              <w:rPr>
+                <w:lang w:val="en-US"/>
+              </w:rPr>
+            </w:pPr>
+            <w:r>
+              <w:t>0 - 49.044</w:t>
+            </w:r>
+          </w:p>
+        </w:tc>
+      </w:tr>
+      <w:tr>
+        <w:tc>
+          <w:tcPr>
+            <w:tcW w:w="1043" w:type="dxa"/>
+            <w:tcBorders>
+              <w:top w:val="nil"/>
+              <w:left w:val="nil"/>
+              <w:bottom w:val="nil"/>
+              <w:right w:val="nil"/>
+            </w:tcBorders>
+            <w:shd w:val="clear" w:color="auto" w:fill="auto"/>
+          </w:tcPr>
+          <w:p>
+            <w:pPr>
+              <w:jc w:val="right"/>
+              <w:rPr>
+                <w:lang w:val="en-US"/>
+              </w:rPr>
+            </w:pPr>
+            <w:r>
+              <w:rPr>
+                <w:lang w:val="en-US"/>
+              </w:rPr>
+              <w:t>16</w:t>
+            </w:r>
+          </w:p>
+        </w:tc>
+        <w:tc>
+          <w:tcPr>
+            <w:tcW w:w="1390" w:type="dxa"/>
+            <w:tcBorders>
+              <w:top w:val="nil"/>
+              <w:left w:val="nil"/>
+              <w:bottom w:val="nil"/>
+              <w:right w:val="nil"/>
+            </w:tcBorders>
+            <w:shd w:val="clear" w:color="auto" w:fill="auto"/>
+          </w:tcPr>
+          <w:p>
+            <w:pPr>
+              <w:rPr>
+                <w:lang w:val="en-US"/>
+              </w:rPr>
+            </w:pPr>
+            <w:r>
+              <w:rPr>
+                <w:lang w:val="en-US"/>
+              </w:rPr>
+              <w:t>Biomass</w:t>
+            </w:r>
+          </w:p>
+        </w:tc>
+        <w:tc>
+          <w:tcPr>
+            <w:tcW w:w="3796" w:type="dxa"/>
+            <w:tcBorders>
+              <w:top w:val="nil"/>
+              <w:left w:val="nil"/>
+              <w:bottom w:val="nil"/>
+              <w:right w:val="nil"/>
+            </w:tcBorders>
+            <w:shd w:val="clear" w:color="auto" w:fill="auto"/>
+          </w:tcPr>
+          <w:p>
+            <w:pPr>
+              <w:rPr>
+                <w:lang w:val="en-US"/>
+              </w:rPr>
+            </w:pPr>
+            <w:r>
+              <w:rPr>
+                <w:lang w:val="en-US"/>
+              </w:rPr>
+              <w:t>Wet body mass at capture</w:t>
+            </w:r>
+          </w:p>
+        </w:tc>
+        <w:tc>
+          <w:tcPr>
+            <w:tcW w:w="725" w:type="dxa"/>
+            <w:tcBorders>
+              <w:top w:val="nil"/>
+              <w:left w:val="nil"/>
+              <w:bottom w:val="nil"/>
+              <w:right w:val="nil"/>
+            </w:tcBorders>
+            <w:shd w:val="clear" w:color="auto" w:fill="auto"/>
+          </w:tcPr>
+          <w:p>
+            <w:pPr>
+              <w:jc w:val="center"/>
+              <w:rPr>
+                <w:lang w:val="en-US"/>
+              </w:rPr>
+            </w:pPr>
+            <w:r>
+              <w:rPr>
+                <w:lang w:val="en-US"/>
+              </w:rPr>
+              <w:t>g</w:t>
+            </w:r>
+          </w:p>
+        </w:tc>
+        <w:tc>
+          <w:tcPr>
+            <w:tcW w:w="1073" w:type="dxa"/>
+            <w:tcBorders>
+              <w:top w:val="nil"/>
+              <w:left w:val="nil"/>
+              <w:bottom w:val="nil"/>
+              <w:right w:val="nil"/>
+            </w:tcBorders>
+            <w:shd w:val="clear" w:color="auto" w:fill="auto"/>
+          </w:tcPr>
+          <w:p>
+            <w:pPr>
+              <w:rPr>
+                <w:lang w:val="en-US"/>
+              </w:rPr>
+            </w:pPr>
+            <w:r>
+              <w:rPr>
+                <w:lang w:val="en-US"/>
+              </w:rPr>
+              <w:t>Numeric</w:t>
+            </w:r>
+          </w:p>
+        </w:tc>
+        <w:tc>
+          <w:tcPr>
+            <w:tcW w:w="1471" w:type="dxa"/>
+            <w:tcBorders>
+              <w:top w:val="nil"/>
+              <w:left w:val="nil"/>
+              <w:bottom w:val="nil"/>
+              <w:right w:val="nil"/>
+            </w:tcBorders>
+            <w:shd w:val="clear" w:color="auto" w:fill="auto"/>
+          </w:tcPr>
+          <w:p>
+            <w:pPr>
+              <w:jc w:val="center"/>
+              <w:rPr>
+                <w:lang w:val="en-US"/>
+              </w:rPr>
+            </w:pPr>
+            <w:r>
+              <w:t>0.4 - 12950</w:t>
+            </w:r>
+          </w:p>
+        </w:tc>
+      </w:tr>
+      <w:tr>
+        <w:tc>
+          <w:tcPr>
+            <w:tcW w:w="1043" w:type="dxa"/>
+            <w:tcBorders>
+              <w:top w:val="nil"/>
+              <w:left w:val="nil"/>
+              <w:bottom w:val="nil"/>
+              <w:right w:val="nil"/>
+            </w:tcBorders>
+            <w:shd w:val="clear" w:color="auto" w:fill="auto"/>
+          </w:tcPr>
+          <w:p>
+            <w:pPr>
+              <w:jc w:val="right"/>
+              <w:rPr>
+                <w:lang w:val="en-US"/>
+              </w:rPr>
+            </w:pPr>
+            <w:r>
+              <w:rPr>
+                <w:lang w:val="en-US"/>
+              </w:rPr>
+              <w:t>17</w:t>
+            </w:r>
+          </w:p>
+        </w:tc>
+        <w:tc>
+          <w:tcPr>
+            <w:tcW w:w="1390" w:type="dxa"/>
+            <w:tcBorders>
+              <w:top w:val="nil"/>
+              <w:left w:val="nil"/>
+              <w:bottom w:val="nil"/>
+              <w:right w:val="nil"/>
+            </w:tcBorders>
+            <w:shd w:val="clear" w:color="auto" w:fill="auto"/>
+          </w:tcPr>
+          <w:p>
+            <w:pPr>
+              <w:rPr>
+                <w:lang w:val="en-US"/>
+              </w:rPr>
+            </w:pPr>
+            <w:r>
+              <w:rPr>
+                <w:lang w:val="en-US"/>
+              </w:rPr>
+              <w:t>Location</w:t>
+            </w:r>
+          </w:p>
+        </w:tc>
+        <w:tc>
+          <w:tcPr>
+            <w:tcW w:w="3796" w:type="dxa"/>
+            <w:tcBorders>
+              <w:top w:val="nil"/>
+              <w:left w:val="nil"/>
+              <w:bottom w:val="nil"/>
+              <w:right w:val="nil"/>
+            </w:tcBorders>
+            <w:shd w:val="clear" w:color="auto" w:fill="auto"/>
+          </w:tcPr>
+          <w:p>
+            <w:pPr>
+              <w:rPr>
+                <w:lang w:val="en-US"/>
+              </w:rPr>
+            </w:pPr>
+            <w:r>
+              <w:rPr>
+                <w:lang w:val="en-US"/>
+              </w:rPr>
+              <w:t>Island or archipelago of the sampling</w:t>
+            </w:r>
+          </w:p>
+        </w:tc>
+        <w:tc>
+          <w:tcPr>
+            <w:tcW w:w="725" w:type="dxa"/>
+            <w:tcBorders>
+              <w:top w:val="nil"/>
+              <w:left w:val="nil"/>
+              <w:bottom w:val="nil"/>
+              <w:right w:val="nil"/>
+            </w:tcBorders>
+            <w:shd w:val="clear" w:color="auto" w:fill="auto"/>
+          </w:tcPr>
+          <w:p>
+            <w:pPr>
+              <w:jc w:val="center"/>
+              <w:rPr>
+                <w:lang w:val="en-US"/>
+              </w:rPr>
+            </w:pPr>
+            <w:r>
+              <w:rPr>
+                <w:lang w:val="en-US"/>
+              </w:rPr>
+              <w:t>-</w:t>
+            </w:r>
+          </w:p>
+        </w:tc>
+        <w:tc>
+          <w:tcPr>
+            <w:tcW w:w="1073" w:type="dxa"/>
+            <w:tcBorders>
+              <w:top w:val="nil"/>
+              <w:left w:val="nil"/>
+              <w:bottom w:val="nil"/>
+              <w:right w:val="nil"/>
+            </w:tcBorders>
+            <w:shd w:val="clear" w:color="auto" w:fill="auto"/>
+          </w:tcPr>
+          <w:p>
+            <w:pPr>
+              <w:rPr>
+                <w:lang w:val="en-US"/>
+              </w:rPr>
+            </w:pPr>
+            <w:r>
+              <w:rPr>
+                <w:lang w:val="en-US"/>
+              </w:rPr>
+              <w:t>Factor</w:t>
+            </w:r>
+          </w:p>
+        </w:tc>
+        <w:tc>
+          <w:tcPr>
+            <w:tcW w:w="1471" w:type="dxa"/>
+            <w:tcBorders>
+              <w:top w:val="nil"/>
+              <w:left w:val="nil"/>
+              <w:bottom w:val="nil"/>
+              <w:right w:val="nil"/>
+            </w:tcBorders>
+            <w:shd w:val="clear" w:color="auto" w:fill="auto"/>
+          </w:tcPr>
+          <w:p>
+            <w:pPr>
+              <w:jc w:val="center"/>
+              <w:rPr>
+                <w:lang w:val="en-US"/>
+              </w:rPr>
+            </w:pPr>
+            <w:r>
+              <w:t>-</w:t>
+            </w:r>
+          </w:p>
+        </w:tc>
+      </w:tr>
+      <w:tr>
+        <w:tc>
+          <w:tcPr>
+            <w:tcW w:w="1043" w:type="dxa"/>
             <w:tcBorders>
               <w:top w:val="nil"/>
               <w:left w:val="nil"/>
@@ -17613,13 +20629,13 @@
               <w:rPr>
                 <w:lang w:val="en-US"/>
               </w:rPr>
-              <w:t>15</w:t>
-            </w:r>
-          </w:p>
-        </w:tc>
-        <w:tc>
-          <w:tcPr>
-            <w:tcW w:w="1116" w:type="dxa"/>
+              <w:t>18</w:t>
+            </w:r>
+          </w:p>
+        </w:tc>
+        <w:tc>
+          <w:tcPr>
+            <w:tcW w:w="1390" w:type="dxa"/>
             <w:tcBorders>
               <w:top w:val="nil"/>
               <w:left w:val="nil"/>
@@ -17673,7 +20689,7 @@
         </w:tc>
         <w:tc>
           <w:tcPr>
-            <w:tcW w:w="727" w:type="dxa"/>
+            <w:tcW w:w="725" w:type="dxa"/>
             <w:tcBorders>
               <w:top w:val="nil"/>
               <w:left w:val="nil"/>
@@ -17698,7 +20714,7 @@
         </w:tc>
         <w:tc>
           <w:tcPr>
-            <w:tcW w:w="1082" w:type="dxa"/>
+            <w:tcW w:w="1073" w:type="dxa"/>
             <w:tcBorders>
               <w:top w:val="nil"/>
               <w:left w:val="nil"/>
@@ -17722,7 +20738,7 @@
         </w:tc>
         <w:tc>
           <w:tcPr>
-            <w:tcW w:w="1734" w:type="dxa"/>
+            <w:tcW w:w="1471" w:type="dxa"/>
             <w:tcBorders>
               <w:top w:val="nil"/>
               <w:left w:val="nil"/>
@@ -17738,9 +20754,6 @@
               </w:rPr>
             </w:pPr>
             <w:r>
-              <w:rPr>
-                <w:lang w:val="en-US"/>
-              </w:rPr>
               <w:t>-</w:t>
             </w:r>
           </w:p>
@@ -17793,7 +20806,19 @@
         <w:rPr>
           <w:lang w:val="en-US"/>
         </w:rPr>
-        <w:t>Within the dataset, ‘NA’ indicates missing data. Missing values are present in the variables ‘R</w:t>
+        <w:t xml:space="preserve">Within the dataset, ‘NA’ indicates missing </w:t>
+      </w:r>
+      <w:r>
+        <w:rPr>
+          <w:lang w:val="en-US"/>
+        </w:rPr>
+        <w:t>values</w:t>
+      </w:r>
+      <w:r>
+        <w:rPr>
+          <w:lang w:val="en-US"/>
+        </w:rPr>
+        <w:t>. Missing values are present in the variables ‘R</w:t>
       </w:r>
       <w:r>
         <w:rPr>
@@ -17806,20 +20831,575 @@
         <w:rPr>
           <w:lang w:val="en-US"/>
         </w:rPr>
-        <w:t>’ (366) and ‘Biomass’ (603). For the variable ‘R</w:t>
+        <w:t>’ (</w:t>
+      </w:r>
+      <w:r>
+        <w:rPr>
+          <w:lang w:val="en-US"/>
+        </w:rPr>
+        <w:t xml:space="preserve">n = </w:t>
+      </w:r>
+      <w:r>
+        <w:rPr>
+          <w:lang w:val="en-US"/>
+        </w:rPr>
+        <w:t>3</w:t>
+      </w:r>
+      <w:r>
+        <w:rPr>
+          <w:lang w:val="en-US"/>
+        </w:rPr>
+        <w:t>77</w:t>
+      </w:r>
+      <w:r>
+        <w:rPr>
+          <w:lang w:val="en-US"/>
+        </w:rPr>
+        <w:t>)</w:t>
+      </w:r>
+      <w:r>
+        <w:rPr>
+          <w:lang w:val="en-US"/>
+        </w:rPr>
+        <w:t>, ‘R</w:t>
       </w:r>
       <w:r>
         <w:rPr>
           <w:vertAlign w:val="subscript"/>
           <w:lang w:val="en-US"/>
         </w:rPr>
+        <w:t>0p</w:t>
+      </w:r>
+      <w:r>
+        <w:rPr>
+          <w:lang w:val="en-US"/>
+        </w:rPr>
+        <w:t>’ (</w:t>
+      </w:r>
+      <w:r>
+        <w:rPr>
+          <w:lang w:val="en-US"/>
+        </w:rPr>
+        <w:t xml:space="preserve">n = </w:t>
+      </w:r>
+      <w:r>
+        <w:rPr>
+          <w:lang w:val="en-US"/>
+        </w:rPr>
+        <w:t>2780), ‘</w:t>
+      </w:r>
+      <w:proofErr w:type="spellStart"/>
+      <w:r>
+        <w:rPr>
+          <w:lang w:val="en-US"/>
+        </w:rPr>
+        <w:t>Li_sp_m</w:t>
+      </w:r>
+      <w:proofErr w:type="spellEnd"/>
+      <w:r>
+        <w:rPr>
+          <w:lang w:val="en-US"/>
+        </w:rPr>
+        <w:t>’ (</w:t>
+      </w:r>
+      <w:r>
+        <w:rPr>
+          <w:lang w:val="en-US"/>
+        </w:rPr>
+        <w:t xml:space="preserve">n = </w:t>
+      </w:r>
+      <w:r>
+        <w:rPr>
+          <w:lang w:val="en-US"/>
+        </w:rPr>
+        <w:t>398), ‘</w:t>
+      </w:r>
+      <w:proofErr w:type="spellStart"/>
+      <w:r>
+        <w:rPr>
+          <w:lang w:val="en-US"/>
+        </w:rPr>
+        <w:t>Li_sp_sd</w:t>
+      </w:r>
+      <w:proofErr w:type="spellEnd"/>
+      <w:r>
+        <w:rPr>
+          <w:lang w:val="en-US"/>
+        </w:rPr>
+        <w:t>’ (</w:t>
+      </w:r>
+      <w:r>
+        <w:rPr>
+          <w:lang w:val="en-US"/>
+        </w:rPr>
+        <w:t xml:space="preserve">n = </w:t>
+      </w:r>
+      <w:r>
+        <w:rPr>
+          <w:lang w:val="en-US"/>
+        </w:rPr>
+        <w:t>398), ‘</w:t>
+      </w:r>
+      <w:proofErr w:type="spellStart"/>
+      <w:r>
+        <w:rPr>
+          <w:lang w:val="en-US"/>
+        </w:rPr>
+        <w:t>Li_sploc_m</w:t>
+      </w:r>
+      <w:proofErr w:type="spellEnd"/>
+      <w:r>
+        <w:rPr>
+          <w:lang w:val="en-US"/>
+        </w:rPr>
+        <w:t>’ (</w:t>
+      </w:r>
+      <w:r>
+        <w:rPr>
+          <w:lang w:val="en-US"/>
+        </w:rPr>
+        <w:t xml:space="preserve">n = </w:t>
+      </w:r>
+      <w:r>
+        <w:rPr>
+          <w:lang w:val="en-US"/>
+        </w:rPr>
+        <w:t>745), ‘</w:t>
+      </w:r>
+      <w:proofErr w:type="spellStart"/>
+      <w:r>
+        <w:rPr>
+          <w:lang w:val="en-US"/>
+        </w:rPr>
+        <w:t>Lp_sploc_sd</w:t>
+      </w:r>
+      <w:proofErr w:type="spellEnd"/>
+      <w:r>
+        <w:rPr>
+          <w:lang w:val="en-US"/>
+        </w:rPr>
+        <w:t>’</w:t>
+      </w:r>
+      <w:r>
+        <w:rPr>
+          <w:lang w:val="en-US"/>
+        </w:rPr>
+        <w:t xml:space="preserve"> </w:t>
+      </w:r>
+      <w:r>
+        <w:rPr>
+          <w:lang w:val="en-US"/>
+        </w:rPr>
+        <w:t>(</w:t>
+      </w:r>
+      <w:r>
+        <w:rPr>
+          <w:lang w:val="en-US"/>
+        </w:rPr>
+        <w:t xml:space="preserve">n = </w:t>
+      </w:r>
+      <w:r>
+        <w:rPr>
+          <w:lang w:val="en-US"/>
+        </w:rPr>
+        <w:t xml:space="preserve">745) </w:t>
+      </w:r>
+      <w:r>
+        <w:rPr>
+          <w:lang w:val="en-US"/>
+        </w:rPr>
+        <w:t>and ‘Biomass’ (</w:t>
+      </w:r>
+      <w:r>
+        <w:rPr>
+          <w:lang w:val="en-US"/>
+        </w:rPr>
+        <w:t xml:space="preserve">n = </w:t>
+      </w:r>
+      <w:r>
+        <w:rPr>
+          <w:lang w:val="en-US"/>
+        </w:rPr>
+        <w:t>603). For the variable ‘R</w:t>
+      </w:r>
+      <w:r>
+        <w:rPr>
+          <w:vertAlign w:val="subscript"/>
+          <w:lang w:val="en-US"/>
+        </w:rPr>
         <w:t>i</w:t>
       </w:r>
       <w:r>
         <w:rPr>
           <w:lang w:val="en-US"/>
         </w:rPr>
-        <w:t xml:space="preserve">,’ missing values correspond to individuals for whom it was not possible to estimate the radius at hatching from photographs. For the variable ‘Biomass,’ missing values are due to no measurement during sampling. </w:t>
+        <w:t xml:space="preserve">,’ missing values correspond to individuals for whom it was not possible to estimate the radius at hatching from photographs. </w:t>
+      </w:r>
+      <w:r>
+        <w:rPr>
+          <w:lang w:val="en-US"/>
+        </w:rPr>
+        <w:t>The ‘R</w:t>
+      </w:r>
+      <w:r>
+        <w:rPr>
+          <w:vertAlign w:val="subscript"/>
+          <w:lang w:val="en-US"/>
+        </w:rPr>
+        <w:t>0p</w:t>
+      </w:r>
+      <w:r>
+        <w:rPr>
+          <w:lang w:val="en-US"/>
+        </w:rPr>
+        <w:t>’ values correspond to ‘R</w:t>
+      </w:r>
+      <w:r>
+        <w:rPr>
+          <w:vertAlign w:val="subscript"/>
+          <w:lang w:val="en-US"/>
+        </w:rPr>
+        <w:t>i</w:t>
+      </w:r>
+      <w:r>
+        <w:rPr>
+          <w:lang w:val="en-US"/>
+        </w:rPr>
+        <w:t xml:space="preserve">’ values for whom </w:t>
+      </w:r>
+      <w:proofErr w:type="spellStart"/>
+      <w:r>
+        <w:rPr>
+          <w:lang w:val="en-US"/>
+        </w:rPr>
+        <w:t>Age</w:t>
+      </w:r>
+      <w:r>
+        <w:rPr>
+          <w:vertAlign w:val="subscript"/>
+          <w:lang w:val="en-US"/>
+        </w:rPr>
+        <w:t>i</w:t>
+      </w:r>
+      <w:proofErr w:type="spellEnd"/>
+      <w:r>
+        <w:rPr>
+          <w:lang w:val="en-US"/>
+        </w:rPr>
+        <w:t xml:space="preserve"> is equal to 0. Because the R</w:t>
+      </w:r>
+      <w:r>
+        <w:rPr>
+          <w:vertAlign w:val="subscript"/>
+          <w:lang w:val="en-US"/>
+        </w:rPr>
+        <w:t>0p</w:t>
+      </w:r>
+      <w:r>
+        <w:rPr>
+          <w:lang w:val="en-US"/>
+        </w:rPr>
+        <w:t xml:space="preserve"> value is the same for all </w:t>
+      </w:r>
+      <w:proofErr w:type="spellStart"/>
+      <w:r>
+        <w:rPr>
+          <w:lang w:val="en-US"/>
+        </w:rPr>
+        <w:t>Age</w:t>
+      </w:r>
+      <w:r>
+        <w:rPr>
+          <w:vertAlign w:val="subscript"/>
+          <w:lang w:val="en-US"/>
+        </w:rPr>
+        <w:t>i</w:t>
+      </w:r>
+      <w:proofErr w:type="spellEnd"/>
+      <w:r>
+        <w:rPr>
+          <w:lang w:val="en-US"/>
+        </w:rPr>
+        <w:t xml:space="preserve"> </w:t>
+      </w:r>
+      <w:r>
+        <w:rPr>
+          <w:lang w:val="en-US"/>
+        </w:rPr>
+        <w:t>of</w:t>
+      </w:r>
+      <w:r>
+        <w:rPr>
+          <w:lang w:val="en-US"/>
+        </w:rPr>
+        <w:t xml:space="preserve"> a given individual (‘ID’), it results in </w:t>
+      </w:r>
+      <w:proofErr w:type="gramStart"/>
+      <w:r>
+        <w:rPr>
+          <w:lang w:val="en-US"/>
+        </w:rPr>
+        <w:t>a large number of</w:t>
+      </w:r>
+      <w:proofErr w:type="gramEnd"/>
+      <w:r>
+        <w:rPr>
+          <w:lang w:val="en-US"/>
+        </w:rPr>
+        <w:t xml:space="preserve"> NA</w:t>
+      </w:r>
+      <w:r>
+        <w:rPr>
+          <w:lang w:val="en-US"/>
+        </w:rPr>
+        <w:t xml:space="preserve"> as soon as the </w:t>
+      </w:r>
+      <w:r>
+        <w:rPr>
+          <w:lang w:val="en-US"/>
+        </w:rPr>
+        <w:t>‘Ri’ value</w:t>
+      </w:r>
+      <w:r>
+        <w:rPr>
+          <w:lang w:val="en-US"/>
+        </w:rPr>
+        <w:t xml:space="preserve"> where</w:t>
+      </w:r>
+      <w:r>
+        <w:rPr>
+          <w:lang w:val="en-US"/>
+        </w:rPr>
+        <w:t xml:space="preserve"> </w:t>
+      </w:r>
+      <w:proofErr w:type="spellStart"/>
+      <w:r>
+        <w:rPr>
+          <w:lang w:val="en-US"/>
+        </w:rPr>
+        <w:t>Agei</w:t>
+      </w:r>
+      <w:proofErr w:type="spellEnd"/>
+      <w:r>
+        <w:rPr>
+          <w:lang w:val="en-US"/>
+        </w:rPr>
+        <w:t xml:space="preserve"> is equal to 0</w:t>
+      </w:r>
+      <w:r>
+        <w:rPr>
+          <w:lang w:val="en-US"/>
+        </w:rPr>
+        <w:t xml:space="preserve"> is missing</w:t>
+      </w:r>
+      <w:r>
+        <w:rPr>
+          <w:lang w:val="en-US"/>
+        </w:rPr>
+        <w:t>.</w:t>
+      </w:r>
+      <w:r>
+        <w:rPr>
+          <w:lang w:val="en-US"/>
+        </w:rPr>
+        <w:t xml:space="preserve"> For the variables </w:t>
+      </w:r>
+      <w:r>
+        <w:rPr>
+          <w:lang w:val="en-US"/>
+        </w:rPr>
+        <w:t>‘</w:t>
+      </w:r>
+      <w:proofErr w:type="spellStart"/>
+      <w:r>
+        <w:rPr>
+          <w:lang w:val="en-US"/>
+        </w:rPr>
+        <w:t>Li_sp_m</w:t>
+      </w:r>
+      <w:proofErr w:type="spellEnd"/>
+      <w:r>
+        <w:rPr>
+          <w:lang w:val="en-US"/>
+        </w:rPr>
+        <w:t>’</w:t>
+      </w:r>
+      <w:r>
+        <w:rPr>
+          <w:lang w:val="en-US"/>
+        </w:rPr>
+        <w:t xml:space="preserve">, </w:t>
+      </w:r>
+      <w:r>
+        <w:rPr>
+          <w:lang w:val="en-US"/>
+        </w:rPr>
+        <w:t>‘</w:t>
+      </w:r>
+      <w:proofErr w:type="spellStart"/>
+      <w:r>
+        <w:rPr>
+          <w:lang w:val="en-US"/>
+        </w:rPr>
+        <w:t>Li_sp_sd</w:t>
+      </w:r>
+      <w:proofErr w:type="spellEnd"/>
+      <w:r>
+        <w:rPr>
+          <w:lang w:val="en-US"/>
+        </w:rPr>
+        <w:t>’</w:t>
+      </w:r>
+      <w:r>
+        <w:rPr>
+          <w:lang w:val="en-US"/>
+        </w:rPr>
+        <w:t xml:space="preserve">, </w:t>
+      </w:r>
+      <w:r>
+        <w:rPr>
+          <w:lang w:val="en-US"/>
+        </w:rPr>
+        <w:t>‘</w:t>
+      </w:r>
+      <w:proofErr w:type="spellStart"/>
+      <w:r>
+        <w:rPr>
+          <w:lang w:val="en-US"/>
+        </w:rPr>
+        <w:t>Li_sploc_m</w:t>
+      </w:r>
+      <w:proofErr w:type="spellEnd"/>
+      <w:r>
+        <w:rPr>
+          <w:lang w:val="en-US"/>
+        </w:rPr>
+        <w:t>’ and ‘</w:t>
+      </w:r>
+      <w:proofErr w:type="spellStart"/>
+      <w:r>
+        <w:rPr>
+          <w:lang w:val="en-US"/>
+        </w:rPr>
+        <w:t>Lp_sploc_sd</w:t>
+      </w:r>
+      <w:proofErr w:type="spellEnd"/>
+      <w:r>
+        <w:rPr>
+          <w:lang w:val="en-US"/>
+        </w:rPr>
+        <w:t>’</w:t>
+      </w:r>
+      <w:r>
+        <w:rPr>
+          <w:lang w:val="en-US"/>
+        </w:rPr>
+        <w:t xml:space="preserve"> missing values </w:t>
+      </w:r>
+      <w:r>
+        <w:rPr>
+          <w:lang w:val="en-US"/>
+        </w:rPr>
+        <w:lastRenderedPageBreak/>
+        <w:t xml:space="preserve">correspond to </w:t>
+      </w:r>
+      <w:r>
+        <w:rPr>
+          <w:lang w:val="en-US"/>
+        </w:rPr>
+        <w:t>values where the Bayesian model was not able to converge</w:t>
+      </w:r>
+      <w:r>
+        <w:rPr>
+          <w:lang w:val="en-US"/>
+        </w:rPr>
+        <w:t xml:space="preserve">. </w:t>
+      </w:r>
+      <w:r>
+        <w:rPr>
+          <w:lang w:val="en-US"/>
+        </w:rPr>
+        <w:t>Logically, the number of NA for variables ‘</w:t>
+      </w:r>
+      <w:proofErr w:type="spellStart"/>
+      <w:r>
+        <w:rPr>
+          <w:lang w:val="en-US"/>
+        </w:rPr>
+        <w:t>Li_sp_m</w:t>
+      </w:r>
+      <w:proofErr w:type="spellEnd"/>
+      <w:r>
+        <w:rPr>
+          <w:lang w:val="en-US"/>
+        </w:rPr>
+        <w:t>’ and ‘</w:t>
+      </w:r>
+      <w:proofErr w:type="spellStart"/>
+      <w:r>
+        <w:rPr>
+          <w:lang w:val="en-US"/>
+        </w:rPr>
+        <w:t>Li_sp_sd</w:t>
+      </w:r>
+      <w:proofErr w:type="spellEnd"/>
+      <w:r>
+        <w:rPr>
+          <w:lang w:val="en-US"/>
+        </w:rPr>
+        <w:t xml:space="preserve">’ (estimation by species) is lower than the number of NA for variables </w:t>
+      </w:r>
+      <w:r>
+        <w:rPr>
+          <w:lang w:val="en-US"/>
+        </w:rPr>
+        <w:t>‘</w:t>
+      </w:r>
+      <w:proofErr w:type="spellStart"/>
+      <w:r>
+        <w:rPr>
+          <w:lang w:val="en-US"/>
+        </w:rPr>
+        <w:t>Li_sploc_m</w:t>
+      </w:r>
+      <w:proofErr w:type="spellEnd"/>
+      <w:r>
+        <w:rPr>
+          <w:lang w:val="en-US"/>
+        </w:rPr>
+        <w:t>’ and ‘</w:t>
+      </w:r>
+      <w:proofErr w:type="spellStart"/>
+      <w:r>
+        <w:rPr>
+          <w:lang w:val="en-US"/>
+        </w:rPr>
+        <w:t>Lp_sploc_sd</w:t>
+      </w:r>
+      <w:proofErr w:type="spellEnd"/>
+      <w:r>
+        <w:rPr>
+          <w:lang w:val="en-US"/>
+        </w:rPr>
+        <w:t>’</w:t>
+      </w:r>
+      <w:r>
+        <w:rPr>
+          <w:lang w:val="en-US"/>
+        </w:rPr>
+        <w:t xml:space="preserve"> (estimation by species and location). </w:t>
+      </w:r>
+      <w:r>
+        <w:rPr>
+          <w:lang w:val="en-US"/>
+        </w:rPr>
+        <w:t>Finally, f</w:t>
+      </w:r>
+      <w:r>
+        <w:rPr>
+          <w:lang w:val="en-US"/>
+        </w:rPr>
+        <w:t>or the variable ‘Biomass’ missing values are due to no measurement during sampling.</w:t>
       </w:r>
     </w:p>
     <w:p>
@@ -17972,7 +21552,6 @@
         <w:rPr>
           <w:noProof/>
         </w:rPr>
-        <w:lastRenderedPageBreak/>
         <w:t xml:space="preserve">Brandl, S. J., L. Tornabene, C. H. Goatley, J. M. Casey, R. A. Morais, I. M. Côté, C. C. Baldwin, V. Parravicini, N. M. Schiettekatte, and D. R. Bellwood. 2019. Demographic dynamics of the smallest marine vertebrates fuel coral reef ecosystem functioning. Science </w:t>
       </w:r>
       <w:r>
@@ -18315,6 +21894,7 @@
         <w:rPr>
           <w:noProof/>
         </w:rPr>
+        <w:lastRenderedPageBreak/>
         <w:t xml:space="preserve">Emel’yanova, N., D. Pavlov, and L. Thuan. 2009. Hormonal stimulation of maturation and ovulation, gamete morphology, and raising of larvae in </w:t>
       </w:r>
       <w:r>
@@ -18654,7 +22234,6 @@
         <w:rPr>
           <w:noProof/>
         </w:rPr>
-        <w:lastRenderedPageBreak/>
         <w:t xml:space="preserve">Jackson, J. B. C., M. X. Kirby, W. H. Berger, K. A. Bjorndal, L. W. Botsford, B. J. Bourque, R. H. Bradbury, R. Cooke, J. Erlandson, J. A. Estes, T. P. Hughes, S. Kidwell, C. B. Lange, H. S. Lenihan, J. M. Pandolfi, C. H. Peterson, R. S. Steneck, M. J. Tegner, and R. R. Warner. 2001. Historical Overfishing and the Recent Collapse of Coastal Ecosystems. Science </w:t>
       </w:r>
       <w:r>
@@ -18939,7 +22518,14 @@
         <w:rPr>
           <w:noProof/>
         </w:rPr>
-        <w:t xml:space="preserve"> (Pisces: Serranidae). Marine Biological Association of the United Kingdom. Journal of the Marine Biological Association of the United Kingdom </w:t>
+        <w:t xml:space="preserve"> (Pisces: Serranidae). Marine Biological </w:t>
+      </w:r>
+      <w:r>
+        <w:rPr>
+          <w:noProof/>
+        </w:rPr>
+        <w:lastRenderedPageBreak/>
+        <w:t xml:space="preserve">Association of the United Kingdom. Journal of the Marine Biological Association of the United Kingdom </w:t>
       </w:r>
       <w:r>
         <w:rPr>
@@ -19260,7 +22846,6 @@
         <w:rPr>
           <w:noProof/>
         </w:rPr>
-        <w:lastRenderedPageBreak/>
         <w:t xml:space="preserve">Pavlov, D., N. Emel’yanova, L. T. B. Thuan, and V. T. Ha. 2011. Reproduction and initial development of manybar goatfish </w:t>
       </w:r>
       <w:r>
@@ -19642,6 +23227,7 @@
         <w:rPr>
           <w:noProof/>
         </w:rPr>
+        <w:lastRenderedPageBreak/>
         <w:t>Vigliola, L., and M. G. Meekan. 2009. The back-calculation of fish growth from otoliths. Pages 174-211  Tropical fish otoliths: information for assessment, management and ecology. Spinger, Dordrecht.</w:t>
       </w:r>
     </w:p>
@@ -19734,8 +23320,75 @@
 </w:document>
 </file>
 
+<file path=word/comments.xml><?xml version="1.0" encoding="utf-8"?>
+<w:comments xmlns:wpc="http://schemas.microsoft.com/office/word/2010/wordprocessingCanvas" xmlns:cx="http://schemas.microsoft.com/office/drawing/2014/chartex" xmlns:cx1="http://schemas.microsoft.com/office/drawing/2015/9/8/chartex" xmlns:cx2="http://schemas.microsoft.com/office/drawing/2015/10/21/chartex" xmlns:cx3="http://schemas.microsoft.com/office/drawing/2016/5/9/chartex" xmlns:cx4="http://schemas.microsoft.com/office/drawing/2016/5/10/chartex" xmlns:cx5="http://schemas.microsoft.com/office/drawing/2016/5/11/chartex" xmlns:cx6="http://schemas.microsoft.com/office/drawing/2016/5/12/chartex" xmlns:cx7="http://schemas.microsoft.com/office/drawing/2016/5/13/chartex" xmlns:cx8="http://schemas.microsoft.com/office/drawing/2016/5/14/chartex" xmlns:mc="http://schemas.openxmlformats.org/markup-compatibility/2006" xmlns:aink="http://schemas.microsoft.com/office/drawing/2016/ink" xmlns:am3d="http://schemas.microsoft.com/office/drawing/2017/model3d" xmlns:o="urn:schemas-microsoft-com:office:office" xmlns:r="http://schemas.openxmlformats.org/officeDocument/2006/relationships" xmlns:m="http://schemas.openxmlformats.org/officeDocument/2006/math" xmlns:v="urn:schemas-microsoft-com:vml" xmlns:wp14="http://schemas.microsoft.com/office/word/2010/wordprocessingDrawing" xmlns:wp="http://schemas.openxmlformats.org/drawingml/2006/wordprocessingDrawing" xmlns:w10="urn:schemas-microsoft-com:office:word" xmlns:w="http://schemas.openxmlformats.org/wordprocessingml/2006/main" xmlns:w14="http://schemas.microsoft.com/office/word/2010/wordml" xmlns:w15="http://schemas.microsoft.com/office/word/2012/wordml" xmlns:w16cid="http://schemas.microsoft.com/office/word/2016/wordml/cid" xmlns:w16se="http://schemas.microsoft.com/office/word/2015/wordml/symex" xmlns:wpg="http://schemas.microsoft.com/office/word/2010/wordprocessingGroup" xmlns:wpi="http://schemas.microsoft.com/office/word/2010/wordprocessingInk" xmlns:wne="http://schemas.microsoft.com/office/word/2006/wordml" xmlns:wps="http://schemas.microsoft.com/office/word/2010/wordprocessingShape" mc:Ignorable="w14 w15 w16se w16cid wp14">
+  <w:comment w:id="0" w:author="Jérémy Wicquart" w:date="2019-10-28T11:59:00Z" w:initials="JW">
+    <w:p>
+      <w:pPr>
+        <w:pStyle w:val="Commentaire"/>
+      </w:pPr>
+      <w:r>
+        <w:rPr>
+          <w:rStyle w:val="Marquedecommentaire"/>
+        </w:rPr>
+        <w:annotationRef/>
+      </w:r>
+      <w:r>
+        <w:t>Étant donné que certains Li sont manquants (car le modèle n’a pas convergé), on n’a moins de « back-</w:t>
+      </w:r>
+      <w:proofErr w:type="spellStart"/>
+      <w:r>
+        <w:t>calculated</w:t>
+      </w:r>
+      <w:proofErr w:type="spellEnd"/>
+      <w:r>
+        <w:t xml:space="preserve"> size at </w:t>
+      </w:r>
+      <w:proofErr w:type="spellStart"/>
+      <w:r>
+        <w:t>age</w:t>
+      </w:r>
+      <w:proofErr w:type="spellEnd"/>
+      <w:r>
+        <w:t> » que c’est qui est marqué ici</w:t>
+      </w:r>
+    </w:p>
+  </w:comment>
+  <w:comment w:id="4" w:author="Jérémy Wicquart" w:date="2019-10-28T12:03:00Z" w:initials="JW">
+    <w:p>
+      <w:pPr>
+        <w:pStyle w:val="Commentaire"/>
+      </w:pPr>
+      <w:r>
+        <w:rPr>
+          <w:rStyle w:val="Marquedecommentaire"/>
+        </w:rPr>
+        <w:annotationRef/>
+      </w:r>
+      <w:r>
+        <w:t>Je suis pour retirer les lettres en indices, car les noms des variables dans le jeu de données ne contiennent pas de lettres en indice</w:t>
+      </w:r>
+    </w:p>
+  </w:comment>
+</w:comments>
+</file>
+
+<file path=word/commentsExtended.xml><?xml version="1.0" encoding="utf-8"?>
+<w15:commentsEx xmlns:wpc="http://schemas.microsoft.com/office/word/2010/wordprocessingCanvas" xmlns:cx="http://schemas.microsoft.com/office/drawing/2014/chartex" xmlns:cx1="http://schemas.microsoft.com/office/drawing/2015/9/8/chartex" xmlns:cx2="http://schemas.microsoft.com/office/drawing/2015/10/21/chartex" xmlns:cx3="http://schemas.microsoft.com/office/drawing/2016/5/9/chartex" xmlns:cx4="http://schemas.microsoft.com/office/drawing/2016/5/10/chartex" xmlns:cx5="http://schemas.microsoft.com/office/drawing/2016/5/11/chartex" xmlns:cx6="http://schemas.microsoft.com/office/drawing/2016/5/12/chartex" xmlns:cx7="http://schemas.microsoft.com/office/drawing/2016/5/13/chartex" xmlns:cx8="http://schemas.microsoft.com/office/drawing/2016/5/14/chartex" xmlns:mc="http://schemas.openxmlformats.org/markup-compatibility/2006" xmlns:aink="http://schemas.microsoft.com/office/drawing/2016/ink" xmlns:am3d="http://schemas.microsoft.com/office/drawing/2017/model3d" xmlns:o="urn:schemas-microsoft-com:office:office" xmlns:r="http://schemas.openxmlformats.org/officeDocument/2006/relationships" xmlns:m="http://schemas.openxmlformats.org/officeDocument/2006/math" xmlns:v="urn:schemas-microsoft-com:vml" xmlns:wp14="http://schemas.microsoft.com/office/word/2010/wordprocessingDrawing" xmlns:wp="http://schemas.openxmlformats.org/drawingml/2006/wordprocessingDrawing" xmlns:w10="urn:schemas-microsoft-com:office:word" xmlns:w="http://schemas.openxmlformats.org/wordprocessingml/2006/main" xmlns:w14="http://schemas.microsoft.com/office/word/2010/wordml" xmlns:w15="http://schemas.microsoft.com/office/word/2012/wordml" xmlns:w16cid="http://schemas.microsoft.com/office/word/2016/wordml/cid" xmlns:w16se="http://schemas.microsoft.com/office/word/2015/wordml/symex" xmlns:wpg="http://schemas.microsoft.com/office/word/2010/wordprocessingGroup" xmlns:wpi="http://schemas.microsoft.com/office/word/2010/wordprocessingInk" xmlns:wne="http://schemas.microsoft.com/office/word/2006/wordml" xmlns:wps="http://schemas.microsoft.com/office/word/2010/wordprocessingShape" mc:Ignorable="w14 w15 w16se w16cid wp14">
+  <w15:commentEx w15:paraId="28C2DC66" w15:done="0"/>
+  <w15:commentEx w15:paraId="7A167421" w15:done="0"/>
+</w15:commentsEx>
+</file>
+
+<file path=word/commentsIds.xml><?xml version="1.0" encoding="utf-8"?>
+<w16cid:commentsIds xmlns:wpc="http://schemas.microsoft.com/office/word/2010/wordprocessingCanvas" xmlns:cx="http://schemas.microsoft.com/office/drawing/2014/chartex" xmlns:cx1="http://schemas.microsoft.com/office/drawing/2015/9/8/chartex" xmlns:cx2="http://schemas.microsoft.com/office/drawing/2015/10/21/chartex" xmlns:cx3="http://schemas.microsoft.com/office/drawing/2016/5/9/chartex" xmlns:cx4="http://schemas.microsoft.com/office/drawing/2016/5/10/chartex" xmlns:cx5="http://schemas.microsoft.com/office/drawing/2016/5/11/chartex" xmlns:cx6="http://schemas.microsoft.com/office/drawing/2016/5/12/chartex" xmlns:cx7="http://schemas.microsoft.com/office/drawing/2016/5/13/chartex" xmlns:cx8="http://schemas.microsoft.com/office/drawing/2016/5/14/chartex" xmlns:mc="http://schemas.openxmlformats.org/markup-compatibility/2006" xmlns:aink="http://schemas.microsoft.com/office/drawing/2016/ink" xmlns:am3d="http://schemas.microsoft.com/office/drawing/2017/model3d" xmlns:o="urn:schemas-microsoft-com:office:office" xmlns:r="http://schemas.openxmlformats.org/officeDocument/2006/relationships" xmlns:m="http://schemas.openxmlformats.org/officeDocument/2006/math" xmlns:v="urn:schemas-microsoft-com:vml" xmlns:wp14="http://schemas.microsoft.com/office/word/2010/wordprocessingDrawing" xmlns:wp="http://schemas.openxmlformats.org/drawingml/2006/wordprocessingDrawing" xmlns:w10="urn:schemas-microsoft-com:office:word" xmlns:w="http://schemas.openxmlformats.org/wordprocessingml/2006/main" xmlns:w14="http://schemas.microsoft.com/office/word/2010/wordml" xmlns:w15="http://schemas.microsoft.com/office/word/2012/wordml" xmlns:w16cid="http://schemas.microsoft.com/office/word/2016/wordml/cid" xmlns:w16se="http://schemas.microsoft.com/office/word/2015/wordml/symex" xmlns:wpg="http://schemas.microsoft.com/office/word/2010/wordprocessingGroup" xmlns:wpi="http://schemas.microsoft.com/office/word/2010/wordprocessingInk" xmlns:wne="http://schemas.microsoft.com/office/word/2006/wordml" xmlns:wps="http://schemas.microsoft.com/office/word/2010/wordprocessingShape" mc:Ignorable="w14 w15 w16se w16cid wp14">
+  <w16cid:commentId w16cid:paraId="28C2DC66" w16cid:durableId="216156B0"/>
+  <w16cid:commentId w16cid:paraId="7A167421" w16cid:durableId="21615782"/>
+</w16cid:commentsIds>
+</file>
+
 <file path=word/numbering.xml><?xml version="1.0" encoding="utf-8"?>
-<w:numbering xmlns:wpc="http://schemas.microsoft.com/office/word/2010/wordprocessingCanvas" xmlns:cx="http://schemas.microsoft.com/office/drawing/2014/chartex" xmlns:cx1="http://schemas.microsoft.com/office/drawing/2015/9/8/chartex" xmlns:mc="http://schemas.openxmlformats.org/markup-compatibility/2006" xmlns:o="urn:schemas-microsoft-com:office:office" xmlns:r="http://schemas.openxmlformats.org/officeDocument/2006/relationships" xmlns:m="http://schemas.openxmlformats.org/officeDocument/2006/math" xmlns:v="urn:schemas-microsoft-com:vml" xmlns:wp14="http://schemas.microsoft.com/office/word/2010/wordprocessingDrawing" xmlns:wp="http://schemas.openxmlformats.org/drawingml/2006/wordprocessingDrawing" xmlns:w10="urn:schemas-microsoft-com:office:word" xmlns:w="http://schemas.openxmlformats.org/wordprocessingml/2006/main" xmlns:w14="http://schemas.microsoft.com/office/word/2010/wordml" xmlns:w15="http://schemas.microsoft.com/office/word/2012/wordml" xmlns:w16se="http://schemas.microsoft.com/office/word/2015/wordml/symex" xmlns:wpg="http://schemas.microsoft.com/office/word/2010/wordprocessingGroup" xmlns:wpi="http://schemas.microsoft.com/office/word/2010/wordprocessingInk" xmlns:wne="http://schemas.microsoft.com/office/word/2006/wordml" xmlns:wps="http://schemas.microsoft.com/office/word/2010/wordprocessingShape" mc:Ignorable="w14 w15 w16se wp14">
+<w:numbering xmlns:wpc="http://schemas.microsoft.com/office/word/2010/wordprocessingCanvas" xmlns:cx="http://schemas.microsoft.com/office/drawing/2014/chartex" xmlns:cx1="http://schemas.microsoft.com/office/drawing/2015/9/8/chartex" xmlns:cx2="http://schemas.microsoft.com/office/drawing/2015/10/21/chartex" xmlns:cx3="http://schemas.microsoft.com/office/drawing/2016/5/9/chartex" xmlns:cx4="http://schemas.microsoft.com/office/drawing/2016/5/10/chartex" xmlns:cx5="http://schemas.microsoft.com/office/drawing/2016/5/11/chartex" xmlns:cx6="http://schemas.microsoft.com/office/drawing/2016/5/12/chartex" xmlns:cx7="http://schemas.microsoft.com/office/drawing/2016/5/13/chartex" xmlns:cx8="http://schemas.microsoft.com/office/drawing/2016/5/14/chartex" xmlns:mc="http://schemas.openxmlformats.org/markup-compatibility/2006" xmlns:aink="http://schemas.microsoft.com/office/drawing/2016/ink" xmlns:am3d="http://schemas.microsoft.com/office/drawing/2017/model3d" xmlns:o="urn:schemas-microsoft-com:office:office" xmlns:r="http://schemas.openxmlformats.org/officeDocument/2006/relationships" xmlns:m="http://schemas.openxmlformats.org/officeDocument/2006/math" xmlns:v="urn:schemas-microsoft-com:vml" xmlns:wp14="http://schemas.microsoft.com/office/word/2010/wordprocessingDrawing" xmlns:wp="http://schemas.openxmlformats.org/drawingml/2006/wordprocessingDrawing" xmlns:w10="urn:schemas-microsoft-com:office:word" xmlns:w="http://schemas.openxmlformats.org/wordprocessingml/2006/main" xmlns:w14="http://schemas.microsoft.com/office/word/2010/wordml" xmlns:w15="http://schemas.microsoft.com/office/word/2012/wordml" xmlns:w16cid="http://schemas.microsoft.com/office/word/2016/wordml/cid" xmlns:w16se="http://schemas.microsoft.com/office/word/2015/wordml/symex" xmlns:wpg="http://schemas.microsoft.com/office/word/2010/wordprocessingGroup" xmlns:wpi="http://schemas.microsoft.com/office/word/2010/wordprocessingInk" xmlns:wne="http://schemas.microsoft.com/office/word/2006/wordml" xmlns:wps="http://schemas.microsoft.com/office/word/2010/wordprocessingShape" mc:Ignorable="w14 w15 w16se w16cid wp14">
   <w:abstractNum w:abstractNumId="0" w15:restartNumberingAfterBreak="0">
     <w:nsid w:val="03D35F84"/>
     <w:multiLevelType w:val="multilevel"/>
@@ -21021,8 +24674,16 @@
 </w:numbering>
 </file>
 
+<file path=word/people.xml><?xml version="1.0" encoding="utf-8"?>
+<w15:people xmlns:wpc="http://schemas.microsoft.com/office/word/2010/wordprocessingCanvas" xmlns:cx="http://schemas.microsoft.com/office/drawing/2014/chartex" xmlns:cx1="http://schemas.microsoft.com/office/drawing/2015/9/8/chartex" xmlns:cx2="http://schemas.microsoft.com/office/drawing/2015/10/21/chartex" xmlns:cx3="http://schemas.microsoft.com/office/drawing/2016/5/9/chartex" xmlns:cx4="http://schemas.microsoft.com/office/drawing/2016/5/10/chartex" xmlns:cx5="http://schemas.microsoft.com/office/drawing/2016/5/11/chartex" xmlns:cx6="http://schemas.microsoft.com/office/drawing/2016/5/12/chartex" xmlns:cx7="http://schemas.microsoft.com/office/drawing/2016/5/13/chartex" xmlns:cx8="http://schemas.microsoft.com/office/drawing/2016/5/14/chartex" xmlns:mc="http://schemas.openxmlformats.org/markup-compatibility/2006" xmlns:aink="http://schemas.microsoft.com/office/drawing/2016/ink" xmlns:am3d="http://schemas.microsoft.com/office/drawing/2017/model3d" xmlns:o="urn:schemas-microsoft-com:office:office" xmlns:r="http://schemas.openxmlformats.org/officeDocument/2006/relationships" xmlns:m="http://schemas.openxmlformats.org/officeDocument/2006/math" xmlns:v="urn:schemas-microsoft-com:vml" xmlns:wp14="http://schemas.microsoft.com/office/word/2010/wordprocessingDrawing" xmlns:wp="http://schemas.openxmlformats.org/drawingml/2006/wordprocessingDrawing" xmlns:w10="urn:schemas-microsoft-com:office:word" xmlns:w="http://schemas.openxmlformats.org/wordprocessingml/2006/main" xmlns:w14="http://schemas.microsoft.com/office/word/2010/wordml" xmlns:w15="http://schemas.microsoft.com/office/word/2012/wordml" xmlns:w16cid="http://schemas.microsoft.com/office/word/2016/wordml/cid" xmlns:w16se="http://schemas.microsoft.com/office/word/2015/wordml/symex" xmlns:wpg="http://schemas.microsoft.com/office/word/2010/wordprocessingGroup" xmlns:wpi="http://schemas.microsoft.com/office/word/2010/wordprocessingInk" xmlns:wne="http://schemas.microsoft.com/office/word/2006/wordml" xmlns:wps="http://schemas.microsoft.com/office/word/2010/wordprocessingShape" mc:Ignorable="w14 w15 w16se w16cid wp14">
+  <w15:person w15:author="Jérémy Wicquart">
+    <w15:presenceInfo w15:providerId="Windows Live" w15:userId="65a0bedaac3864de"/>
+  </w15:person>
+</w15:people>
+</file>
+
 <file path=word/styles.xml><?xml version="1.0" encoding="utf-8"?>
-<w:styles xmlns:mc="http://schemas.openxmlformats.org/markup-compatibility/2006" xmlns:r="http://schemas.openxmlformats.org/officeDocument/2006/relationships" xmlns:w="http://schemas.openxmlformats.org/wordprocessingml/2006/main" xmlns:w14="http://schemas.microsoft.com/office/word/2010/wordml" xmlns:w15="http://schemas.microsoft.com/office/word/2012/wordml" xmlns:w16se="http://schemas.microsoft.com/office/word/2015/wordml/symex" mc:Ignorable="w14 w15 w16se">
+<w:styles xmlns:mc="http://schemas.openxmlformats.org/markup-compatibility/2006" xmlns:r="http://schemas.openxmlformats.org/officeDocument/2006/relationships" xmlns:w="http://schemas.openxmlformats.org/wordprocessingml/2006/main" xmlns:w14="http://schemas.microsoft.com/office/word/2010/wordml" xmlns:w15="http://schemas.microsoft.com/office/word/2012/wordml" xmlns:w16cid="http://schemas.microsoft.com/office/word/2016/wordml/cid" xmlns:w16se="http://schemas.microsoft.com/office/word/2015/wordml/symex" mc:Ignorable="w14 w15 w16se w16cid">
   <w:docDefaults>
     <w:rPrDefault>
       <w:rPr>
@@ -21033,7 +24694,7 @@
     </w:rPrDefault>
     <w:pPrDefault/>
   </w:docDefaults>
-  <w:latentStyles w:defLockedState="0" w:defUIPriority="99" w:defSemiHidden="0" w:defUnhideWhenUsed="0" w:defQFormat="0" w:count="371">
+  <w:latentStyles w:defLockedState="0" w:defUIPriority="99" w:defSemiHidden="0" w:defUnhideWhenUsed="0" w:defQFormat="0" w:count="377">
     <w:lsdException w:name="Normal" w:uiPriority="0" w:qFormat="1"/>
     <w:lsdException w:name="heading 1" w:uiPriority="9" w:qFormat="1"/>
     <w:lsdException w:name="heading 2" w:semiHidden="1" w:uiPriority="9" w:unhideWhenUsed="1" w:qFormat="1"/>
@@ -21405,6 +25066,12 @@
     <w:lsdException w:name="List Table 5 Dark Accent 6" w:uiPriority="50"/>
     <w:lsdException w:name="List Table 6 Colorful Accent 6" w:uiPriority="51"/>
     <w:lsdException w:name="List Table 7 Colorful Accent 6" w:uiPriority="52"/>
+    <w:lsdException w:name="Mention" w:semiHidden="1" w:unhideWhenUsed="1"/>
+    <w:lsdException w:name="Smart Hyperlink" w:semiHidden="1" w:unhideWhenUsed="1"/>
+    <w:lsdException w:name="Hashtag" w:semiHidden="1" w:unhideWhenUsed="1"/>
+    <w:lsdException w:name="Unresolved Mention" w:semiHidden="1" w:unhideWhenUsed="1"/>
+    <w:lsdException w:name="Smart Link" w:semiHidden="1" w:unhideWhenUsed="1"/>
+    <w:lsdException w:name="Smart Link Error" w:semiHidden="1" w:unhideWhenUsed="1"/>
   </w:latentStyles>
   <w:style w:type="paragraph" w:default="1" w:styleId="Normal">
     <w:name w:val="Normal"/>
@@ -22132,7 +25799,7 @@
 </file>
 
 <file path=customXml/itemProps1.xml><?xml version="1.0" encoding="utf-8"?>
-<ds:datastoreItem xmlns:ds="http://schemas.openxmlformats.org/officeDocument/2006/customXml" ds:itemID="{E3C3FB6F-A980-4D54-B1E9-95EE3CE4DEB5}">
+<ds:datastoreItem xmlns:ds="http://schemas.openxmlformats.org/officeDocument/2006/customXml" ds:itemID="{E5425DA7-3DB8-429A-A8CA-9943A4E9D53E}">
   <ds:schemaRefs>
     <ds:schemaRef ds:uri="http://schemas.openxmlformats.org/officeDocument/2006/bibliography"/>
   </ds:schemaRefs>
